--- a/doc/gif.docx
+++ b/doc/gif.docx
@@ -9,33 +9,22 @@
         </w:rPr>
       </w:pPr>
     </w:p>
+    <w:p/>
     <w:p>
       <w:pPr>
-        <w:rPr>
-          <w:rFonts w:hint="eastAsia"/>
-        </w:rPr>
+        <w:pStyle w:val="1"/>
       </w:pPr>
-    </w:p>
-    <w:p>
-      <w:pPr>
-        <w:rPr>
-          <w:rFonts w:hint="eastAsia"/>
-          <w:b/>
-        </w:rPr>
-      </w:pPr>
-      <w:proofErr w:type="spellStart"/>
-      <w:r>
-        <w:rPr>
-          <w:rFonts w:hint="eastAsia"/>
-          <w:b/>
-        </w:rPr>
-        <w:t>git</w:t>
-      </w:r>
-      <w:proofErr w:type="spellEnd"/>
-      <w:r>
-        <w:rPr>
-          <w:rFonts w:hint="eastAsia"/>
-          <w:b/>
+      <w:r>
+        <w:rPr>
+          <w:rFonts w:hint="eastAsia"/>
+        </w:rPr>
+        <w:t>GIF</w:t>
+      </w:r>
+      <w:bookmarkStart w:id="0" w:name="_GoBack"/>
+      <w:bookmarkEnd w:id="0"/>
+      <w:r>
+        <w:rPr>
+          <w:rFonts w:hint="eastAsia"/>
         </w:rPr>
         <w:t>格式文件结构</w:t>
       </w:r>
@@ -230,19 +219,11 @@
             <w:pPr>
               <w:jc w:val="center"/>
             </w:pPr>
-            <w:proofErr w:type="gramStart"/>
-            <w:r>
-              <w:rPr>
-                <w:rFonts w:hint="eastAsia"/>
-              </w:rPr>
-              <w:t>图象</w:t>
-            </w:r>
-            <w:proofErr w:type="gramEnd"/>
-            <w:r>
-              <w:rPr>
-                <w:rFonts w:hint="eastAsia"/>
-              </w:rPr>
-              <w:t>标识符</w:t>
+            <w:r>
+              <w:rPr>
+                <w:rFonts w:hint="eastAsia"/>
+              </w:rPr>
+              <w:t>图象标识符</w:t>
             </w:r>
           </w:p>
         </w:tc>
@@ -256,13 +237,8 @@
             <w:pPr>
               <w:jc w:val="center"/>
             </w:pPr>
-            <w:proofErr w:type="gramStart"/>
-            <w:r>
-              <w:t>图象</w:t>
-            </w:r>
-            <w:proofErr w:type="gramEnd"/>
-            <w:r>
-              <w:t>块</w:t>
+            <w:r>
+              <w:t>图象块</w:t>
             </w:r>
           </w:p>
         </w:tc>
@@ -289,13 +265,8 @@
             <w:pPr>
               <w:jc w:val="center"/>
             </w:pPr>
-            <w:proofErr w:type="gramStart"/>
-            <w:r>
-              <w:t>图象</w:t>
-            </w:r>
-            <w:proofErr w:type="gramEnd"/>
-            <w:r>
-              <w:t>局部颜色列表图</w:t>
+            <w:r>
+              <w:t>图象局部颜色列表图</w:t>
             </w:r>
           </w:p>
         </w:tc>
@@ -335,15 +306,7 @@
               <w:jc w:val="center"/>
             </w:pPr>
             <w:r>
-              <w:t>基于颜色列表的</w:t>
-            </w:r>
-            <w:proofErr w:type="gramStart"/>
-            <w:r>
-              <w:t>图象</w:t>
-            </w:r>
-            <w:proofErr w:type="gramEnd"/>
-            <w:r>
-              <w:t>数据</w:t>
+              <w:t>基于颜色列表的图象数据</w:t>
             </w:r>
           </w:p>
         </w:tc>
@@ -443,124 +406,100 @@
       </w:tr>
     </w:tbl>
     <w:p>
+      <w:r>
+        <w:t>GIF</w:t>
+      </w:r>
+      <w:r>
+        <w:t>格式的文件结构整体上分为三部分：文件头、</w:t>
+      </w:r>
+      <w:r>
+        <w:t>GIF</w:t>
+      </w:r>
+      <w:r>
+        <w:t>数据流、文件结尾。其中，</w:t>
+      </w:r>
+      <w:r>
+        <w:t>GIF</w:t>
+      </w:r>
+      <w:r>
+        <w:t>数据流分为全局配置和图像块。接下来我们将逐一分析</w:t>
+      </w:r>
+      <w:r>
+        <w:t>GIF</w:t>
+      </w:r>
+      <w:r>
+        <w:t>格式各部分的作用，并结合</w:t>
+      </w:r>
+      <w:r>
+        <w:t>Glide</w:t>
+      </w:r>
+      <w:r>
+        <w:t>的代码，学习如何解析。</w:t>
+      </w:r>
+    </w:p>
+    <w:p/>
+    <w:p>
       <w:pPr>
-        <w:rPr>
-          <w:rFonts w:hint="eastAsia"/>
-        </w:rPr>
+        <w:pStyle w:val="1"/>
       </w:pPr>
       <w:r>
+        <w:rPr>
+          <w:rFonts w:hint="eastAsia"/>
+        </w:rPr>
         <w:t>GIF</w:t>
       </w:r>
       <w:r>
-        <w:t>格式的文件结构整体上分为三部分：文件头、</w:t>
-      </w:r>
-      <w:r>
-        <w:t>GIF</w:t>
-      </w:r>
-      <w:r>
-        <w:t>数据流、文件结尾。其中，</w:t>
-      </w:r>
-      <w:r>
-        <w:t>GIF</w:t>
-      </w:r>
-      <w:r>
-        <w:t>数据流分为全局配置和图像块。接下来我们将逐一分析</w:t>
-      </w:r>
-      <w:r>
-        <w:t>GIF</w:t>
-      </w:r>
-      <w:r>
-        <w:t>格式各部分的作用，并结合</w:t>
-      </w:r>
-      <w:r>
-        <w:t>Glide</w:t>
-      </w:r>
-      <w:r>
-        <w:t>的代码，学习如何解析。</w:t>
+        <w:rPr>
+          <w:rFonts w:hint="eastAsia"/>
+        </w:rPr>
+        <w:t>署名</w:t>
+      </w:r>
+      <w:r>
+        <w:rPr>
+          <w:rFonts w:hint="eastAsia"/>
+        </w:rPr>
+        <w:t>(</w:t>
+      </w:r>
+      <w:r>
+        <w:rPr>
+          <w:rFonts w:hint="eastAsia"/>
+        </w:rPr>
+        <w:t>Signature</w:t>
+      </w:r>
+      <w:r>
+        <w:rPr>
+          <w:rFonts w:hint="eastAsia"/>
+        </w:rPr>
+        <w:t>)</w:t>
+      </w:r>
+      <w:r>
+        <w:rPr>
+          <w:rFonts w:hint="eastAsia"/>
+        </w:rPr>
+        <w:t>和版本号</w:t>
+      </w:r>
+      <w:r>
+        <w:rPr>
+          <w:rFonts w:hint="eastAsia"/>
+        </w:rPr>
+        <w:t>(</w:t>
+      </w:r>
+      <w:r>
+        <w:rPr>
+          <w:rFonts w:hint="eastAsia"/>
+        </w:rPr>
+        <w:t>Version</w:t>
+      </w:r>
+      <w:r>
+        <w:rPr>
+          <w:rFonts w:hint="eastAsia"/>
+        </w:rPr>
+        <w:t>)</w:t>
       </w:r>
     </w:p>
     <w:p>
       <w:pPr>
         <w:rPr>
-          <w:rFonts w:hint="eastAsia"/>
-        </w:rPr>
-      </w:pPr>
-    </w:p>
-    <w:p>
-      <w:pPr>
-        <w:rPr>
-          <w:rFonts w:hint="eastAsia"/>
-          <w:b/>
-        </w:rPr>
-      </w:pPr>
-      <w:r>
-        <w:rPr>
-          <w:rFonts w:hint="eastAsia"/>
-          <w:b/>
-        </w:rPr>
-        <w:t>GIF</w:t>
-      </w:r>
-      <w:r>
-        <w:rPr>
-          <w:rFonts w:hint="eastAsia"/>
-          <w:b/>
-        </w:rPr>
-        <w:t>署名</w:t>
-      </w:r>
-      <w:r>
-        <w:rPr>
-          <w:rFonts w:hint="eastAsia"/>
-          <w:b/>
-        </w:rPr>
-        <w:t>(</w:t>
-      </w:r>
-      <w:r>
-        <w:rPr>
-          <w:rFonts w:hint="eastAsia"/>
-          <w:b/>
-        </w:rPr>
-        <w:t>Signature</w:t>
-      </w:r>
-      <w:r>
-        <w:rPr>
-          <w:rFonts w:hint="eastAsia"/>
-          <w:b/>
-        </w:rPr>
-        <w:t>)</w:t>
-      </w:r>
-      <w:r>
-        <w:rPr>
-          <w:rFonts w:hint="eastAsia"/>
-          <w:b/>
-        </w:rPr>
-        <w:t>和版本号</w:t>
-      </w:r>
-      <w:r>
-        <w:rPr>
-          <w:rFonts w:hint="eastAsia"/>
-          <w:b/>
-        </w:rPr>
-        <w:t>(</w:t>
-      </w:r>
-      <w:r>
-        <w:rPr>
-          <w:rFonts w:hint="eastAsia"/>
-          <w:b/>
-        </w:rPr>
-        <w:t>Version</w:t>
-      </w:r>
-      <w:r>
-        <w:rPr>
-          <w:rFonts w:hint="eastAsia"/>
-          <w:b/>
-        </w:rPr>
-        <w:t>)</w:t>
-      </w:r>
-    </w:p>
-    <w:p>
-      <w:pPr>
-        <w:rPr>
-          <w:rFonts w:hint="eastAsia"/>
           <w:b/>
         </w:rPr>
       </w:pPr>
@@ -633,11 +572,6 @@
             <w:vAlign w:val="center"/>
           </w:tcPr>
           <w:p>
-            <w:pPr>
-              <w:rPr>
-                <w:rFonts w:hint="eastAsia"/>
-              </w:rPr>
-            </w:pPr>
             <w:r>
               <w:rPr>
                 <w:rFonts w:hint="eastAsia"/>
@@ -653,11 +587,6 @@
             <w:vAlign w:val="center"/>
           </w:tcPr>
           <w:p>
-            <w:pPr>
-              <w:rPr>
-                <w:rFonts w:hint="eastAsia"/>
-              </w:rPr>
-            </w:pPr>
             <w:r>
               <w:rPr>
                 <w:rFonts w:hint="eastAsia"/>
@@ -673,11 +602,6 @@
             <w:vAlign w:val="center"/>
           </w:tcPr>
           <w:p>
-            <w:pPr>
-              <w:rPr>
-                <w:rFonts w:hint="eastAsia"/>
-              </w:rPr>
-            </w:pPr>
             <w:r>
               <w:rPr>
                 <w:rFonts w:hint="eastAsia"/>
@@ -693,11 +617,6 @@
             <w:vAlign w:val="center"/>
           </w:tcPr>
           <w:p>
-            <w:pPr>
-              <w:rPr>
-                <w:rFonts w:hint="eastAsia"/>
-              </w:rPr>
-            </w:pPr>
             <w:r>
               <w:rPr>
                 <w:rFonts w:hint="eastAsia"/>
@@ -713,11 +632,6 @@
             <w:vAlign w:val="center"/>
           </w:tcPr>
           <w:p>
-            <w:pPr>
-              <w:rPr>
-                <w:rFonts w:hint="eastAsia"/>
-              </w:rPr>
-            </w:pPr>
             <w:r>
               <w:rPr>
                 <w:rFonts w:hint="eastAsia"/>
@@ -733,11 +647,6 @@
             <w:vAlign w:val="center"/>
           </w:tcPr>
           <w:p>
-            <w:pPr>
-              <w:rPr>
-                <w:rFonts w:hint="eastAsia"/>
-              </w:rPr>
-            </w:pPr>
             <w:r>
               <w:rPr>
                 <w:rFonts w:hint="eastAsia"/>
@@ -753,11 +662,6 @@
             <w:vAlign w:val="center"/>
           </w:tcPr>
           <w:p>
-            <w:pPr>
-              <w:rPr>
-                <w:rFonts w:hint="eastAsia"/>
-              </w:rPr>
-            </w:pPr>
             <w:r>
               <w:rPr>
                 <w:rFonts w:hint="eastAsia"/>
@@ -773,11 +677,6 @@
             <w:vAlign w:val="center"/>
           </w:tcPr>
           <w:p>
-            <w:pPr>
-              <w:rPr>
-                <w:rFonts w:hint="eastAsia"/>
-              </w:rPr>
-            </w:pPr>
             <w:r>
               <w:rPr>
                 <w:rFonts w:hint="eastAsia"/>
@@ -793,11 +692,6 @@
             <w:vAlign w:val="center"/>
           </w:tcPr>
           <w:p>
-            <w:pPr>
-              <w:rPr>
-                <w:rFonts w:hint="eastAsia"/>
-              </w:rPr>
-            </w:pPr>
             <w:r>
               <w:rPr>
                 <w:rFonts w:hint="eastAsia"/>
@@ -815,9 +709,6 @@
           <w:p>
             <w:pPr>
               <w:jc w:val="center"/>
-              <w:rPr>
-                <w:rFonts w:hint="eastAsia"/>
-              </w:rPr>
             </w:pPr>
             <w:r>
               <w:rPr>
@@ -836,11 +727,6 @@
             <w:vAlign w:val="center"/>
           </w:tcPr>
           <w:p>
-            <w:pPr>
-              <w:rPr>
-                <w:rFonts w:hint="eastAsia"/>
-              </w:rPr>
-            </w:pPr>
             <w:r>
               <w:rPr>
                 <w:rFonts w:hint="eastAsia"/>
@@ -856,11 +742,6 @@
             <w:vAlign w:val="center"/>
           </w:tcPr>
           <w:p>
-            <w:pPr>
-              <w:rPr>
-                <w:rFonts w:hint="eastAsia"/>
-              </w:rPr>
-            </w:pPr>
             <w:r>
               <w:t>‘</w:t>
             </w:r>
@@ -884,9 +765,6 @@
           <w:p>
             <w:pPr>
               <w:jc w:val="center"/>
-              <w:rPr>
-                <w:rFonts w:hint="eastAsia"/>
-              </w:rPr>
             </w:pPr>
             <w:r>
               <w:rPr>
@@ -911,11 +789,6 @@
             <w:vAlign w:val="center"/>
           </w:tcPr>
           <w:p>
-            <w:pPr>
-              <w:rPr>
-                <w:rFonts w:hint="eastAsia"/>
-              </w:rPr>
-            </w:pPr>
             <w:r>
               <w:rPr>
                 <w:rFonts w:hint="eastAsia"/>
@@ -931,11 +804,6 @@
             <w:vAlign w:val="center"/>
           </w:tcPr>
           <w:p>
-            <w:pPr>
-              <w:rPr>
-                <w:rFonts w:hint="eastAsia"/>
-              </w:rPr>
-            </w:pPr>
             <w:r>
               <w:t>‘</w:t>
             </w:r>
@@ -959,9 +827,6 @@
           <w:p>
             <w:pPr>
               <w:jc w:val="center"/>
-              <w:rPr>
-                <w:rFonts w:hint="eastAsia"/>
-              </w:rPr>
             </w:pPr>
           </w:p>
         </w:tc>
@@ -974,11 +839,6 @@
             <w:vAlign w:val="center"/>
           </w:tcPr>
           <w:p>
-            <w:pPr>
-              <w:rPr>
-                <w:rFonts w:hint="eastAsia"/>
-              </w:rPr>
-            </w:pPr>
             <w:r>
               <w:rPr>
                 <w:rFonts w:hint="eastAsia"/>
@@ -994,11 +854,6 @@
             <w:vAlign w:val="center"/>
           </w:tcPr>
           <w:p>
-            <w:pPr>
-              <w:rPr>
-                <w:rFonts w:hint="eastAsia"/>
-              </w:rPr>
-            </w:pPr>
             <w:r>
               <w:t>‘</w:t>
             </w:r>
@@ -1022,9 +877,6 @@
           <w:p>
             <w:pPr>
               <w:jc w:val="center"/>
-              <w:rPr>
-                <w:rFonts w:hint="eastAsia"/>
-              </w:rPr>
             </w:pPr>
           </w:p>
         </w:tc>
@@ -1037,11 +889,6 @@
             <w:vAlign w:val="center"/>
           </w:tcPr>
           <w:p>
-            <w:pPr>
-              <w:rPr>
-                <w:rFonts w:hint="eastAsia"/>
-              </w:rPr>
-            </w:pPr>
             <w:r>
               <w:rPr>
                 <w:rFonts w:hint="eastAsia"/>
@@ -1057,11 +904,6 @@
             <w:vAlign w:val="center"/>
           </w:tcPr>
           <w:p>
-            <w:pPr>
-              <w:rPr>
-                <w:rFonts w:hint="eastAsia"/>
-              </w:rPr>
-            </w:pPr>
             <w:r>
               <w:t>‘</w:t>
             </w:r>
@@ -1083,11 +925,6 @@
             <w:vAlign w:val="center"/>
           </w:tcPr>
           <w:p>
-            <w:pPr>
-              <w:rPr>
-                <w:rFonts w:hint="eastAsia"/>
-              </w:rPr>
-            </w:pPr>
             <w:r>
               <w:rPr>
                 <w:rFonts w:hint="eastAsia"/>
@@ -1110,9 +947,6 @@
           <w:p>
             <w:pPr>
               <w:ind w:firstLineChars="200" w:firstLine="420"/>
-              <w:rPr>
-                <w:rFonts w:hint="eastAsia"/>
-              </w:rPr>
             </w:pPr>
             <w:r>
               <w:rPr>
@@ -1154,9 +988,6 @@
           <w:p>
             <w:pPr>
               <w:ind w:firstLineChars="200" w:firstLine="420"/>
-              <w:rPr>
-                <w:rFonts w:hint="eastAsia"/>
-              </w:rPr>
             </w:pPr>
             <w:r>
               <w:rPr>
@@ -1193,11 +1024,6 @@
             <w:vAlign w:val="center"/>
           </w:tcPr>
           <w:p>
-            <w:pPr>
-              <w:rPr>
-                <w:rFonts w:hint="eastAsia"/>
-              </w:rPr>
-            </w:pPr>
             <w:r>
               <w:rPr>
                 <w:rFonts w:hint="eastAsia"/>
@@ -1213,11 +1039,6 @@
             <w:vAlign w:val="center"/>
           </w:tcPr>
           <w:p>
-            <w:pPr>
-              <w:rPr>
-                <w:rFonts w:hint="eastAsia"/>
-              </w:rPr>
-            </w:pPr>
             <w:r>
               <w:t>‘</w:t>
             </w:r>
@@ -1236,22 +1057,18 @@
               </w:rPr>
               <w:t>或</w:t>
             </w:r>
-            <w:proofErr w:type="gramStart"/>
             <w:r>
               <w:t>’</w:t>
             </w:r>
-            <w:proofErr w:type="gramEnd"/>
             <w:r>
               <w:rPr>
                 <w:rFonts w:hint="eastAsia"/>
               </w:rPr>
               <w:t>9</w:t>
             </w:r>
-            <w:proofErr w:type="gramStart"/>
             <w:r>
               <w:t>’</w:t>
             </w:r>
-            <w:proofErr w:type="gramEnd"/>
           </w:p>
         </w:tc>
         <w:tc>
@@ -1263,9 +1080,6 @@
           <w:p>
             <w:pPr>
               <w:jc w:val="center"/>
-              <w:rPr>
-                <w:rFonts w:hint="eastAsia"/>
-              </w:rPr>
             </w:pPr>
           </w:p>
         </w:tc>
@@ -1278,11 +1092,6 @@
             <w:vAlign w:val="center"/>
           </w:tcPr>
           <w:p>
-            <w:pPr>
-              <w:rPr>
-                <w:rFonts w:hint="eastAsia"/>
-              </w:rPr>
-            </w:pPr>
             <w:r>
               <w:rPr>
                 <w:rFonts w:hint="eastAsia"/>
@@ -1298,11 +1107,6 @@
             <w:vAlign w:val="center"/>
           </w:tcPr>
           <w:p>
-            <w:pPr>
-              <w:rPr>
-                <w:rFonts w:hint="eastAsia"/>
-              </w:rPr>
-            </w:pPr>
             <w:r>
               <w:t>‘</w:t>
             </w:r>
@@ -1326,65 +1130,30 @@
           <w:p>
             <w:pPr>
               <w:jc w:val="center"/>
-              <w:rPr>
-                <w:rFonts w:hint="eastAsia"/>
-              </w:rPr>
             </w:pPr>
           </w:p>
         </w:tc>
       </w:tr>
     </w:tbl>
+    <w:p/>
     <w:p>
       <w:pPr>
-        <w:rPr>
-          <w:rFonts w:hint="eastAsia"/>
-        </w:rPr>
+        <w:pStyle w:val="1"/>
       </w:pPr>
+      <w:r>
+        <w:rPr>
+          <w:rFonts w:hint="eastAsia"/>
+        </w:rPr>
+        <w:t>逻辑屏幕标识符</w:t>
+      </w:r>
+      <w:r>
+        <w:rPr>
+          <w:rFonts w:hint="eastAsia"/>
+        </w:rPr>
+        <w:t>(Logical Screen Descripotr)</w:t>
+      </w:r>
     </w:p>
     <w:p>
-      <w:pPr>
-        <w:rPr>
-          <w:rFonts w:hint="eastAsia"/>
-          <w:b/>
-        </w:rPr>
-      </w:pPr>
-      <w:r>
-        <w:rPr>
-          <w:rFonts w:hint="eastAsia"/>
-          <w:b/>
-        </w:rPr>
-        <w:t>逻辑屏幕标识符</w:t>
-      </w:r>
-      <w:r>
-        <w:rPr>
-          <w:rFonts w:hint="eastAsia"/>
-          <w:b/>
-        </w:rPr>
-        <w:t xml:space="preserve">(Logical Screen </w:t>
-      </w:r>
-      <w:proofErr w:type="spellStart"/>
-      <w:r>
-        <w:rPr>
-          <w:rFonts w:hint="eastAsia"/>
-          <w:b/>
-        </w:rPr>
-        <w:t>Descripotr</w:t>
-      </w:r>
-      <w:proofErr w:type="spellEnd"/>
-      <w:r>
-        <w:rPr>
-          <w:rFonts w:hint="eastAsia"/>
-          <w:b/>
-        </w:rPr>
-        <w:t>)</w:t>
-      </w:r>
-    </w:p>
-    <w:p>
-      <w:pPr>
-        <w:rPr>
-          <w:rFonts w:hint="eastAsia"/>
-        </w:rPr>
-      </w:pPr>
       <w:r>
         <w:t>逻辑屏幕标识符配置了</w:t>
       </w:r>
@@ -1647,19 +1416,11 @@
               </w:rPr>
               <w:t>GIF</w:t>
             </w:r>
-            <w:proofErr w:type="gramStart"/>
-            <w:r>
-              <w:rPr>
-                <w:rFonts w:hint="eastAsia"/>
-              </w:rPr>
-              <w:t>图象</w:t>
-            </w:r>
-            <w:proofErr w:type="gramEnd"/>
-            <w:r>
-              <w:rPr>
-                <w:rFonts w:hint="eastAsia"/>
-              </w:rPr>
-              <w:t>的宽度</w:t>
+            <w:r>
+              <w:rPr>
+                <w:rFonts w:hint="eastAsia"/>
+              </w:rPr>
+              <w:t>图象的宽度</w:t>
             </w:r>
           </w:p>
         </w:tc>
@@ -1722,6 +1483,7 @@
               <w:rPr>
                 <w:rFonts w:hint="eastAsia"/>
               </w:rPr>
+              <w:lastRenderedPageBreak/>
               <w:t>3</w:t>
             </w:r>
           </w:p>
@@ -1761,19 +1523,11 @@
               </w:rPr>
               <w:t>GIF</w:t>
             </w:r>
-            <w:proofErr w:type="gramStart"/>
-            <w:r>
-              <w:rPr>
-                <w:rFonts w:hint="eastAsia"/>
-              </w:rPr>
-              <w:t>图象</w:t>
-            </w:r>
-            <w:proofErr w:type="gramEnd"/>
-            <w:r>
-              <w:rPr>
-                <w:rFonts w:hint="eastAsia"/>
-              </w:rPr>
-              <w:t>的高度</w:t>
+            <w:r>
+              <w:rPr>
+                <w:rFonts w:hint="eastAsia"/>
+              </w:rPr>
+              <w:t>图象的高度</w:t>
             </w:r>
           </w:p>
         </w:tc>
@@ -1867,14 +1621,12 @@
             <w:pPr>
               <w:jc w:val="center"/>
             </w:pPr>
-            <w:proofErr w:type="spellStart"/>
             <w:r>
               <w:rPr>
                 <w:rFonts w:hint="eastAsia"/>
               </w:rPr>
               <w:t>cr</w:t>
             </w:r>
-            <w:proofErr w:type="spellEnd"/>
           </w:p>
         </w:tc>
         <w:tc>
@@ -2044,430 +1796,4637 @@
               </w:rPr>
               <w:t>(Pixel Aspect Radio)</w:t>
             </w:r>
+          </w:p>
+        </w:tc>
+      </w:tr>
+    </w:tbl>
+    <w:p>
+      <w:r>
+        <w:rPr>
+          <w:rFonts w:hint="eastAsia"/>
+        </w:rPr>
+        <w:t>屏幕逻辑宽度：定义了</w:t>
+      </w:r>
+      <w:r>
+        <w:rPr>
+          <w:rFonts w:hint="eastAsia"/>
+        </w:rPr>
+        <w:t>GIF</w:t>
+      </w:r>
+      <w:r>
+        <w:rPr>
+          <w:rFonts w:hint="eastAsia"/>
+        </w:rPr>
+        <w:t>图像的像素宽度，大小为</w:t>
+      </w:r>
+      <w:r>
+        <w:rPr>
+          <w:rFonts w:hint="eastAsia"/>
+        </w:rPr>
+        <w:t>2</w:t>
+      </w:r>
+      <w:r>
+        <w:rPr>
+          <w:rFonts w:hint="eastAsia"/>
+        </w:rPr>
+        <w:t>字节</w:t>
+      </w:r>
+      <w:r>
+        <w:rPr>
+          <w:rFonts w:hint="eastAsia"/>
+        </w:rPr>
+        <w:t>;</w:t>
+      </w:r>
+    </w:p>
+    <w:p>
+      <w:r>
+        <w:rPr>
+          <w:rFonts w:hint="eastAsia"/>
+        </w:rPr>
+        <w:t>屏幕逻辑高度：定义了</w:t>
+      </w:r>
+      <w:r>
+        <w:rPr>
+          <w:rFonts w:hint="eastAsia"/>
+        </w:rPr>
+        <w:t>GIF</w:t>
+      </w:r>
+      <w:r>
+        <w:rPr>
+          <w:rFonts w:hint="eastAsia"/>
+        </w:rPr>
+        <w:t>图像的像素高度，大小为</w:t>
+      </w:r>
+      <w:r>
+        <w:rPr>
+          <w:rFonts w:hint="eastAsia"/>
+        </w:rPr>
+        <w:t>2</w:t>
+      </w:r>
+      <w:r>
+        <w:rPr>
+          <w:rFonts w:hint="eastAsia"/>
+        </w:rPr>
+        <w:t>字节</w:t>
+      </w:r>
+      <w:r>
+        <w:rPr>
+          <w:rFonts w:hint="eastAsia"/>
+        </w:rPr>
+        <w:t>;</w:t>
+      </w:r>
+    </w:p>
+    <w:p>
+      <w:r>
+        <w:rPr>
+          <w:rFonts w:hint="eastAsia"/>
+        </w:rPr>
+        <w:t xml:space="preserve">m - </w:t>
+      </w:r>
+      <w:r>
+        <w:rPr>
+          <w:rFonts w:hint="eastAsia"/>
+        </w:rPr>
+        <w:t>全局颜色列表标志</w:t>
+      </w:r>
+      <w:r>
+        <w:rPr>
+          <w:rFonts w:hint="eastAsia"/>
+        </w:rPr>
+        <w:t>(Global Color Table Flag)</w:t>
+      </w:r>
+      <w:r>
+        <w:rPr>
+          <w:rFonts w:hint="eastAsia"/>
+        </w:rPr>
+        <w:t>，当置位时表示有全局颜色列表，</w:t>
+      </w:r>
+      <w:r>
+        <w:rPr>
+          <w:rFonts w:hint="eastAsia"/>
+        </w:rPr>
+        <w:t>pixel</w:t>
+      </w:r>
+      <w:r>
+        <w:rPr>
+          <w:rFonts w:hint="eastAsia"/>
+        </w:rPr>
+        <w:t>值有意义</w:t>
+      </w:r>
+      <w:r>
+        <w:rPr>
+          <w:rFonts w:hint="eastAsia"/>
+        </w:rPr>
+        <w:t>;</w:t>
+      </w:r>
+    </w:p>
+    <w:p>
+      <w:r>
+        <w:rPr>
+          <w:rFonts w:hint="eastAsia"/>
+        </w:rPr>
+        <w:t xml:space="preserve">cr - </w:t>
+      </w:r>
+      <w:r>
+        <w:rPr>
+          <w:rFonts w:hint="eastAsia"/>
+        </w:rPr>
+        <w:t>颜色深度</w:t>
+      </w:r>
+      <w:r>
+        <w:rPr>
+          <w:rFonts w:hint="eastAsia"/>
+        </w:rPr>
+        <w:t>(Color ResoluTion)</w:t>
+      </w:r>
+      <w:r>
+        <w:rPr>
+          <w:rFonts w:hint="eastAsia"/>
+        </w:rPr>
+        <w:t>，</w:t>
+      </w:r>
+      <w:r>
+        <w:rPr>
+          <w:rFonts w:hint="eastAsia"/>
+        </w:rPr>
+        <w:t>cr+1</w:t>
+      </w:r>
+      <w:r>
+        <w:rPr>
+          <w:rFonts w:hint="eastAsia"/>
+        </w:rPr>
+        <w:t>确定图象的颜色深度</w:t>
+      </w:r>
+      <w:r>
+        <w:rPr>
+          <w:rFonts w:hint="eastAsia"/>
+        </w:rPr>
+        <w:t>;</w:t>
+      </w:r>
+    </w:p>
+    <w:p>
+      <w:r>
+        <w:rPr>
+          <w:rFonts w:hint="eastAsia"/>
+        </w:rPr>
+        <w:t xml:space="preserve">s - </w:t>
+      </w:r>
+      <w:r>
+        <w:rPr>
+          <w:rFonts w:hint="eastAsia"/>
+        </w:rPr>
+        <w:t>分类标志</w:t>
+      </w:r>
+      <w:r>
+        <w:rPr>
+          <w:rFonts w:hint="eastAsia"/>
+        </w:rPr>
+        <w:t>(Sort Flag)</w:t>
+      </w:r>
+      <w:r>
+        <w:rPr>
+          <w:rFonts w:hint="eastAsia"/>
+        </w:rPr>
+        <w:t>，如果置位表示全局颜色列表分类排列</w:t>
+      </w:r>
+      <w:r>
+        <w:rPr>
+          <w:rFonts w:hint="eastAsia"/>
+        </w:rPr>
+        <w:t>;</w:t>
+      </w:r>
+    </w:p>
+    <w:p>
+      <w:r>
+        <w:rPr>
+          <w:rFonts w:hint="eastAsia"/>
+        </w:rPr>
+        <w:t xml:space="preserve">pixel - </w:t>
+      </w:r>
+      <w:r>
+        <w:rPr>
+          <w:rFonts w:hint="eastAsia"/>
+        </w:rPr>
+        <w:t>全局颜色列表大小，</w:t>
+      </w:r>
+      <w:r>
+        <w:rPr>
+          <w:rFonts w:hint="eastAsia"/>
+        </w:rPr>
+        <w:t>pixel+1</w:t>
+      </w:r>
+      <w:r>
+        <w:rPr>
+          <w:rFonts w:hint="eastAsia"/>
+        </w:rPr>
+        <w:t>确定颜色列表的索引数（</w:t>
+      </w:r>
+      <w:r>
+        <w:rPr>
+          <w:rFonts w:hint="eastAsia"/>
+        </w:rPr>
+        <w:t>2^(pixel+1)</w:t>
+      </w:r>
+      <w:r>
+        <w:rPr>
+          <w:rFonts w:hint="eastAsia"/>
+        </w:rPr>
+        <w:t>）</w:t>
+      </w:r>
+      <w:r>
+        <w:rPr>
+          <w:rFonts w:hint="eastAsia"/>
+        </w:rPr>
+        <w:t>;</w:t>
+      </w:r>
+    </w:p>
+    <w:p>
+      <w:r>
+        <w:rPr>
+          <w:rFonts w:hint="eastAsia"/>
+        </w:rPr>
+        <w:t>背景颜色：背景颜色在全局颜色列表中的索引（</w:t>
+      </w:r>
+      <w:r>
+        <w:rPr>
+          <w:rFonts w:hint="eastAsia"/>
+        </w:rPr>
+        <w:t>PS:</w:t>
+      </w:r>
+      <w:r>
+        <w:rPr>
+          <w:rFonts w:hint="eastAsia"/>
+        </w:rPr>
+        <w:t>是索引而不是</w:t>
+      </w:r>
+      <w:r>
+        <w:rPr>
+          <w:rFonts w:hint="eastAsia"/>
+        </w:rPr>
+        <w:t>RGB</w:t>
+      </w:r>
+      <w:r>
+        <w:rPr>
+          <w:rFonts w:hint="eastAsia"/>
+        </w:rPr>
+        <w:t>值，所以如果没有全局颜色列表时，该值没有意义）</w:t>
+      </w:r>
+      <w:r>
+        <w:rPr>
+          <w:rFonts w:hint="eastAsia"/>
+        </w:rPr>
+        <w:t>;</w:t>
+      </w:r>
+    </w:p>
+    <w:p>
+      <w:r>
+        <w:rPr>
+          <w:rFonts w:hint="eastAsia"/>
+        </w:rPr>
+        <w:t>像素宽高比：全局像素的宽度与高度的比值</w:t>
+      </w:r>
+      <w:r>
+        <w:rPr>
+          <w:rFonts w:hint="eastAsia"/>
+        </w:rPr>
+        <w:t>;</w:t>
+      </w:r>
+    </w:p>
+    <w:p/>
+    <w:p>
+      <w:pPr>
+        <w:pStyle w:val="1"/>
+      </w:pPr>
+      <w:r>
+        <w:rPr>
+          <w:rFonts w:hint="eastAsia"/>
+        </w:rPr>
+        <w:t>全局颜色列表</w:t>
+      </w:r>
+      <w:r>
+        <w:rPr>
+          <w:rFonts w:hint="eastAsia"/>
+        </w:rPr>
+        <w:t>(Global Color Table)</w:t>
+      </w:r>
+    </w:p>
+    <w:p>
+      <w:pPr>
+        <w:widowControl/>
+        <w:spacing w:before="100" w:beforeAutospacing="1" w:after="100" w:afterAutospacing="1"/>
+        <w:jc w:val="left"/>
+        <w:rPr>
+          <w:rFonts w:ascii="宋体" w:eastAsia="宋体" w:hAnsi="宋体" w:cs="宋体"/>
+          <w:kern w:val="0"/>
+          <w:sz w:val="24"/>
+          <w:szCs w:val="24"/>
+        </w:rPr>
+      </w:pPr>
+      <w:r>
+        <w:rPr>
+          <w:rFonts w:ascii="宋体" w:eastAsia="宋体" w:hAnsi="宋体" w:cs="宋体"/>
+          <w:kern w:val="0"/>
+          <w:sz w:val="24"/>
+          <w:szCs w:val="24"/>
+        </w:rPr>
+        <w:t>全局颜色列表，在逻辑屏幕标识之后，每个颜色索引由三字节组成，按RGB顺序排列。</w:t>
+      </w:r>
+    </w:p>
+    <w:tbl>
+      <w:tblPr>
+        <w:tblStyle w:val="a5"/>
+        <w:tblW w:w="0" w:type="auto"/>
+        <w:tblLook w:val="04A0" w:firstRow="1" w:lastRow="0" w:firstColumn="1" w:lastColumn="0" w:noHBand="0" w:noVBand="1"/>
+      </w:tblPr>
+      <w:tblGrid>
+        <w:gridCol w:w="696"/>
+        <w:gridCol w:w="336"/>
+        <w:gridCol w:w="336"/>
+        <w:gridCol w:w="336"/>
+        <w:gridCol w:w="336"/>
+        <w:gridCol w:w="336"/>
+        <w:gridCol w:w="336"/>
+        <w:gridCol w:w="336"/>
+        <w:gridCol w:w="336"/>
+        <w:gridCol w:w="576"/>
+      </w:tblGrid>
+      <w:tr>
+        <w:tc>
+          <w:tcPr>
+            <w:tcW w:w="0" w:type="auto"/>
+            <w:vAlign w:val="center"/>
+          </w:tcPr>
+          <w:p>
+            <w:pPr>
+              <w:widowControl/>
+              <w:spacing w:before="100" w:beforeAutospacing="1" w:after="100" w:afterAutospacing="1"/>
+              <w:jc w:val="center"/>
+              <w:rPr>
+                <w:rFonts w:ascii="宋体" w:eastAsia="宋体" w:hAnsi="宋体" w:cs="宋体"/>
+                <w:kern w:val="0"/>
+                <w:sz w:val="24"/>
+                <w:szCs w:val="24"/>
+              </w:rPr>
+            </w:pPr>
+            <w:r>
+              <w:rPr>
+                <w:rFonts w:ascii="宋体" w:eastAsia="宋体" w:hAnsi="宋体" w:cs="宋体" w:hint="eastAsia"/>
+                <w:kern w:val="0"/>
+                <w:sz w:val="24"/>
+                <w:szCs w:val="24"/>
+              </w:rPr>
+              <w:t>BYTE</w:t>
+            </w:r>
+          </w:p>
+        </w:tc>
+        <w:tc>
+          <w:tcPr>
+            <w:tcW w:w="0" w:type="auto"/>
+            <w:vAlign w:val="center"/>
+          </w:tcPr>
+          <w:p>
+            <w:pPr>
+              <w:widowControl/>
+              <w:spacing w:before="100" w:beforeAutospacing="1" w:after="100" w:afterAutospacing="1"/>
+              <w:jc w:val="center"/>
+              <w:rPr>
+                <w:rFonts w:ascii="宋体" w:eastAsia="宋体" w:hAnsi="宋体" w:cs="宋体"/>
+                <w:kern w:val="0"/>
+                <w:sz w:val="24"/>
+                <w:szCs w:val="24"/>
+              </w:rPr>
+            </w:pPr>
+            <w:r>
+              <w:rPr>
+                <w:rFonts w:ascii="宋体" w:eastAsia="宋体" w:hAnsi="宋体" w:cs="宋体" w:hint="eastAsia"/>
+                <w:kern w:val="0"/>
+                <w:sz w:val="24"/>
+                <w:szCs w:val="24"/>
+              </w:rPr>
+              <w:t>7</w:t>
+            </w:r>
+          </w:p>
+        </w:tc>
+        <w:tc>
+          <w:tcPr>
+            <w:tcW w:w="0" w:type="auto"/>
+            <w:vAlign w:val="center"/>
+          </w:tcPr>
+          <w:p>
+            <w:pPr>
+              <w:widowControl/>
+              <w:spacing w:before="100" w:beforeAutospacing="1" w:after="100" w:afterAutospacing="1"/>
+              <w:jc w:val="center"/>
+              <w:rPr>
+                <w:rFonts w:ascii="宋体" w:eastAsia="宋体" w:hAnsi="宋体" w:cs="宋体"/>
+                <w:kern w:val="0"/>
+                <w:sz w:val="24"/>
+                <w:szCs w:val="24"/>
+              </w:rPr>
+            </w:pPr>
+            <w:r>
+              <w:rPr>
+                <w:rFonts w:ascii="宋体" w:eastAsia="宋体" w:hAnsi="宋体" w:cs="宋体" w:hint="eastAsia"/>
+                <w:kern w:val="0"/>
+                <w:sz w:val="24"/>
+                <w:szCs w:val="24"/>
+              </w:rPr>
+              <w:t>6</w:t>
+            </w:r>
+          </w:p>
+        </w:tc>
+        <w:tc>
+          <w:tcPr>
+            <w:tcW w:w="0" w:type="auto"/>
+            <w:vAlign w:val="center"/>
+          </w:tcPr>
+          <w:p>
+            <w:pPr>
+              <w:widowControl/>
+              <w:spacing w:before="100" w:beforeAutospacing="1" w:after="100" w:afterAutospacing="1"/>
+              <w:jc w:val="center"/>
+              <w:rPr>
+                <w:rFonts w:ascii="宋体" w:eastAsia="宋体" w:hAnsi="宋体" w:cs="宋体"/>
+                <w:kern w:val="0"/>
+                <w:sz w:val="24"/>
+                <w:szCs w:val="24"/>
+              </w:rPr>
+            </w:pPr>
+            <w:r>
+              <w:rPr>
+                <w:rFonts w:ascii="宋体" w:eastAsia="宋体" w:hAnsi="宋体" w:cs="宋体" w:hint="eastAsia"/>
+                <w:kern w:val="0"/>
+                <w:sz w:val="24"/>
+                <w:szCs w:val="24"/>
+              </w:rPr>
+              <w:t>5</w:t>
+            </w:r>
+          </w:p>
+        </w:tc>
+        <w:tc>
+          <w:tcPr>
+            <w:tcW w:w="0" w:type="auto"/>
+            <w:vAlign w:val="center"/>
+          </w:tcPr>
+          <w:p>
+            <w:pPr>
+              <w:widowControl/>
+              <w:spacing w:before="100" w:beforeAutospacing="1" w:after="100" w:afterAutospacing="1"/>
+              <w:jc w:val="center"/>
+              <w:rPr>
+                <w:rFonts w:ascii="宋体" w:eastAsia="宋体" w:hAnsi="宋体" w:cs="宋体"/>
+                <w:kern w:val="0"/>
+                <w:sz w:val="24"/>
+                <w:szCs w:val="24"/>
+              </w:rPr>
+            </w:pPr>
+            <w:r>
+              <w:rPr>
+                <w:rFonts w:ascii="宋体" w:eastAsia="宋体" w:hAnsi="宋体" w:cs="宋体" w:hint="eastAsia"/>
+                <w:kern w:val="0"/>
+                <w:sz w:val="24"/>
+                <w:szCs w:val="24"/>
+              </w:rPr>
+              <w:t>4</w:t>
+            </w:r>
+          </w:p>
+        </w:tc>
+        <w:tc>
+          <w:tcPr>
+            <w:tcW w:w="0" w:type="auto"/>
+            <w:vAlign w:val="center"/>
+          </w:tcPr>
+          <w:p>
+            <w:pPr>
+              <w:widowControl/>
+              <w:spacing w:before="100" w:beforeAutospacing="1" w:after="100" w:afterAutospacing="1"/>
+              <w:jc w:val="center"/>
+              <w:rPr>
+                <w:rFonts w:ascii="宋体" w:eastAsia="宋体" w:hAnsi="宋体" w:cs="宋体"/>
+                <w:kern w:val="0"/>
+                <w:sz w:val="24"/>
+                <w:szCs w:val="24"/>
+              </w:rPr>
+            </w:pPr>
+            <w:r>
+              <w:rPr>
+                <w:rFonts w:ascii="宋体" w:eastAsia="宋体" w:hAnsi="宋体" w:cs="宋体" w:hint="eastAsia"/>
+                <w:kern w:val="0"/>
+                <w:sz w:val="24"/>
+                <w:szCs w:val="24"/>
+              </w:rPr>
+              <w:t>3</w:t>
+            </w:r>
+          </w:p>
+        </w:tc>
+        <w:tc>
+          <w:tcPr>
+            <w:tcW w:w="0" w:type="auto"/>
+            <w:vAlign w:val="center"/>
+          </w:tcPr>
+          <w:p>
+            <w:pPr>
+              <w:widowControl/>
+              <w:spacing w:before="100" w:beforeAutospacing="1" w:after="100" w:afterAutospacing="1"/>
+              <w:jc w:val="center"/>
+              <w:rPr>
+                <w:rFonts w:ascii="宋体" w:eastAsia="宋体" w:hAnsi="宋体" w:cs="宋体"/>
+                <w:kern w:val="0"/>
+                <w:sz w:val="24"/>
+                <w:szCs w:val="24"/>
+              </w:rPr>
+            </w:pPr>
+            <w:r>
+              <w:rPr>
+                <w:rFonts w:ascii="宋体" w:eastAsia="宋体" w:hAnsi="宋体" w:cs="宋体" w:hint="eastAsia"/>
+                <w:kern w:val="0"/>
+                <w:sz w:val="24"/>
+                <w:szCs w:val="24"/>
+              </w:rPr>
+              <w:t>2</w:t>
+            </w:r>
+          </w:p>
+        </w:tc>
+        <w:tc>
+          <w:tcPr>
+            <w:tcW w:w="0" w:type="auto"/>
+            <w:vAlign w:val="center"/>
+          </w:tcPr>
+          <w:p>
+            <w:pPr>
+              <w:widowControl/>
+              <w:spacing w:before="100" w:beforeAutospacing="1" w:after="100" w:afterAutospacing="1"/>
+              <w:jc w:val="center"/>
+              <w:rPr>
+                <w:rFonts w:ascii="宋体" w:eastAsia="宋体" w:hAnsi="宋体" w:cs="宋体"/>
+                <w:kern w:val="0"/>
+                <w:sz w:val="24"/>
+                <w:szCs w:val="24"/>
+              </w:rPr>
+            </w:pPr>
+            <w:r>
+              <w:rPr>
+                <w:rFonts w:ascii="宋体" w:eastAsia="宋体" w:hAnsi="宋体" w:cs="宋体" w:hint="eastAsia"/>
+                <w:kern w:val="0"/>
+                <w:sz w:val="24"/>
+                <w:szCs w:val="24"/>
+              </w:rPr>
+              <w:t>1</w:t>
+            </w:r>
+          </w:p>
+        </w:tc>
+        <w:tc>
+          <w:tcPr>
+            <w:tcW w:w="0" w:type="auto"/>
+            <w:vAlign w:val="center"/>
+          </w:tcPr>
+          <w:p>
+            <w:pPr>
+              <w:widowControl/>
+              <w:spacing w:before="100" w:beforeAutospacing="1" w:after="100" w:afterAutospacing="1"/>
+              <w:jc w:val="center"/>
+              <w:rPr>
+                <w:rFonts w:ascii="宋体" w:eastAsia="宋体" w:hAnsi="宋体" w:cs="宋体"/>
+                <w:kern w:val="0"/>
+                <w:sz w:val="24"/>
+                <w:szCs w:val="24"/>
+              </w:rPr>
+            </w:pPr>
+            <w:r>
+              <w:rPr>
+                <w:rFonts w:ascii="宋体" w:eastAsia="宋体" w:hAnsi="宋体" w:cs="宋体" w:hint="eastAsia"/>
+                <w:kern w:val="0"/>
+                <w:sz w:val="24"/>
+                <w:szCs w:val="24"/>
+              </w:rPr>
+              <w:t>0</w:t>
+            </w:r>
+          </w:p>
+        </w:tc>
+        <w:tc>
+          <w:tcPr>
+            <w:tcW w:w="0" w:type="auto"/>
+            <w:vAlign w:val="center"/>
+          </w:tcPr>
+          <w:p>
+            <w:pPr>
+              <w:widowControl/>
+              <w:spacing w:before="100" w:beforeAutospacing="1" w:after="100" w:afterAutospacing="1"/>
+              <w:jc w:val="center"/>
+              <w:rPr>
+                <w:rFonts w:ascii="宋体" w:eastAsia="宋体" w:hAnsi="宋体" w:cs="宋体"/>
+                <w:kern w:val="0"/>
+                <w:sz w:val="24"/>
+                <w:szCs w:val="24"/>
+              </w:rPr>
+            </w:pPr>
+            <w:r>
+              <w:rPr>
+                <w:rFonts w:ascii="宋体" w:eastAsia="宋体" w:hAnsi="宋体" w:cs="宋体" w:hint="eastAsia"/>
+                <w:kern w:val="0"/>
+                <w:sz w:val="24"/>
+                <w:szCs w:val="24"/>
+              </w:rPr>
+              <w:t>BIT</w:t>
+            </w:r>
+          </w:p>
+        </w:tc>
+      </w:tr>
+      <w:tr>
+        <w:tc>
+          <w:tcPr>
+            <w:tcW w:w="0" w:type="auto"/>
+            <w:vAlign w:val="center"/>
+          </w:tcPr>
+          <w:p>
+            <w:pPr>
+              <w:widowControl/>
+              <w:spacing w:before="100" w:beforeAutospacing="1" w:after="100" w:afterAutospacing="1"/>
+              <w:jc w:val="center"/>
+              <w:rPr>
+                <w:rFonts w:ascii="宋体" w:eastAsia="宋体" w:hAnsi="宋体" w:cs="宋体"/>
+                <w:kern w:val="0"/>
+                <w:sz w:val="24"/>
+                <w:szCs w:val="24"/>
+              </w:rPr>
+            </w:pPr>
+            <w:r>
+              <w:rPr>
+                <w:rFonts w:ascii="宋体" w:eastAsia="宋体" w:hAnsi="宋体" w:cs="宋体" w:hint="eastAsia"/>
+                <w:kern w:val="0"/>
+                <w:sz w:val="24"/>
+                <w:szCs w:val="24"/>
+              </w:rPr>
+              <w:t>1</w:t>
+            </w:r>
+          </w:p>
+        </w:tc>
+        <w:tc>
+          <w:tcPr>
+            <w:tcW w:w="0" w:type="auto"/>
+            <w:gridSpan w:val="8"/>
+            <w:vAlign w:val="center"/>
+          </w:tcPr>
+          <w:p>
+            <w:pPr>
+              <w:widowControl/>
+              <w:spacing w:before="100" w:beforeAutospacing="1" w:after="100" w:afterAutospacing="1"/>
+              <w:jc w:val="center"/>
+              <w:rPr>
+                <w:rFonts w:ascii="宋体" w:eastAsia="宋体" w:hAnsi="宋体" w:cs="宋体"/>
+                <w:kern w:val="0"/>
+                <w:sz w:val="24"/>
+                <w:szCs w:val="24"/>
+              </w:rPr>
+            </w:pPr>
+            <w:r>
+              <w:rPr>
+                <w:rFonts w:ascii="宋体" w:eastAsia="宋体" w:hAnsi="宋体" w:cs="宋体" w:hint="eastAsia"/>
+                <w:kern w:val="0"/>
+                <w:sz w:val="24"/>
+                <w:szCs w:val="24"/>
+              </w:rPr>
+              <w:t>索引1的红色值</w:t>
+            </w:r>
+          </w:p>
+        </w:tc>
+        <w:tc>
+          <w:tcPr>
+            <w:tcW w:w="0" w:type="auto"/>
+            <w:vAlign w:val="center"/>
+          </w:tcPr>
+          <w:p>
+            <w:pPr>
+              <w:widowControl/>
+              <w:spacing w:before="100" w:beforeAutospacing="1" w:after="100" w:afterAutospacing="1"/>
+              <w:jc w:val="center"/>
+              <w:rPr>
+                <w:rFonts w:ascii="宋体" w:eastAsia="宋体" w:hAnsi="宋体" w:cs="宋体"/>
+                <w:kern w:val="0"/>
+                <w:sz w:val="24"/>
+                <w:szCs w:val="24"/>
+              </w:rPr>
+            </w:pPr>
+          </w:p>
+        </w:tc>
+      </w:tr>
+      <w:tr>
+        <w:tc>
+          <w:tcPr>
+            <w:tcW w:w="0" w:type="auto"/>
+            <w:vAlign w:val="center"/>
+          </w:tcPr>
+          <w:p>
+            <w:pPr>
+              <w:widowControl/>
+              <w:spacing w:before="100" w:beforeAutospacing="1" w:after="100" w:afterAutospacing="1"/>
+              <w:jc w:val="center"/>
+              <w:rPr>
+                <w:rFonts w:ascii="宋体" w:eastAsia="宋体" w:hAnsi="宋体" w:cs="宋体"/>
+                <w:kern w:val="0"/>
+                <w:sz w:val="24"/>
+                <w:szCs w:val="24"/>
+              </w:rPr>
+            </w:pPr>
+            <w:r>
+              <w:rPr>
+                <w:rFonts w:ascii="宋体" w:eastAsia="宋体" w:hAnsi="宋体" w:cs="宋体" w:hint="eastAsia"/>
+                <w:kern w:val="0"/>
+                <w:sz w:val="24"/>
+                <w:szCs w:val="24"/>
+              </w:rPr>
+              <w:t>2</w:t>
+            </w:r>
+          </w:p>
+        </w:tc>
+        <w:tc>
+          <w:tcPr>
+            <w:tcW w:w="0" w:type="auto"/>
+            <w:gridSpan w:val="8"/>
+            <w:vAlign w:val="center"/>
+          </w:tcPr>
+          <w:p>
+            <w:pPr>
+              <w:widowControl/>
+              <w:spacing w:before="100" w:beforeAutospacing="1" w:after="100" w:afterAutospacing="1"/>
+              <w:jc w:val="center"/>
+              <w:rPr>
+                <w:rFonts w:ascii="宋体" w:eastAsia="宋体" w:hAnsi="宋体" w:cs="宋体"/>
+                <w:kern w:val="0"/>
+                <w:sz w:val="24"/>
+                <w:szCs w:val="24"/>
+              </w:rPr>
+            </w:pPr>
+            <w:r>
+              <w:rPr>
+                <w:rFonts w:ascii="宋体" w:eastAsia="宋体" w:hAnsi="宋体" w:cs="宋体" w:hint="eastAsia"/>
+                <w:kern w:val="0"/>
+                <w:sz w:val="24"/>
+                <w:szCs w:val="24"/>
+              </w:rPr>
+              <w:t>索引1的</w:t>
+            </w:r>
+            <w:r>
+              <w:rPr>
+                <w:rFonts w:ascii="宋体" w:eastAsia="宋体" w:hAnsi="宋体" w:cs="宋体" w:hint="eastAsia"/>
+                <w:kern w:val="0"/>
+                <w:sz w:val="24"/>
+                <w:szCs w:val="24"/>
+              </w:rPr>
+              <w:t>绿</w:t>
+            </w:r>
+            <w:r>
+              <w:rPr>
+                <w:rFonts w:ascii="宋体" w:eastAsia="宋体" w:hAnsi="宋体" w:cs="宋体" w:hint="eastAsia"/>
+                <w:kern w:val="0"/>
+                <w:sz w:val="24"/>
+                <w:szCs w:val="24"/>
+              </w:rPr>
+              <w:t>色值</w:t>
+            </w:r>
+          </w:p>
+        </w:tc>
+        <w:tc>
+          <w:tcPr>
+            <w:tcW w:w="0" w:type="auto"/>
+            <w:vAlign w:val="center"/>
+          </w:tcPr>
+          <w:p>
+            <w:pPr>
+              <w:widowControl/>
+              <w:spacing w:before="100" w:beforeAutospacing="1" w:after="100" w:afterAutospacing="1"/>
+              <w:jc w:val="center"/>
+              <w:rPr>
+                <w:rFonts w:ascii="宋体" w:eastAsia="宋体" w:hAnsi="宋体" w:cs="宋体"/>
+                <w:kern w:val="0"/>
+                <w:sz w:val="24"/>
+                <w:szCs w:val="24"/>
+              </w:rPr>
+            </w:pPr>
+          </w:p>
+        </w:tc>
+      </w:tr>
+      <w:tr>
+        <w:tc>
+          <w:tcPr>
+            <w:tcW w:w="0" w:type="auto"/>
+            <w:vAlign w:val="center"/>
+          </w:tcPr>
+          <w:p>
+            <w:pPr>
+              <w:widowControl/>
+              <w:spacing w:before="100" w:beforeAutospacing="1" w:after="100" w:afterAutospacing="1"/>
+              <w:jc w:val="center"/>
+              <w:rPr>
+                <w:rFonts w:ascii="宋体" w:eastAsia="宋体" w:hAnsi="宋体" w:cs="宋体"/>
+                <w:kern w:val="0"/>
+                <w:sz w:val="24"/>
+                <w:szCs w:val="24"/>
+              </w:rPr>
+            </w:pPr>
+            <w:r>
+              <w:rPr>
+                <w:rFonts w:ascii="宋体" w:eastAsia="宋体" w:hAnsi="宋体" w:cs="宋体" w:hint="eastAsia"/>
+                <w:kern w:val="0"/>
+                <w:sz w:val="24"/>
+                <w:szCs w:val="24"/>
+              </w:rPr>
+              <w:t>3</w:t>
+            </w:r>
+          </w:p>
+        </w:tc>
+        <w:tc>
+          <w:tcPr>
+            <w:tcW w:w="0" w:type="auto"/>
+            <w:gridSpan w:val="8"/>
+            <w:vAlign w:val="center"/>
+          </w:tcPr>
+          <w:p>
+            <w:pPr>
+              <w:widowControl/>
+              <w:spacing w:before="100" w:beforeAutospacing="1" w:after="100" w:afterAutospacing="1"/>
+              <w:jc w:val="center"/>
+              <w:rPr>
+                <w:rFonts w:ascii="宋体" w:eastAsia="宋体" w:hAnsi="宋体" w:cs="宋体"/>
+                <w:kern w:val="0"/>
+                <w:sz w:val="24"/>
+                <w:szCs w:val="24"/>
+              </w:rPr>
+            </w:pPr>
+            <w:r>
+              <w:rPr>
+                <w:rFonts w:ascii="宋体" w:eastAsia="宋体" w:hAnsi="宋体" w:cs="宋体" w:hint="eastAsia"/>
+                <w:kern w:val="0"/>
+                <w:sz w:val="24"/>
+                <w:szCs w:val="24"/>
+              </w:rPr>
+              <w:t>索引1的</w:t>
+            </w:r>
+            <w:r>
+              <w:rPr>
+                <w:rFonts w:ascii="宋体" w:eastAsia="宋体" w:hAnsi="宋体" w:cs="宋体" w:hint="eastAsia"/>
+                <w:kern w:val="0"/>
+                <w:sz w:val="24"/>
+                <w:szCs w:val="24"/>
+              </w:rPr>
+              <w:t>蓝</w:t>
+            </w:r>
+            <w:r>
+              <w:rPr>
+                <w:rFonts w:ascii="宋体" w:eastAsia="宋体" w:hAnsi="宋体" w:cs="宋体" w:hint="eastAsia"/>
+                <w:kern w:val="0"/>
+                <w:sz w:val="24"/>
+                <w:szCs w:val="24"/>
+              </w:rPr>
+              <w:t>色值</w:t>
+            </w:r>
+          </w:p>
+        </w:tc>
+        <w:tc>
+          <w:tcPr>
+            <w:tcW w:w="0" w:type="auto"/>
+            <w:vAlign w:val="center"/>
+          </w:tcPr>
+          <w:p>
+            <w:pPr>
+              <w:widowControl/>
+              <w:spacing w:before="100" w:beforeAutospacing="1" w:after="100" w:afterAutospacing="1"/>
+              <w:jc w:val="center"/>
+              <w:rPr>
+                <w:rFonts w:ascii="宋体" w:eastAsia="宋体" w:hAnsi="宋体" w:cs="宋体"/>
+                <w:kern w:val="0"/>
+                <w:sz w:val="24"/>
+                <w:szCs w:val="24"/>
+              </w:rPr>
+            </w:pPr>
+          </w:p>
+        </w:tc>
+      </w:tr>
+      <w:tr>
+        <w:tc>
+          <w:tcPr>
+            <w:tcW w:w="0" w:type="auto"/>
+            <w:vAlign w:val="center"/>
+          </w:tcPr>
+          <w:p>
+            <w:pPr>
+              <w:widowControl/>
+              <w:spacing w:before="100" w:beforeAutospacing="1" w:after="100" w:afterAutospacing="1"/>
+              <w:jc w:val="center"/>
+              <w:rPr>
+                <w:rFonts w:ascii="宋体" w:eastAsia="宋体" w:hAnsi="宋体" w:cs="宋体"/>
+                <w:kern w:val="0"/>
+                <w:sz w:val="24"/>
+                <w:szCs w:val="24"/>
+              </w:rPr>
+            </w:pPr>
+            <w:r>
+              <w:rPr>
+                <w:rFonts w:ascii="宋体" w:eastAsia="宋体" w:hAnsi="宋体" w:cs="宋体" w:hint="eastAsia"/>
+                <w:kern w:val="0"/>
+                <w:sz w:val="24"/>
+                <w:szCs w:val="24"/>
+              </w:rPr>
+              <w:t>4</w:t>
+            </w:r>
+          </w:p>
+        </w:tc>
+        <w:tc>
+          <w:tcPr>
+            <w:tcW w:w="0" w:type="auto"/>
+            <w:gridSpan w:val="8"/>
+            <w:vAlign w:val="center"/>
+          </w:tcPr>
+          <w:p>
+            <w:pPr>
+              <w:widowControl/>
+              <w:spacing w:before="100" w:beforeAutospacing="1" w:after="100" w:afterAutospacing="1"/>
+              <w:jc w:val="center"/>
+              <w:rPr>
+                <w:rFonts w:ascii="宋体" w:eastAsia="宋体" w:hAnsi="宋体" w:cs="宋体"/>
+                <w:kern w:val="0"/>
+                <w:sz w:val="24"/>
+                <w:szCs w:val="24"/>
+              </w:rPr>
+            </w:pPr>
+            <w:r>
+              <w:rPr>
+                <w:rFonts w:ascii="宋体" w:eastAsia="宋体" w:hAnsi="宋体" w:cs="宋体" w:hint="eastAsia"/>
+                <w:kern w:val="0"/>
+                <w:sz w:val="24"/>
+                <w:szCs w:val="24"/>
+              </w:rPr>
+              <w:t>索引2的红色值</w:t>
+            </w:r>
+          </w:p>
+        </w:tc>
+        <w:tc>
+          <w:tcPr>
+            <w:tcW w:w="0" w:type="auto"/>
+            <w:vAlign w:val="center"/>
+          </w:tcPr>
+          <w:p>
+            <w:pPr>
+              <w:widowControl/>
+              <w:spacing w:before="100" w:beforeAutospacing="1" w:after="100" w:afterAutospacing="1"/>
+              <w:jc w:val="center"/>
+              <w:rPr>
+                <w:rFonts w:ascii="宋体" w:eastAsia="宋体" w:hAnsi="宋体" w:cs="宋体"/>
+                <w:kern w:val="0"/>
+                <w:sz w:val="24"/>
+                <w:szCs w:val="24"/>
+              </w:rPr>
+            </w:pPr>
+          </w:p>
+        </w:tc>
+      </w:tr>
+      <w:tr>
+        <w:tc>
+          <w:tcPr>
+            <w:tcW w:w="0" w:type="auto"/>
+            <w:vAlign w:val="center"/>
+          </w:tcPr>
+          <w:p>
+            <w:pPr>
+              <w:widowControl/>
+              <w:spacing w:before="100" w:beforeAutospacing="1" w:after="100" w:afterAutospacing="1"/>
+              <w:jc w:val="center"/>
+              <w:rPr>
+                <w:rFonts w:ascii="宋体" w:eastAsia="宋体" w:hAnsi="宋体" w:cs="宋体"/>
+                <w:kern w:val="0"/>
+                <w:sz w:val="24"/>
+                <w:szCs w:val="24"/>
+              </w:rPr>
+            </w:pPr>
+            <w:r>
+              <w:rPr>
+                <w:rFonts w:ascii="宋体" w:eastAsia="宋体" w:hAnsi="宋体" w:cs="宋体" w:hint="eastAsia"/>
+                <w:kern w:val="0"/>
+                <w:sz w:val="24"/>
+                <w:szCs w:val="24"/>
+              </w:rPr>
+              <w:t>5</w:t>
+            </w:r>
+          </w:p>
+        </w:tc>
+        <w:tc>
+          <w:tcPr>
+            <w:tcW w:w="0" w:type="auto"/>
+            <w:gridSpan w:val="8"/>
+            <w:vAlign w:val="center"/>
+          </w:tcPr>
+          <w:p>
+            <w:pPr>
+              <w:widowControl/>
+              <w:spacing w:before="100" w:beforeAutospacing="1" w:after="100" w:afterAutospacing="1"/>
+              <w:jc w:val="center"/>
+              <w:rPr>
+                <w:rFonts w:ascii="宋体" w:eastAsia="宋体" w:hAnsi="宋体" w:cs="宋体"/>
+                <w:kern w:val="0"/>
+                <w:sz w:val="24"/>
+                <w:szCs w:val="24"/>
+              </w:rPr>
+            </w:pPr>
+            <w:r>
+              <w:rPr>
+                <w:rFonts w:ascii="宋体" w:eastAsia="宋体" w:hAnsi="宋体" w:cs="宋体" w:hint="eastAsia"/>
+                <w:kern w:val="0"/>
+                <w:sz w:val="24"/>
+                <w:szCs w:val="24"/>
+              </w:rPr>
+              <w:t>索引2的</w:t>
+            </w:r>
+            <w:r>
+              <w:rPr>
+                <w:rFonts w:ascii="宋体" w:eastAsia="宋体" w:hAnsi="宋体" w:cs="宋体" w:hint="eastAsia"/>
+                <w:kern w:val="0"/>
+                <w:sz w:val="24"/>
+                <w:szCs w:val="24"/>
+              </w:rPr>
+              <w:t>绿</w:t>
+            </w:r>
+            <w:r>
+              <w:rPr>
+                <w:rFonts w:ascii="宋体" w:eastAsia="宋体" w:hAnsi="宋体" w:cs="宋体" w:hint="eastAsia"/>
+                <w:kern w:val="0"/>
+                <w:sz w:val="24"/>
+                <w:szCs w:val="24"/>
+              </w:rPr>
+              <w:t>色值</w:t>
+            </w:r>
+          </w:p>
+        </w:tc>
+        <w:tc>
+          <w:tcPr>
+            <w:tcW w:w="0" w:type="auto"/>
+            <w:vAlign w:val="center"/>
+          </w:tcPr>
+          <w:p>
+            <w:pPr>
+              <w:widowControl/>
+              <w:spacing w:before="100" w:beforeAutospacing="1" w:after="100" w:afterAutospacing="1"/>
+              <w:jc w:val="center"/>
+              <w:rPr>
+                <w:rFonts w:ascii="宋体" w:eastAsia="宋体" w:hAnsi="宋体" w:cs="宋体"/>
+                <w:kern w:val="0"/>
+                <w:sz w:val="24"/>
+                <w:szCs w:val="24"/>
+              </w:rPr>
+            </w:pPr>
+          </w:p>
+        </w:tc>
+      </w:tr>
+      <w:tr>
+        <w:tc>
+          <w:tcPr>
+            <w:tcW w:w="0" w:type="auto"/>
+            <w:vAlign w:val="center"/>
+          </w:tcPr>
+          <w:p>
+            <w:pPr>
+              <w:widowControl/>
+              <w:spacing w:before="100" w:beforeAutospacing="1" w:after="100" w:afterAutospacing="1"/>
+              <w:jc w:val="center"/>
+              <w:rPr>
+                <w:rFonts w:ascii="宋体" w:eastAsia="宋体" w:hAnsi="宋体" w:cs="宋体"/>
+                <w:kern w:val="0"/>
+                <w:sz w:val="24"/>
+                <w:szCs w:val="24"/>
+              </w:rPr>
+            </w:pPr>
+            <w:r>
+              <w:rPr>
+                <w:rFonts w:ascii="宋体" w:eastAsia="宋体" w:hAnsi="宋体" w:cs="宋体" w:hint="eastAsia"/>
+                <w:kern w:val="0"/>
+                <w:sz w:val="24"/>
+                <w:szCs w:val="24"/>
+              </w:rPr>
+              <w:t>6</w:t>
+            </w:r>
+          </w:p>
+        </w:tc>
+        <w:tc>
+          <w:tcPr>
+            <w:tcW w:w="0" w:type="auto"/>
+            <w:gridSpan w:val="8"/>
+            <w:vAlign w:val="center"/>
+          </w:tcPr>
+          <w:p>
+            <w:pPr>
+              <w:widowControl/>
+              <w:spacing w:before="100" w:beforeAutospacing="1" w:after="100" w:afterAutospacing="1"/>
+              <w:jc w:val="center"/>
+              <w:rPr>
+                <w:rFonts w:ascii="宋体" w:eastAsia="宋体" w:hAnsi="宋体" w:cs="宋体"/>
+                <w:kern w:val="0"/>
+                <w:sz w:val="24"/>
+                <w:szCs w:val="24"/>
+              </w:rPr>
+            </w:pPr>
+            <w:r>
+              <w:rPr>
+                <w:rFonts w:ascii="宋体" w:eastAsia="宋体" w:hAnsi="宋体" w:cs="宋体" w:hint="eastAsia"/>
+                <w:kern w:val="0"/>
+                <w:sz w:val="24"/>
+                <w:szCs w:val="24"/>
+              </w:rPr>
+              <w:t>索引2的</w:t>
+            </w:r>
+            <w:r>
+              <w:rPr>
+                <w:rFonts w:ascii="宋体" w:eastAsia="宋体" w:hAnsi="宋体" w:cs="宋体" w:hint="eastAsia"/>
+                <w:kern w:val="0"/>
+                <w:sz w:val="24"/>
+                <w:szCs w:val="24"/>
+              </w:rPr>
+              <w:t>蓝</w:t>
+            </w:r>
+            <w:r>
+              <w:rPr>
+                <w:rFonts w:ascii="宋体" w:eastAsia="宋体" w:hAnsi="宋体" w:cs="宋体" w:hint="eastAsia"/>
+                <w:kern w:val="0"/>
+                <w:sz w:val="24"/>
+                <w:szCs w:val="24"/>
+              </w:rPr>
+              <w:t>色值</w:t>
+            </w:r>
+          </w:p>
+        </w:tc>
+        <w:tc>
+          <w:tcPr>
+            <w:tcW w:w="0" w:type="auto"/>
+            <w:vAlign w:val="center"/>
+          </w:tcPr>
+          <w:p>
+            <w:pPr>
+              <w:widowControl/>
+              <w:spacing w:before="100" w:beforeAutospacing="1" w:after="100" w:afterAutospacing="1"/>
+              <w:jc w:val="center"/>
+              <w:rPr>
+                <w:rFonts w:ascii="宋体" w:eastAsia="宋体" w:hAnsi="宋体" w:cs="宋体"/>
+                <w:kern w:val="0"/>
+                <w:sz w:val="24"/>
+                <w:szCs w:val="24"/>
+              </w:rPr>
+            </w:pPr>
+          </w:p>
+        </w:tc>
+      </w:tr>
+      <w:tr>
+        <w:tc>
+          <w:tcPr>
+            <w:tcW w:w="0" w:type="auto"/>
+            <w:vAlign w:val="center"/>
+          </w:tcPr>
+          <w:p>
+            <w:pPr>
+              <w:widowControl/>
+              <w:spacing w:before="100" w:beforeAutospacing="1" w:after="100" w:afterAutospacing="1"/>
+              <w:jc w:val="center"/>
+              <w:rPr>
+                <w:rFonts w:ascii="宋体" w:eastAsia="宋体" w:hAnsi="宋体" w:cs="宋体"/>
+                <w:kern w:val="0"/>
+                <w:sz w:val="24"/>
+                <w:szCs w:val="24"/>
+              </w:rPr>
+            </w:pPr>
+            <w:r>
+              <w:rPr>
+                <w:rFonts w:ascii="宋体" w:eastAsia="宋体" w:hAnsi="宋体" w:cs="宋体" w:hint="eastAsia"/>
+                <w:kern w:val="0"/>
+                <w:sz w:val="24"/>
+                <w:szCs w:val="24"/>
+              </w:rPr>
+              <w:t>7</w:t>
+            </w:r>
+          </w:p>
+        </w:tc>
+        <w:tc>
+          <w:tcPr>
+            <w:tcW w:w="0" w:type="auto"/>
+            <w:gridSpan w:val="8"/>
+            <w:vAlign w:val="center"/>
+          </w:tcPr>
+          <w:p>
+            <w:pPr>
+              <w:widowControl/>
+              <w:spacing w:before="100" w:beforeAutospacing="1" w:after="100" w:afterAutospacing="1"/>
+              <w:jc w:val="center"/>
+              <w:rPr>
+                <w:rFonts w:ascii="宋体" w:eastAsia="宋体" w:hAnsi="宋体" w:cs="宋体"/>
+                <w:kern w:val="0"/>
+                <w:sz w:val="24"/>
+                <w:szCs w:val="24"/>
+              </w:rPr>
+            </w:pPr>
+            <w:r>
+              <w:rPr>
+                <w:rFonts w:ascii="宋体" w:eastAsia="宋体" w:hAnsi="宋体" w:cs="宋体"/>
+                <w:kern w:val="0"/>
+                <w:sz w:val="24"/>
+                <w:szCs w:val="24"/>
+              </w:rPr>
+              <w:t>…</w:t>
+            </w:r>
+          </w:p>
+        </w:tc>
+        <w:tc>
+          <w:tcPr>
+            <w:tcW w:w="0" w:type="auto"/>
+            <w:vAlign w:val="center"/>
+          </w:tcPr>
+          <w:p>
+            <w:pPr>
+              <w:widowControl/>
+              <w:spacing w:before="100" w:beforeAutospacing="1" w:after="100" w:afterAutospacing="1"/>
+              <w:jc w:val="center"/>
+              <w:rPr>
+                <w:rFonts w:ascii="宋体" w:eastAsia="宋体" w:hAnsi="宋体" w:cs="宋体"/>
+                <w:kern w:val="0"/>
+                <w:sz w:val="24"/>
+                <w:szCs w:val="24"/>
+              </w:rPr>
+            </w:pPr>
           </w:p>
         </w:tc>
       </w:tr>
     </w:tbl>
     <w:p>
       <w:pPr>
-        <w:rPr>
-          <w:rFonts w:hint="eastAsia"/>
-        </w:rPr>
-      </w:pPr>
-      <w:r>
-        <w:rPr>
-          <w:rFonts w:hint="eastAsia"/>
-        </w:rPr>
-        <w:t>屏幕逻辑宽度：定义了</w:t>
-      </w:r>
-      <w:r>
-        <w:rPr>
-          <w:rFonts w:hint="eastAsia"/>
-        </w:rPr>
-        <w:t>GIF</w:t>
-      </w:r>
-      <w:r>
-        <w:rPr>
-          <w:rFonts w:hint="eastAsia"/>
-        </w:rPr>
-        <w:t>图像的像素宽度，大小为</w:t>
-      </w:r>
-      <w:r>
-        <w:rPr>
-          <w:rFonts w:hint="eastAsia"/>
-        </w:rPr>
-        <w:t>2</w:t>
-      </w:r>
-      <w:r>
-        <w:rPr>
-          <w:rFonts w:hint="eastAsia"/>
-        </w:rPr>
-        <w:t>字节</w:t>
-      </w:r>
-      <w:r>
-        <w:rPr>
-          <w:rFonts w:hint="eastAsia"/>
-        </w:rPr>
-        <w:t>;</w:t>
-      </w:r>
-    </w:p>
-    <w:p>
-      <w:pPr>
-        <w:rPr>
-          <w:rFonts w:hint="eastAsia"/>
-        </w:rPr>
-      </w:pPr>
-      <w:r>
-        <w:rPr>
-          <w:rFonts w:hint="eastAsia"/>
-        </w:rPr>
-        <w:t>屏幕逻辑高度：定义了</w:t>
-      </w:r>
-      <w:r>
-        <w:rPr>
-          <w:rFonts w:hint="eastAsia"/>
-        </w:rPr>
-        <w:t>GIF</w:t>
-      </w:r>
-      <w:r>
-        <w:rPr>
-          <w:rFonts w:hint="eastAsia"/>
-        </w:rPr>
-        <w:t>图像的像素高度，大小为</w:t>
-      </w:r>
-      <w:r>
-        <w:rPr>
-          <w:rFonts w:hint="eastAsia"/>
-        </w:rPr>
-        <w:t>2</w:t>
-      </w:r>
-      <w:r>
-        <w:rPr>
-          <w:rFonts w:hint="eastAsia"/>
-        </w:rPr>
-        <w:t>字节</w:t>
-      </w:r>
-      <w:r>
-        <w:rPr>
-          <w:rFonts w:hint="eastAsia"/>
-        </w:rPr>
-        <w:t>;</w:t>
-      </w:r>
-    </w:p>
-    <w:p>
-      <w:pPr>
-        <w:rPr>
-          <w:rFonts w:hint="eastAsia"/>
-        </w:rPr>
-      </w:pPr>
-      <w:r>
-        <w:rPr>
-          <w:rFonts w:hint="eastAsia"/>
-        </w:rPr>
-        <w:t xml:space="preserve">m - </w:t>
-      </w:r>
-      <w:r>
-        <w:rPr>
-          <w:rFonts w:hint="eastAsia"/>
-        </w:rPr>
-        <w:t>全局颜色列表标志</w:t>
-      </w:r>
-      <w:r>
-        <w:rPr>
-          <w:rFonts w:hint="eastAsia"/>
-        </w:rPr>
-        <w:t>(Global Color Table Flag)</w:t>
-      </w:r>
-      <w:r>
-        <w:rPr>
-          <w:rFonts w:hint="eastAsia"/>
-        </w:rPr>
-        <w:t>，当置位时表示有全局颜色列表，</w:t>
-      </w:r>
-      <w:r>
-        <w:rPr>
-          <w:rFonts w:hint="eastAsia"/>
-        </w:rPr>
-        <w:t>pixel</w:t>
-      </w:r>
-      <w:r>
-        <w:rPr>
-          <w:rFonts w:hint="eastAsia"/>
-        </w:rPr>
-        <w:t>值有意义</w:t>
-      </w:r>
-      <w:r>
-        <w:rPr>
-          <w:rFonts w:hint="eastAsia"/>
-        </w:rPr>
-        <w:t>;</w:t>
-      </w:r>
-    </w:p>
-    <w:p>
-      <w:pPr>
-        <w:rPr>
-          <w:rFonts w:hint="eastAsia"/>
-        </w:rPr>
-      </w:pPr>
-      <w:proofErr w:type="spellStart"/>
-      <w:r>
-        <w:rPr>
-          <w:rFonts w:hint="eastAsia"/>
-        </w:rPr>
-        <w:lastRenderedPageBreak/>
-        <w:t>cr</w:t>
-      </w:r>
-      <w:proofErr w:type="spellEnd"/>
-      <w:r>
-        <w:rPr>
-          <w:rFonts w:hint="eastAsia"/>
-        </w:rPr>
-        <w:t xml:space="preserve"> - </w:t>
-      </w:r>
-      <w:r>
-        <w:rPr>
-          <w:rFonts w:hint="eastAsia"/>
-        </w:rPr>
-        <w:t>颜色深度</w:t>
-      </w:r>
-      <w:r>
-        <w:rPr>
-          <w:rFonts w:hint="eastAsia"/>
-        </w:rPr>
-        <w:t xml:space="preserve">(Color </w:t>
-      </w:r>
-      <w:proofErr w:type="spellStart"/>
-      <w:r>
-        <w:rPr>
-          <w:rFonts w:hint="eastAsia"/>
-        </w:rPr>
-        <w:t>ResoluTion</w:t>
-      </w:r>
-      <w:proofErr w:type="spellEnd"/>
-      <w:r>
-        <w:rPr>
-          <w:rFonts w:hint="eastAsia"/>
-        </w:rPr>
-        <w:t>)</w:t>
-      </w:r>
-      <w:r>
-        <w:rPr>
-          <w:rFonts w:hint="eastAsia"/>
-        </w:rPr>
-        <w:t>，</w:t>
-      </w:r>
-      <w:r>
-        <w:rPr>
-          <w:rFonts w:hint="eastAsia"/>
-        </w:rPr>
-        <w:t>cr+1</w:t>
-      </w:r>
-      <w:r>
-        <w:rPr>
-          <w:rFonts w:hint="eastAsia"/>
-        </w:rPr>
-        <w:t>确定</w:t>
-      </w:r>
-      <w:proofErr w:type="gramStart"/>
-      <w:r>
-        <w:rPr>
-          <w:rFonts w:hint="eastAsia"/>
-        </w:rPr>
-        <w:t>图象</w:t>
-      </w:r>
-      <w:proofErr w:type="gramEnd"/>
-      <w:r>
-        <w:rPr>
-          <w:rFonts w:hint="eastAsia"/>
-        </w:rPr>
-        <w:t>的颜色深度</w:t>
-      </w:r>
-      <w:r>
-        <w:rPr>
-          <w:rFonts w:hint="eastAsia"/>
-        </w:rPr>
-        <w:t>;</w:t>
-      </w:r>
-    </w:p>
-    <w:p>
-      <w:pPr>
-        <w:rPr>
-          <w:rFonts w:hint="eastAsia"/>
-        </w:rPr>
-      </w:pPr>
-      <w:r>
-        <w:rPr>
-          <w:rFonts w:hint="eastAsia"/>
-        </w:rPr>
-        <w:t xml:space="preserve">s - </w:t>
-      </w:r>
-      <w:r>
-        <w:rPr>
-          <w:rFonts w:hint="eastAsia"/>
-        </w:rPr>
-        <w:t>分类标志</w:t>
-      </w:r>
-      <w:r>
-        <w:rPr>
-          <w:rFonts w:hint="eastAsia"/>
-        </w:rPr>
-        <w:t>(Sort Flag)</w:t>
-      </w:r>
-      <w:r>
-        <w:rPr>
-          <w:rFonts w:hint="eastAsia"/>
-        </w:rPr>
-        <w:t>，如果置位表示全局颜色列表分类排列</w:t>
-      </w:r>
-      <w:r>
-        <w:rPr>
-          <w:rFonts w:hint="eastAsia"/>
-        </w:rPr>
-        <w:t>;</w:t>
-      </w:r>
-    </w:p>
-    <w:p>
-      <w:pPr>
-        <w:rPr>
-          <w:rFonts w:hint="eastAsia"/>
-        </w:rPr>
-      </w:pPr>
-      <w:r>
-        <w:rPr>
-          <w:rFonts w:hint="eastAsia"/>
-        </w:rPr>
-        <w:t xml:space="preserve">pixel - </w:t>
-      </w:r>
-      <w:r>
-        <w:rPr>
-          <w:rFonts w:hint="eastAsia"/>
-        </w:rPr>
-        <w:t>全局颜色列表大小，</w:t>
-      </w:r>
-      <w:r>
-        <w:rPr>
-          <w:rFonts w:hint="eastAsia"/>
-        </w:rPr>
-        <w:t>pixel+1</w:t>
-      </w:r>
-      <w:r>
-        <w:rPr>
-          <w:rFonts w:hint="eastAsia"/>
-        </w:rPr>
-        <w:t>确定颜色列表的索引数（</w:t>
-      </w:r>
-      <w:r>
-        <w:rPr>
-          <w:rFonts w:hint="eastAsia"/>
-        </w:rPr>
-        <w:t>2^(pixel+1)</w:t>
-      </w:r>
-      <w:r>
-        <w:rPr>
-          <w:rFonts w:hint="eastAsia"/>
-        </w:rPr>
-        <w:t>）</w:t>
-      </w:r>
-      <w:r>
-        <w:rPr>
-          <w:rFonts w:hint="eastAsia"/>
-        </w:rPr>
-        <w:t>;</w:t>
-      </w:r>
-    </w:p>
-    <w:p>
-      <w:pPr>
-        <w:rPr>
-          <w:rFonts w:hint="eastAsia"/>
-        </w:rPr>
-      </w:pPr>
-      <w:r>
-        <w:rPr>
-          <w:rFonts w:hint="eastAsia"/>
-        </w:rPr>
-        <w:t>背景颜色：背景颜色在全局颜色列表中的索引（</w:t>
-      </w:r>
-      <w:r>
-        <w:rPr>
-          <w:rFonts w:hint="eastAsia"/>
-        </w:rPr>
-        <w:t>PS:</w:t>
-      </w:r>
-      <w:r>
-        <w:rPr>
-          <w:rFonts w:hint="eastAsia"/>
-        </w:rPr>
-        <w:t>是索引而不是</w:t>
-      </w:r>
-      <w:r>
-        <w:rPr>
-          <w:rFonts w:hint="eastAsia"/>
-        </w:rPr>
-        <w:t>RGB</w:t>
-      </w:r>
-      <w:r>
-        <w:rPr>
-          <w:rFonts w:hint="eastAsia"/>
-        </w:rPr>
-        <w:t>值，所以如果没有全局颜色列表时，该值没有意义）</w:t>
-      </w:r>
-      <w:r>
-        <w:rPr>
-          <w:rFonts w:hint="eastAsia"/>
-        </w:rPr>
-        <w:t>;</w:t>
-      </w:r>
-    </w:p>
-    <w:p>
-      <w:pPr>
-        <w:rPr>
-          <w:rFonts w:hint="eastAsia"/>
-        </w:rPr>
-      </w:pPr>
-      <w:r>
-        <w:rPr>
-          <w:rFonts w:hint="eastAsia"/>
-        </w:rPr>
-        <w:t>像素宽高比：全局像素的宽度与高度的比值</w:t>
-      </w:r>
-      <w:r>
-        <w:rPr>
-          <w:rFonts w:hint="eastAsia"/>
-        </w:rPr>
-        <w:t>;</w:t>
-      </w:r>
-    </w:p>
-    <w:p>
-      <w:pPr>
-        <w:rPr>
-          <w:rFonts w:hint="eastAsia"/>
+        <w:widowControl/>
+        <w:spacing w:before="100" w:beforeAutospacing="1" w:after="100" w:afterAutospacing="1"/>
+        <w:jc w:val="left"/>
+        <w:rPr>
+          <w:rFonts w:ascii="宋体" w:eastAsia="宋体" w:hAnsi="宋体" w:cs="宋体"/>
+          <w:kern w:val="0"/>
+          <w:sz w:val="24"/>
+          <w:szCs w:val="24"/>
         </w:rPr>
       </w:pPr>
     </w:p>
     <w:p>
       <w:pPr>
-        <w:rPr>
-          <w:rFonts w:hint="eastAsia"/>
+        <w:widowControl/>
+        <w:spacing w:before="100" w:beforeAutospacing="1" w:after="100" w:afterAutospacing="1"/>
+        <w:jc w:val="left"/>
+        <w:rPr>
+          <w:rFonts w:ascii="宋体" w:eastAsia="宋体" w:hAnsi="宋体" w:cs="宋体"/>
+          <w:kern w:val="0"/>
+          <w:sz w:val="24"/>
+          <w:szCs w:val="24"/>
         </w:rPr>
       </w:pPr>
       <w:r>
         <w:rPr>
-          <w:rFonts w:hint="eastAsia"/>
-        </w:rPr>
-        <w:t>全局颜色列表</w:t>
-      </w:r>
-      <w:r>
-        <w:rPr>
-          <w:rFonts w:hint="eastAsia"/>
-        </w:rPr>
-        <w:t>(Global Color Table)</w:t>
+          <w:rFonts w:ascii="宋体" w:eastAsia="宋体" w:hAnsi="宋体" w:cs="宋体"/>
+          <w:kern w:val="0"/>
+          <w:sz w:val="24"/>
+          <w:szCs w:val="24"/>
+        </w:rPr>
+        <w:t>这里可以说明一下。整个GIF在每一帧的画面数组时，是不会出现RGB值的，画面中所有像素的RGB值，都是通过从全局/局部颜色列表中取得。可以让颜色列表理解为调色板。我需要什么RGB，我不能直接写，而是写我想要RGB对应颜色列表的索引。</w:t>
       </w:r>
     </w:p>
     <w:p>
       <w:pPr>
-        <w:rPr>
-          <w:rFonts w:hint="eastAsia"/>
+        <w:widowControl/>
+        <w:spacing w:before="100" w:beforeAutospacing="1" w:after="100" w:afterAutospacing="1"/>
+        <w:jc w:val="left"/>
+        <w:rPr>
+          <w:rFonts w:ascii="宋体" w:eastAsia="宋体" w:hAnsi="宋体" w:cs="宋体"/>
+          <w:kern w:val="0"/>
+          <w:sz w:val="24"/>
+          <w:szCs w:val="24"/>
         </w:rPr>
       </w:pPr>
+      <w:r>
+        <w:rPr>
+          <w:rFonts w:ascii="宋体" w:eastAsia="宋体" w:hAnsi="宋体" w:cs="宋体"/>
+          <w:kern w:val="0"/>
+          <w:sz w:val="24"/>
+          <w:szCs w:val="24"/>
+        </w:rPr>
+        <w:t>这样做的好处，比如我想对GIF进行调色，如果我每一帧画面直接使用了RGB，那我每一帧都需要进行图像处理。有了调色盘，我只需要对调色板进行处理，每帧画面都会改变。</w:t>
+      </w:r>
+    </w:p>
+    <w:p/>
+    <w:p>
+      <w:pPr>
+        <w:pStyle w:val="1"/>
+      </w:pPr>
+      <w:r>
+        <w:rPr>
+          <w:rFonts w:hint="eastAsia"/>
+        </w:rPr>
+        <w:t>图像标识符</w:t>
+      </w:r>
+      <w:r>
+        <w:rPr>
+          <w:rFonts w:hint="eastAsia"/>
+        </w:rPr>
+        <w:t>(Image Descriptor)</w:t>
+      </w:r>
+    </w:p>
+    <w:p>
+      <w:r>
+        <w:rPr>
+          <w:rFonts w:hint="eastAsia"/>
+        </w:rPr>
+        <w:t>一个</w:t>
+      </w:r>
+      <w:r>
+        <w:rPr>
+          <w:rFonts w:hint="eastAsia"/>
+        </w:rPr>
+        <w:t>GIF</w:t>
+      </w:r>
+      <w:r>
+        <w:rPr>
+          <w:rFonts w:hint="eastAsia"/>
+        </w:rPr>
+        <w:t>文件中可以有多个图像块，每个图像块就会有图像标识符，描述了当前帧的一些属性。下面我们来看看图像标识符中包含的一些信息。</w:t>
+      </w:r>
+    </w:p>
+    <w:p/>
+    <w:tbl>
+      <w:tblPr>
+        <w:tblStyle w:val="a5"/>
+        <w:tblW w:w="0" w:type="auto"/>
+        <w:tblLook w:val="04A0" w:firstRow="1" w:lastRow="0" w:firstColumn="1" w:lastColumn="0" w:noHBand="0" w:noVBand="1"/>
+      </w:tblPr>
+      <w:tblGrid>
+        <w:gridCol w:w="632"/>
+        <w:gridCol w:w="384"/>
+        <w:gridCol w:w="323"/>
+        <w:gridCol w:w="323"/>
+        <w:gridCol w:w="323"/>
+        <w:gridCol w:w="323"/>
+        <w:gridCol w:w="323"/>
+        <w:gridCol w:w="323"/>
+        <w:gridCol w:w="323"/>
+        <w:gridCol w:w="4082"/>
+      </w:tblGrid>
+      <w:tr>
+        <w:tc>
+          <w:tcPr>
+            <w:tcW w:w="0" w:type="auto"/>
+            <w:vAlign w:val="center"/>
+          </w:tcPr>
+          <w:p>
+            <w:pPr>
+              <w:jc w:val="center"/>
+            </w:pPr>
+            <w:r>
+              <w:rPr>
+                <w:rFonts w:hint="eastAsia"/>
+              </w:rPr>
+              <w:t>BYTE</w:t>
+            </w:r>
+          </w:p>
+        </w:tc>
+        <w:tc>
+          <w:tcPr>
+            <w:tcW w:w="0" w:type="auto"/>
+            <w:vAlign w:val="center"/>
+          </w:tcPr>
+          <w:p>
+            <w:pPr>
+              <w:jc w:val="center"/>
+            </w:pPr>
+            <w:r>
+              <w:rPr>
+                <w:rFonts w:hint="eastAsia"/>
+              </w:rPr>
+              <w:t>7</w:t>
+            </w:r>
+          </w:p>
+        </w:tc>
+        <w:tc>
+          <w:tcPr>
+            <w:tcW w:w="0" w:type="auto"/>
+            <w:vAlign w:val="center"/>
+          </w:tcPr>
+          <w:p>
+            <w:pPr>
+              <w:jc w:val="center"/>
+            </w:pPr>
+            <w:r>
+              <w:rPr>
+                <w:rFonts w:hint="eastAsia"/>
+              </w:rPr>
+              <w:t>6</w:t>
+            </w:r>
+          </w:p>
+        </w:tc>
+        <w:tc>
+          <w:tcPr>
+            <w:tcW w:w="0" w:type="auto"/>
+            <w:vAlign w:val="center"/>
+          </w:tcPr>
+          <w:p>
+            <w:pPr>
+              <w:jc w:val="center"/>
+            </w:pPr>
+            <w:r>
+              <w:rPr>
+                <w:rFonts w:hint="eastAsia"/>
+              </w:rPr>
+              <w:t>5</w:t>
+            </w:r>
+          </w:p>
+        </w:tc>
+        <w:tc>
+          <w:tcPr>
+            <w:tcW w:w="0" w:type="auto"/>
+            <w:vAlign w:val="center"/>
+          </w:tcPr>
+          <w:p>
+            <w:pPr>
+              <w:jc w:val="center"/>
+            </w:pPr>
+            <w:r>
+              <w:rPr>
+                <w:rFonts w:hint="eastAsia"/>
+              </w:rPr>
+              <w:t>4</w:t>
+            </w:r>
+          </w:p>
+        </w:tc>
+        <w:tc>
+          <w:tcPr>
+            <w:tcW w:w="0" w:type="auto"/>
+            <w:vAlign w:val="center"/>
+          </w:tcPr>
+          <w:p>
+            <w:pPr>
+              <w:jc w:val="center"/>
+            </w:pPr>
+            <w:r>
+              <w:rPr>
+                <w:rFonts w:hint="eastAsia"/>
+              </w:rPr>
+              <w:t>3</w:t>
+            </w:r>
+          </w:p>
+        </w:tc>
+        <w:tc>
+          <w:tcPr>
+            <w:tcW w:w="0" w:type="auto"/>
+            <w:vAlign w:val="center"/>
+          </w:tcPr>
+          <w:p>
+            <w:pPr>
+              <w:jc w:val="center"/>
+            </w:pPr>
+            <w:r>
+              <w:rPr>
+                <w:rFonts w:hint="eastAsia"/>
+              </w:rPr>
+              <w:t>2</w:t>
+            </w:r>
+          </w:p>
+        </w:tc>
+        <w:tc>
+          <w:tcPr>
+            <w:tcW w:w="0" w:type="auto"/>
+            <w:vAlign w:val="center"/>
+          </w:tcPr>
+          <w:p>
+            <w:pPr>
+              <w:jc w:val="center"/>
+            </w:pPr>
+            <w:r>
+              <w:rPr>
+                <w:rFonts w:hint="eastAsia"/>
+              </w:rPr>
+              <w:t>1</w:t>
+            </w:r>
+          </w:p>
+        </w:tc>
+        <w:tc>
+          <w:tcPr>
+            <w:tcW w:w="0" w:type="auto"/>
+            <w:vAlign w:val="center"/>
+          </w:tcPr>
+          <w:p>
+            <w:pPr>
+              <w:jc w:val="center"/>
+            </w:pPr>
+            <w:r>
+              <w:rPr>
+                <w:rFonts w:hint="eastAsia"/>
+              </w:rPr>
+              <w:t>0</w:t>
+            </w:r>
+          </w:p>
+        </w:tc>
+        <w:tc>
+          <w:tcPr>
+            <w:tcW w:w="0" w:type="auto"/>
+            <w:vAlign w:val="center"/>
+          </w:tcPr>
+          <w:p>
+            <w:pPr>
+              <w:jc w:val="center"/>
+            </w:pPr>
+            <w:r>
+              <w:rPr>
+                <w:rFonts w:hint="eastAsia"/>
+              </w:rPr>
+              <w:t>BIT</w:t>
+            </w:r>
+          </w:p>
+        </w:tc>
+      </w:tr>
+      <w:tr>
+        <w:tc>
+          <w:tcPr>
+            <w:tcW w:w="0" w:type="auto"/>
+            <w:vAlign w:val="center"/>
+          </w:tcPr>
+          <w:p>
+            <w:pPr>
+              <w:jc w:val="center"/>
+            </w:pPr>
+            <w:r>
+              <w:rPr>
+                <w:rFonts w:hint="eastAsia"/>
+              </w:rPr>
+              <w:t>1</w:t>
+            </w:r>
+          </w:p>
+        </w:tc>
+        <w:tc>
+          <w:tcPr>
+            <w:tcW w:w="0" w:type="auto"/>
+            <w:vAlign w:val="center"/>
+          </w:tcPr>
+          <w:p>
+            <w:pPr>
+              <w:jc w:val="center"/>
+            </w:pPr>
+            <w:r>
+              <w:rPr>
+                <w:rFonts w:hint="eastAsia"/>
+              </w:rPr>
+              <w:t>0</w:t>
+            </w:r>
+          </w:p>
+        </w:tc>
+        <w:tc>
+          <w:tcPr>
+            <w:tcW w:w="0" w:type="auto"/>
+            <w:vAlign w:val="center"/>
+          </w:tcPr>
+          <w:p>
+            <w:pPr>
+              <w:jc w:val="center"/>
+            </w:pPr>
+            <w:r>
+              <w:rPr>
+                <w:rFonts w:hint="eastAsia"/>
+              </w:rPr>
+              <w:t>0</w:t>
+            </w:r>
+          </w:p>
+        </w:tc>
+        <w:tc>
+          <w:tcPr>
+            <w:tcW w:w="0" w:type="auto"/>
+            <w:vAlign w:val="center"/>
+          </w:tcPr>
+          <w:p>
+            <w:pPr>
+              <w:jc w:val="center"/>
+            </w:pPr>
+            <w:r>
+              <w:rPr>
+                <w:rFonts w:hint="eastAsia"/>
+              </w:rPr>
+              <w:t>1</w:t>
+            </w:r>
+          </w:p>
+        </w:tc>
+        <w:tc>
+          <w:tcPr>
+            <w:tcW w:w="0" w:type="auto"/>
+            <w:vAlign w:val="center"/>
+          </w:tcPr>
+          <w:p>
+            <w:pPr>
+              <w:jc w:val="center"/>
+            </w:pPr>
+            <w:r>
+              <w:rPr>
+                <w:rFonts w:hint="eastAsia"/>
+              </w:rPr>
+              <w:t>0</w:t>
+            </w:r>
+          </w:p>
+        </w:tc>
+        <w:tc>
+          <w:tcPr>
+            <w:tcW w:w="0" w:type="auto"/>
+            <w:vAlign w:val="center"/>
+          </w:tcPr>
+          <w:p>
+            <w:pPr>
+              <w:jc w:val="center"/>
+            </w:pPr>
+            <w:r>
+              <w:rPr>
+                <w:rFonts w:hint="eastAsia"/>
+              </w:rPr>
+              <w:t>1</w:t>
+            </w:r>
+          </w:p>
+        </w:tc>
+        <w:tc>
+          <w:tcPr>
+            <w:tcW w:w="0" w:type="auto"/>
+            <w:vAlign w:val="center"/>
+          </w:tcPr>
+          <w:p>
+            <w:pPr>
+              <w:jc w:val="center"/>
+            </w:pPr>
+            <w:r>
+              <w:rPr>
+                <w:rFonts w:hint="eastAsia"/>
+              </w:rPr>
+              <w:t>1</w:t>
+            </w:r>
+          </w:p>
+        </w:tc>
+        <w:tc>
+          <w:tcPr>
+            <w:tcW w:w="0" w:type="auto"/>
+            <w:vAlign w:val="center"/>
+          </w:tcPr>
+          <w:p>
+            <w:pPr>
+              <w:jc w:val="center"/>
+            </w:pPr>
+            <w:r>
+              <w:rPr>
+                <w:rFonts w:hint="eastAsia"/>
+              </w:rPr>
+              <w:t>0</w:t>
+            </w:r>
+          </w:p>
+        </w:tc>
+        <w:tc>
+          <w:tcPr>
+            <w:tcW w:w="0" w:type="auto"/>
+            <w:vAlign w:val="center"/>
+          </w:tcPr>
+          <w:p>
+            <w:pPr>
+              <w:jc w:val="center"/>
+            </w:pPr>
+            <w:r>
+              <w:rPr>
+                <w:rFonts w:hint="eastAsia"/>
+              </w:rPr>
+              <w:t>0</w:t>
+            </w:r>
+          </w:p>
+        </w:tc>
+        <w:tc>
+          <w:tcPr>
+            <w:tcW w:w="0" w:type="auto"/>
+            <w:vAlign w:val="center"/>
+          </w:tcPr>
+          <w:p>
+            <w:pPr>
+              <w:jc w:val="center"/>
+            </w:pPr>
+            <w:r>
+              <w:rPr>
+                <w:rFonts w:hint="eastAsia"/>
+              </w:rPr>
+              <w:t>图象标识符开始，固定值为</w:t>
+            </w:r>
+            <w:r>
+              <w:t>’</w:t>
+            </w:r>
+            <w:r>
+              <w:rPr>
+                <w:rFonts w:hint="eastAsia"/>
+              </w:rPr>
+              <w:t>,</w:t>
+            </w:r>
+            <w:r>
+              <w:t>’</w:t>
+            </w:r>
+            <w:r>
+              <w:rPr>
+                <w:rFonts w:hint="eastAsia"/>
+              </w:rPr>
+              <w:t>(0x2</w:t>
+            </w:r>
+            <w:r>
+              <w:rPr>
+                <w:rFonts w:hint="eastAsia"/>
+              </w:rPr>
+              <w:t>c</w:t>
+            </w:r>
+            <w:r>
+              <w:rPr>
+                <w:rFonts w:hint="eastAsia"/>
+              </w:rPr>
+              <w:t>)</w:t>
+            </w:r>
+          </w:p>
+        </w:tc>
+      </w:tr>
+      <w:tr>
+        <w:tc>
+          <w:tcPr>
+            <w:tcW w:w="0" w:type="auto"/>
+            <w:vAlign w:val="center"/>
+          </w:tcPr>
+          <w:p>
+            <w:pPr>
+              <w:jc w:val="center"/>
+            </w:pPr>
+            <w:r>
+              <w:rPr>
+                <w:rFonts w:hint="eastAsia"/>
+              </w:rPr>
+              <w:t>2</w:t>
+            </w:r>
+          </w:p>
+        </w:tc>
+        <w:tc>
+          <w:tcPr>
+            <w:tcW w:w="0" w:type="auto"/>
+            <w:gridSpan w:val="8"/>
+            <w:vMerge w:val="restart"/>
+            <w:vAlign w:val="center"/>
+          </w:tcPr>
+          <w:p>
+            <w:pPr>
+              <w:jc w:val="center"/>
+            </w:pPr>
+            <w:r>
+              <w:rPr>
+                <w:rFonts w:hint="eastAsia"/>
+              </w:rPr>
+              <w:t>X</w:t>
+            </w:r>
+            <w:r>
+              <w:rPr>
+                <w:rFonts w:hint="eastAsia"/>
+              </w:rPr>
+              <w:t>方向偏移量</w:t>
+            </w:r>
+          </w:p>
+        </w:tc>
+        <w:tc>
+          <w:tcPr>
+            <w:tcW w:w="0" w:type="auto"/>
+            <w:vMerge w:val="restart"/>
+            <w:vAlign w:val="center"/>
+          </w:tcPr>
+          <w:p>
+            <w:pPr>
+              <w:jc w:val="center"/>
+            </w:pPr>
+            <w:r>
+              <w:rPr>
+                <w:rFonts w:hint="eastAsia"/>
+              </w:rPr>
+              <w:t>必须限定在逻辑屏幕尺寸范围内</w:t>
+            </w:r>
+          </w:p>
+        </w:tc>
+      </w:tr>
+      <w:tr>
+        <w:tc>
+          <w:tcPr>
+            <w:tcW w:w="0" w:type="auto"/>
+            <w:vAlign w:val="center"/>
+          </w:tcPr>
+          <w:p>
+            <w:pPr>
+              <w:jc w:val="center"/>
+            </w:pPr>
+            <w:r>
+              <w:rPr>
+                <w:rFonts w:hint="eastAsia"/>
+              </w:rPr>
+              <w:t>3</w:t>
+            </w:r>
+          </w:p>
+        </w:tc>
+        <w:tc>
+          <w:tcPr>
+            <w:tcW w:w="0" w:type="auto"/>
+            <w:gridSpan w:val="8"/>
+            <w:vMerge/>
+            <w:vAlign w:val="center"/>
+          </w:tcPr>
+          <w:p>
+            <w:pPr>
+              <w:jc w:val="center"/>
+            </w:pPr>
+          </w:p>
+        </w:tc>
+        <w:tc>
+          <w:tcPr>
+            <w:tcW w:w="0" w:type="auto"/>
+            <w:vMerge/>
+            <w:vAlign w:val="center"/>
+          </w:tcPr>
+          <w:p>
+            <w:pPr>
+              <w:jc w:val="center"/>
+            </w:pPr>
+          </w:p>
+        </w:tc>
+      </w:tr>
+      <w:tr>
+        <w:tc>
+          <w:tcPr>
+            <w:tcW w:w="0" w:type="auto"/>
+            <w:vAlign w:val="center"/>
+          </w:tcPr>
+          <w:p>
+            <w:pPr>
+              <w:jc w:val="center"/>
+            </w:pPr>
+            <w:r>
+              <w:rPr>
+                <w:rFonts w:hint="eastAsia"/>
+              </w:rPr>
+              <w:t>4</w:t>
+            </w:r>
+          </w:p>
+        </w:tc>
+        <w:tc>
+          <w:tcPr>
+            <w:tcW w:w="0" w:type="auto"/>
+            <w:gridSpan w:val="8"/>
+            <w:vMerge w:val="restart"/>
+            <w:vAlign w:val="center"/>
+          </w:tcPr>
+          <w:p>
+            <w:pPr>
+              <w:jc w:val="center"/>
+            </w:pPr>
+            <w:r>
+              <w:rPr>
+                <w:rFonts w:hint="eastAsia"/>
+              </w:rPr>
+              <w:t>Y</w:t>
+            </w:r>
+            <w:r>
+              <w:rPr>
+                <w:rFonts w:hint="eastAsia"/>
+              </w:rPr>
+              <w:t>方向偏移量</w:t>
+            </w:r>
+          </w:p>
+        </w:tc>
+        <w:tc>
+          <w:tcPr>
+            <w:tcW w:w="0" w:type="auto"/>
+            <w:vMerge/>
+            <w:vAlign w:val="center"/>
+          </w:tcPr>
+          <w:p>
+            <w:pPr>
+              <w:jc w:val="center"/>
+            </w:pPr>
+          </w:p>
+        </w:tc>
+      </w:tr>
+      <w:tr>
+        <w:tc>
+          <w:tcPr>
+            <w:tcW w:w="0" w:type="auto"/>
+            <w:vAlign w:val="center"/>
+          </w:tcPr>
+          <w:p>
+            <w:pPr>
+              <w:jc w:val="center"/>
+            </w:pPr>
+            <w:r>
+              <w:rPr>
+                <w:rFonts w:hint="eastAsia"/>
+              </w:rPr>
+              <w:t>5</w:t>
+            </w:r>
+          </w:p>
+        </w:tc>
+        <w:tc>
+          <w:tcPr>
+            <w:tcW w:w="0" w:type="auto"/>
+            <w:gridSpan w:val="8"/>
+            <w:vMerge/>
+            <w:vAlign w:val="center"/>
+          </w:tcPr>
+          <w:p>
+            <w:pPr>
+              <w:jc w:val="center"/>
+            </w:pPr>
+          </w:p>
+        </w:tc>
+        <w:tc>
+          <w:tcPr>
+            <w:tcW w:w="0" w:type="auto"/>
+            <w:vMerge/>
+            <w:vAlign w:val="center"/>
+          </w:tcPr>
+          <w:p>
+            <w:pPr>
+              <w:jc w:val="center"/>
+            </w:pPr>
+          </w:p>
+        </w:tc>
+      </w:tr>
+      <w:tr>
+        <w:tc>
+          <w:tcPr>
+            <w:tcW w:w="0" w:type="auto"/>
+            <w:vAlign w:val="center"/>
+          </w:tcPr>
+          <w:p>
+            <w:pPr>
+              <w:jc w:val="center"/>
+            </w:pPr>
+            <w:r>
+              <w:rPr>
+                <w:rFonts w:hint="eastAsia"/>
+              </w:rPr>
+              <w:t>6</w:t>
+            </w:r>
+          </w:p>
+        </w:tc>
+        <w:tc>
+          <w:tcPr>
+            <w:tcW w:w="0" w:type="auto"/>
+            <w:gridSpan w:val="8"/>
+            <w:vMerge w:val="restart"/>
+            <w:vAlign w:val="center"/>
+          </w:tcPr>
+          <w:p>
+            <w:pPr>
+              <w:jc w:val="center"/>
+            </w:pPr>
+            <w:r>
+              <w:rPr>
+                <w:rFonts w:hint="eastAsia"/>
+              </w:rPr>
+              <w:t>图象宽度</w:t>
+            </w:r>
+          </w:p>
+        </w:tc>
+        <w:tc>
+          <w:tcPr>
+            <w:tcW w:w="0" w:type="auto"/>
+            <w:vMerge/>
+            <w:vAlign w:val="center"/>
+          </w:tcPr>
+          <w:p>
+            <w:pPr>
+              <w:jc w:val="center"/>
+            </w:pPr>
+          </w:p>
+        </w:tc>
+      </w:tr>
+      <w:tr>
+        <w:tc>
+          <w:tcPr>
+            <w:tcW w:w="0" w:type="auto"/>
+            <w:vAlign w:val="center"/>
+          </w:tcPr>
+          <w:p>
+            <w:pPr>
+              <w:jc w:val="center"/>
+            </w:pPr>
+            <w:r>
+              <w:rPr>
+                <w:rFonts w:hint="eastAsia"/>
+              </w:rPr>
+              <w:t>7</w:t>
+            </w:r>
+          </w:p>
+        </w:tc>
+        <w:tc>
+          <w:tcPr>
+            <w:tcW w:w="0" w:type="auto"/>
+            <w:gridSpan w:val="8"/>
+            <w:vMerge/>
+            <w:vAlign w:val="center"/>
+          </w:tcPr>
+          <w:p>
+            <w:pPr>
+              <w:jc w:val="center"/>
+            </w:pPr>
+          </w:p>
+        </w:tc>
+        <w:tc>
+          <w:tcPr>
+            <w:tcW w:w="0" w:type="auto"/>
+            <w:vMerge/>
+            <w:vAlign w:val="center"/>
+          </w:tcPr>
+          <w:p>
+            <w:pPr>
+              <w:jc w:val="center"/>
+            </w:pPr>
+          </w:p>
+        </w:tc>
+      </w:tr>
+      <w:tr>
+        <w:tc>
+          <w:tcPr>
+            <w:tcW w:w="0" w:type="auto"/>
+            <w:vAlign w:val="center"/>
+          </w:tcPr>
+          <w:p>
+            <w:pPr>
+              <w:jc w:val="center"/>
+            </w:pPr>
+            <w:r>
+              <w:rPr>
+                <w:rFonts w:hint="eastAsia"/>
+              </w:rPr>
+              <w:t>8</w:t>
+            </w:r>
+          </w:p>
+        </w:tc>
+        <w:tc>
+          <w:tcPr>
+            <w:tcW w:w="0" w:type="auto"/>
+            <w:gridSpan w:val="8"/>
+            <w:vMerge w:val="restart"/>
+            <w:vAlign w:val="center"/>
+          </w:tcPr>
+          <w:p>
+            <w:pPr>
+              <w:jc w:val="center"/>
+            </w:pPr>
+            <w:r>
+              <w:rPr>
+                <w:rFonts w:hint="eastAsia"/>
+              </w:rPr>
+              <w:t>图象高度</w:t>
+            </w:r>
+          </w:p>
+        </w:tc>
+        <w:tc>
+          <w:tcPr>
+            <w:tcW w:w="0" w:type="auto"/>
+            <w:vMerge/>
+            <w:vAlign w:val="center"/>
+          </w:tcPr>
+          <w:p>
+            <w:pPr>
+              <w:jc w:val="center"/>
+            </w:pPr>
+          </w:p>
+        </w:tc>
+      </w:tr>
+      <w:tr>
+        <w:tc>
+          <w:tcPr>
+            <w:tcW w:w="0" w:type="auto"/>
+            <w:vAlign w:val="center"/>
+          </w:tcPr>
+          <w:p>
+            <w:pPr>
+              <w:jc w:val="center"/>
+            </w:pPr>
+            <w:r>
+              <w:rPr>
+                <w:rFonts w:hint="eastAsia"/>
+              </w:rPr>
+              <w:t>9</w:t>
+            </w:r>
+          </w:p>
+        </w:tc>
+        <w:tc>
+          <w:tcPr>
+            <w:tcW w:w="0" w:type="auto"/>
+            <w:gridSpan w:val="8"/>
+            <w:vMerge/>
+            <w:vAlign w:val="center"/>
+          </w:tcPr>
+          <w:p>
+            <w:pPr>
+              <w:jc w:val="center"/>
+            </w:pPr>
+          </w:p>
+        </w:tc>
+        <w:tc>
+          <w:tcPr>
+            <w:tcW w:w="0" w:type="auto"/>
+            <w:vMerge/>
+            <w:vAlign w:val="center"/>
+          </w:tcPr>
+          <w:p>
+            <w:pPr>
+              <w:jc w:val="center"/>
+            </w:pPr>
+          </w:p>
+        </w:tc>
+      </w:tr>
+      <w:tr>
+        <w:tc>
+          <w:tcPr>
+            <w:tcW w:w="0" w:type="auto"/>
+            <w:vAlign w:val="center"/>
+          </w:tcPr>
+          <w:p>
+            <w:pPr>
+              <w:jc w:val="center"/>
+            </w:pPr>
+            <w:r>
+              <w:rPr>
+                <w:rFonts w:hint="eastAsia"/>
+              </w:rPr>
+              <w:t>10</w:t>
+            </w:r>
+          </w:p>
+        </w:tc>
+        <w:tc>
+          <w:tcPr>
+            <w:tcW w:w="0" w:type="auto"/>
+            <w:vAlign w:val="center"/>
+          </w:tcPr>
+          <w:p>
+            <w:pPr>
+              <w:jc w:val="center"/>
+            </w:pPr>
+            <w:r>
+              <w:rPr>
+                <w:rFonts w:hint="eastAsia"/>
+              </w:rPr>
+              <w:t>m</w:t>
+            </w:r>
+          </w:p>
+        </w:tc>
+        <w:tc>
+          <w:tcPr>
+            <w:tcW w:w="0" w:type="auto"/>
+            <w:vAlign w:val="center"/>
+          </w:tcPr>
+          <w:p>
+            <w:pPr>
+              <w:jc w:val="center"/>
+            </w:pPr>
+            <w:r>
+              <w:rPr>
+                <w:rFonts w:hint="eastAsia"/>
+              </w:rPr>
+              <w:t>i</w:t>
+            </w:r>
+          </w:p>
+        </w:tc>
+        <w:tc>
+          <w:tcPr>
+            <w:tcW w:w="0" w:type="auto"/>
+            <w:vAlign w:val="center"/>
+          </w:tcPr>
+          <w:p>
+            <w:pPr>
+              <w:jc w:val="center"/>
+            </w:pPr>
+            <w:r>
+              <w:rPr>
+                <w:rFonts w:hint="eastAsia"/>
+              </w:rPr>
+              <w:t>s</w:t>
+            </w:r>
+          </w:p>
+        </w:tc>
+        <w:tc>
+          <w:tcPr>
+            <w:tcW w:w="0" w:type="auto"/>
+            <w:gridSpan w:val="2"/>
+            <w:vAlign w:val="center"/>
+          </w:tcPr>
+          <w:p>
+            <w:pPr>
+              <w:jc w:val="center"/>
+            </w:pPr>
+            <w:r>
+              <w:rPr>
+                <w:rFonts w:hint="eastAsia"/>
+              </w:rPr>
+              <w:t>r</w:t>
+            </w:r>
+          </w:p>
+        </w:tc>
+        <w:tc>
+          <w:tcPr>
+            <w:tcW w:w="0" w:type="auto"/>
+            <w:gridSpan w:val="3"/>
+            <w:vAlign w:val="center"/>
+          </w:tcPr>
+          <w:p>
+            <w:pPr>
+              <w:jc w:val="center"/>
+            </w:pPr>
+            <w:r>
+              <w:rPr>
+                <w:rFonts w:hint="eastAsia"/>
+              </w:rPr>
+              <w:t>pixel</w:t>
+            </w:r>
+          </w:p>
+        </w:tc>
+        <w:tc>
+          <w:tcPr>
+            <w:tcW w:w="0" w:type="auto"/>
+            <w:vAlign w:val="center"/>
+          </w:tcPr>
+          <w:p>
+            <w:pPr>
+              <w:jc w:val="center"/>
+            </w:pPr>
+            <w:r>
+              <w:rPr>
+                <w:rFonts w:hint="eastAsia"/>
+              </w:rPr>
+              <w:t>m-</w:t>
+            </w:r>
+            <w:r>
+              <w:rPr>
+                <w:rFonts w:hint="eastAsia"/>
+              </w:rPr>
+              <w:t>局部颜色列表标志</w:t>
+            </w:r>
+            <w:r>
+              <w:rPr>
+                <w:rFonts w:hint="eastAsia"/>
+              </w:rPr>
+              <w:t>(Local Color Table Flag)</w:t>
+            </w:r>
+          </w:p>
+        </w:tc>
+      </w:tr>
+    </w:tbl>
+    <w:p/>
+    <w:p/>
+    <w:p>
+      <w:r>
+        <w:rPr>
+          <w:rFonts w:hint="eastAsia"/>
+        </w:rPr>
+        <w:t>图像标识符以</w:t>
+      </w:r>
+      <w:r>
+        <w:rPr>
+          <w:rFonts w:hint="eastAsia"/>
+        </w:rPr>
+        <w:t>','(0x2c)</w:t>
+      </w:r>
+      <w:r>
+        <w:rPr>
+          <w:rFonts w:hint="eastAsia"/>
+        </w:rPr>
+        <w:t>作为开始标志。接着定义了当前帧的偏移量和宽高。</w:t>
+      </w:r>
+    </w:p>
+    <w:p>
+      <w:r>
+        <w:rPr>
+          <w:rFonts w:hint="eastAsia"/>
+        </w:rPr>
+        <w:t>最后</w:t>
+      </w:r>
+      <w:r>
+        <w:rPr>
+          <w:rFonts w:hint="eastAsia"/>
+        </w:rPr>
+        <w:t>5</w:t>
+      </w:r>
+      <w:r>
+        <w:rPr>
+          <w:rFonts w:hint="eastAsia"/>
+        </w:rPr>
+        <w:t>个标志的意义分别为：</w:t>
+      </w:r>
+    </w:p>
+    <w:p/>
+    <w:p>
+      <w:r>
+        <w:rPr>
+          <w:rFonts w:hint="eastAsia"/>
+        </w:rPr>
+        <w:t xml:space="preserve">m - </w:t>
+      </w:r>
+      <w:r>
+        <w:rPr>
+          <w:rFonts w:hint="eastAsia"/>
+        </w:rPr>
+        <w:t>局部颜色列表标志</w:t>
+      </w:r>
+      <w:r>
+        <w:rPr>
+          <w:rFonts w:hint="eastAsia"/>
+        </w:rPr>
+        <w:t>(Local Color Table Flag)</w:t>
+      </w:r>
+    </w:p>
+    <w:p>
+      <w:r>
+        <w:rPr>
+          <w:rFonts w:hint="eastAsia"/>
+        </w:rPr>
+        <w:t>置位时标识紧接在图象标识符之后有一个局部颜色列表，供紧跟在它之后的一幅图象使用；值否时使用全局颜色列表，忽略</w:t>
+      </w:r>
+      <w:r>
+        <w:rPr>
+          <w:rFonts w:hint="eastAsia"/>
+        </w:rPr>
+        <w:t>pixel</w:t>
+      </w:r>
+      <w:r>
+        <w:rPr>
+          <w:rFonts w:hint="eastAsia"/>
+        </w:rPr>
+        <w:t>值。</w:t>
+      </w:r>
+    </w:p>
+    <w:p>
+      <w:r>
+        <w:rPr>
+          <w:rFonts w:hint="eastAsia"/>
+        </w:rPr>
+        <w:t xml:space="preserve">i - </w:t>
+      </w:r>
+      <w:r>
+        <w:rPr>
+          <w:rFonts w:hint="eastAsia"/>
+        </w:rPr>
+        <w:t>交织标志</w:t>
+      </w:r>
+      <w:r>
+        <w:rPr>
+          <w:rFonts w:hint="eastAsia"/>
+        </w:rPr>
+        <w:t>(Interlace Flag)</w:t>
+      </w:r>
+      <w:r>
+        <w:rPr>
+          <w:rFonts w:hint="eastAsia"/>
+        </w:rPr>
+        <w:t>，置位时图象数据使用交织方式排列，否则使用顺序排列。</w:t>
+      </w:r>
+    </w:p>
+    <w:p>
+      <w:r>
+        <w:rPr>
+          <w:rFonts w:hint="eastAsia"/>
+        </w:rPr>
+        <w:t xml:space="preserve">s - </w:t>
+      </w:r>
+      <w:r>
+        <w:rPr>
+          <w:rFonts w:hint="eastAsia"/>
+        </w:rPr>
+        <w:t>分类标志</w:t>
+      </w:r>
+      <w:r>
+        <w:rPr>
+          <w:rFonts w:hint="eastAsia"/>
+        </w:rPr>
+        <w:t>(Sort Flag)</w:t>
+      </w:r>
+      <w:r>
+        <w:rPr>
+          <w:rFonts w:hint="eastAsia"/>
+        </w:rPr>
+        <w:t>，如果置位表示紧跟着的局部颜色列表分类排列</w:t>
+      </w:r>
+      <w:r>
+        <w:rPr>
+          <w:rFonts w:hint="eastAsia"/>
+        </w:rPr>
+        <w:t>.</w:t>
+      </w:r>
+    </w:p>
+    <w:p>
+      <w:r>
+        <w:rPr>
+          <w:rFonts w:hint="eastAsia"/>
+        </w:rPr>
+        <w:t xml:space="preserve">r - </w:t>
+      </w:r>
+      <w:r>
+        <w:rPr>
+          <w:rFonts w:hint="eastAsia"/>
+        </w:rPr>
+        <w:t>保留，必须初始化为</w:t>
+      </w:r>
+      <w:r>
+        <w:rPr>
+          <w:rFonts w:hint="eastAsia"/>
+        </w:rPr>
+        <w:t>0.</w:t>
+      </w:r>
+    </w:p>
+    <w:p>
+      <w:r>
+        <w:rPr>
+          <w:rFonts w:hint="eastAsia"/>
+        </w:rPr>
+        <w:t xml:space="preserve">pixel - </w:t>
+      </w:r>
+      <w:r>
+        <w:rPr>
+          <w:rFonts w:hint="eastAsia"/>
+        </w:rPr>
+        <w:t>局部颜色列表大小</w:t>
+      </w:r>
+      <w:r>
+        <w:rPr>
+          <w:rFonts w:hint="eastAsia"/>
+        </w:rPr>
+        <w:t>(Size of Local Color Table)</w:t>
+      </w:r>
+      <w:r>
+        <w:rPr>
+          <w:rFonts w:hint="eastAsia"/>
+        </w:rPr>
+        <w:t>，</w:t>
+      </w:r>
+      <w:r>
+        <w:rPr>
+          <w:rFonts w:hint="eastAsia"/>
+        </w:rPr>
+        <w:t>pixel+1</w:t>
+      </w:r>
+      <w:r>
+        <w:rPr>
+          <w:rFonts w:hint="eastAsia"/>
+        </w:rPr>
+        <w:t>就为颜色列表的位数</w:t>
+      </w:r>
+    </w:p>
+    <w:p/>
+    <w:p>
+      <w:r>
+        <w:rPr>
+          <w:rFonts w:hint="eastAsia"/>
+        </w:rPr>
+        <w:t>这一段除了交织标志外，其他的与全局配置类似，比较容易理解。交织标志将在图片的解码时单独解释。</w:t>
+      </w:r>
+    </w:p>
+    <w:p/>
+    <w:p>
+      <w:pPr>
+        <w:pStyle w:val="1"/>
+      </w:pPr>
+      <w:r>
+        <w:rPr>
+          <w:rFonts w:hint="eastAsia"/>
+        </w:rPr>
+        <w:t>基于颜色列表的图像数据</w:t>
+      </w:r>
+    </w:p>
+    <w:p>
+      <w:r>
+        <w:rPr>
+          <w:rFonts w:hint="eastAsia"/>
+        </w:rPr>
+        <w:t>基于颜色列表的图像数据必须紧跟在图像标识符后面。数据的第一个字节表示</w:t>
+      </w:r>
+      <w:r>
+        <w:rPr>
+          <w:rFonts w:hint="eastAsia"/>
+        </w:rPr>
+        <w:t>LZW</w:t>
+      </w:r>
+      <w:r>
+        <w:rPr>
+          <w:rFonts w:hint="eastAsia"/>
+        </w:rPr>
+        <w:t>编码初始表大小的位数。</w:t>
+      </w:r>
+    </w:p>
+    <w:tbl>
+      <w:tblPr>
+        <w:tblStyle w:val="a5"/>
+        <w:tblW w:w="0" w:type="auto"/>
+        <w:tblLook w:val="04A0" w:firstRow="1" w:lastRow="0" w:firstColumn="1" w:lastColumn="0" w:noHBand="0" w:noVBand="1"/>
+      </w:tblPr>
+      <w:tblGrid>
+        <w:gridCol w:w="632"/>
+        <w:gridCol w:w="323"/>
+        <w:gridCol w:w="323"/>
+        <w:gridCol w:w="323"/>
+        <w:gridCol w:w="323"/>
+        <w:gridCol w:w="323"/>
+        <w:gridCol w:w="323"/>
+        <w:gridCol w:w="323"/>
+        <w:gridCol w:w="323"/>
+        <w:gridCol w:w="5254"/>
+      </w:tblGrid>
+      <w:tr>
+        <w:tc>
+          <w:tcPr>
+            <w:tcW w:w="0" w:type="auto"/>
+            <w:vAlign w:val="center"/>
+          </w:tcPr>
+          <w:p>
+            <w:pPr>
+              <w:jc w:val="center"/>
+            </w:pPr>
+            <w:r>
+              <w:rPr>
+                <w:rFonts w:hint="eastAsia"/>
+              </w:rPr>
+              <w:t>BYTE</w:t>
+            </w:r>
+          </w:p>
+        </w:tc>
+        <w:tc>
+          <w:tcPr>
+            <w:tcW w:w="0" w:type="auto"/>
+            <w:vAlign w:val="center"/>
+          </w:tcPr>
+          <w:p>
+            <w:pPr>
+              <w:jc w:val="center"/>
+            </w:pPr>
+            <w:r>
+              <w:rPr>
+                <w:rFonts w:hint="eastAsia"/>
+              </w:rPr>
+              <w:t>7</w:t>
+            </w:r>
+          </w:p>
+        </w:tc>
+        <w:tc>
+          <w:tcPr>
+            <w:tcW w:w="0" w:type="auto"/>
+            <w:vAlign w:val="center"/>
+          </w:tcPr>
+          <w:p>
+            <w:pPr>
+              <w:jc w:val="center"/>
+            </w:pPr>
+            <w:r>
+              <w:rPr>
+                <w:rFonts w:hint="eastAsia"/>
+              </w:rPr>
+              <w:t>6</w:t>
+            </w:r>
+          </w:p>
+        </w:tc>
+        <w:tc>
+          <w:tcPr>
+            <w:tcW w:w="0" w:type="auto"/>
+            <w:vAlign w:val="center"/>
+          </w:tcPr>
+          <w:p>
+            <w:pPr>
+              <w:jc w:val="center"/>
+            </w:pPr>
+            <w:r>
+              <w:rPr>
+                <w:rFonts w:hint="eastAsia"/>
+              </w:rPr>
+              <w:t>5</w:t>
+            </w:r>
+          </w:p>
+        </w:tc>
+        <w:tc>
+          <w:tcPr>
+            <w:tcW w:w="0" w:type="auto"/>
+            <w:vAlign w:val="center"/>
+          </w:tcPr>
+          <w:p>
+            <w:pPr>
+              <w:jc w:val="center"/>
+            </w:pPr>
+            <w:r>
+              <w:rPr>
+                <w:rFonts w:hint="eastAsia"/>
+              </w:rPr>
+              <w:t>4</w:t>
+            </w:r>
+          </w:p>
+        </w:tc>
+        <w:tc>
+          <w:tcPr>
+            <w:tcW w:w="0" w:type="auto"/>
+            <w:vAlign w:val="center"/>
+          </w:tcPr>
+          <w:p>
+            <w:pPr>
+              <w:jc w:val="center"/>
+            </w:pPr>
+            <w:r>
+              <w:rPr>
+                <w:rFonts w:hint="eastAsia"/>
+              </w:rPr>
+              <w:t>3</w:t>
+            </w:r>
+          </w:p>
+        </w:tc>
+        <w:tc>
+          <w:tcPr>
+            <w:tcW w:w="0" w:type="auto"/>
+            <w:vAlign w:val="center"/>
+          </w:tcPr>
+          <w:p>
+            <w:pPr>
+              <w:jc w:val="center"/>
+            </w:pPr>
+            <w:r>
+              <w:rPr>
+                <w:rFonts w:hint="eastAsia"/>
+              </w:rPr>
+              <w:t>2</w:t>
+            </w:r>
+          </w:p>
+        </w:tc>
+        <w:tc>
+          <w:tcPr>
+            <w:tcW w:w="0" w:type="auto"/>
+            <w:vAlign w:val="center"/>
+          </w:tcPr>
+          <w:p>
+            <w:pPr>
+              <w:jc w:val="center"/>
+            </w:pPr>
+            <w:r>
+              <w:rPr>
+                <w:rFonts w:hint="eastAsia"/>
+              </w:rPr>
+              <w:t>1</w:t>
+            </w:r>
+          </w:p>
+        </w:tc>
+        <w:tc>
+          <w:tcPr>
+            <w:tcW w:w="0" w:type="auto"/>
+            <w:vAlign w:val="center"/>
+          </w:tcPr>
+          <w:p>
+            <w:pPr>
+              <w:jc w:val="center"/>
+            </w:pPr>
+            <w:r>
+              <w:rPr>
+                <w:rFonts w:hint="eastAsia"/>
+              </w:rPr>
+              <w:t>0</w:t>
+            </w:r>
+          </w:p>
+        </w:tc>
+        <w:tc>
+          <w:tcPr>
+            <w:tcW w:w="0" w:type="auto"/>
+            <w:vAlign w:val="center"/>
+          </w:tcPr>
+          <w:p>
+            <w:pPr>
+              <w:jc w:val="center"/>
+            </w:pPr>
+            <w:r>
+              <w:rPr>
+                <w:rFonts w:hint="eastAsia"/>
+              </w:rPr>
+              <w:t>BIT</w:t>
+            </w:r>
+          </w:p>
+        </w:tc>
+      </w:tr>
+      <w:tr>
+        <w:tc>
+          <w:tcPr>
+            <w:tcW w:w="0" w:type="auto"/>
+            <w:vAlign w:val="center"/>
+          </w:tcPr>
+          <w:p>
+            <w:pPr>
+              <w:jc w:val="center"/>
+            </w:pPr>
+            <w:r>
+              <w:rPr>
+                <w:rFonts w:hint="eastAsia"/>
+              </w:rPr>
+              <w:t>1</w:t>
+            </w:r>
+          </w:p>
+        </w:tc>
+        <w:tc>
+          <w:tcPr>
+            <w:tcW w:w="0" w:type="auto"/>
+            <w:gridSpan w:val="8"/>
+            <w:vAlign w:val="center"/>
+          </w:tcPr>
+          <w:p>
+            <w:pPr>
+              <w:jc w:val="center"/>
+            </w:pPr>
+            <w:r>
+              <w:rPr>
+                <w:rFonts w:hint="eastAsia"/>
+              </w:rPr>
+              <w:t>LZW</w:t>
+            </w:r>
+            <w:r>
+              <w:rPr>
+                <w:rFonts w:hint="eastAsia"/>
+              </w:rPr>
+              <w:t>编码</w:t>
+            </w:r>
+            <w:r>
+              <w:rPr>
+                <w:rFonts w:hint="eastAsia"/>
+              </w:rPr>
+              <w:t>长度</w:t>
+            </w:r>
+          </w:p>
+        </w:tc>
+        <w:tc>
+          <w:tcPr>
+            <w:tcW w:w="0" w:type="auto"/>
+            <w:vAlign w:val="center"/>
+          </w:tcPr>
+          <w:p>
+            <w:pPr>
+              <w:jc w:val="center"/>
+            </w:pPr>
+            <w:r>
+              <w:rPr>
+                <w:rFonts w:hint="eastAsia"/>
+              </w:rPr>
+              <w:t>LZW</w:t>
+            </w:r>
+            <w:r>
+              <w:rPr>
+                <w:rFonts w:hint="eastAsia"/>
+              </w:rPr>
+              <w:t>编码初始码表大小的位数，详细描述见</w:t>
+            </w:r>
+            <w:r>
+              <w:rPr>
+                <w:rFonts w:hint="eastAsia"/>
+              </w:rPr>
+              <w:t>LZW</w:t>
+            </w:r>
+            <w:r>
+              <w:rPr>
+                <w:rFonts w:hint="eastAsia"/>
+              </w:rPr>
+              <w:t>编码</w:t>
+            </w:r>
+            <w:r>
+              <w:t>…</w:t>
+            </w:r>
+          </w:p>
+        </w:tc>
+      </w:tr>
+      <w:tr>
+        <w:trPr>
+          <w:trHeight w:val="634"/>
+        </w:trPr>
+        <w:tc>
+          <w:tcPr>
+            <w:tcW w:w="0" w:type="auto"/>
+            <w:vAlign w:val="center"/>
+          </w:tcPr>
+          <w:p>
+            <w:pPr>
+              <w:jc w:val="center"/>
+            </w:pPr>
+          </w:p>
+        </w:tc>
+        <w:tc>
+          <w:tcPr>
+            <w:tcW w:w="0" w:type="auto"/>
+            <w:gridSpan w:val="8"/>
+            <w:vAlign w:val="center"/>
+          </w:tcPr>
+          <w:p>
+            <w:pPr>
+              <w:jc w:val="center"/>
+            </w:pPr>
+            <w:r>
+              <w:t>…</w:t>
+            </w:r>
+          </w:p>
+        </w:tc>
+        <w:tc>
+          <w:tcPr>
+            <w:tcW w:w="0" w:type="auto"/>
+            <w:vAlign w:val="center"/>
+          </w:tcPr>
+          <w:p>
+            <w:pPr>
+              <w:jc w:val="center"/>
+            </w:pPr>
+          </w:p>
+        </w:tc>
+      </w:tr>
+      <w:tr>
+        <w:trPr>
+          <w:trHeight w:val="634"/>
+        </w:trPr>
+        <w:tc>
+          <w:tcPr>
+            <w:tcW w:w="0" w:type="auto"/>
+            <w:vAlign w:val="center"/>
+          </w:tcPr>
+          <w:p>
+            <w:pPr>
+              <w:jc w:val="center"/>
+            </w:pPr>
+          </w:p>
+        </w:tc>
+        <w:tc>
+          <w:tcPr>
+            <w:tcW w:w="0" w:type="auto"/>
+            <w:gridSpan w:val="8"/>
+            <w:vAlign w:val="center"/>
+          </w:tcPr>
+          <w:p>
+            <w:pPr>
+              <w:jc w:val="center"/>
+            </w:pPr>
+            <w:r>
+              <w:rPr>
+                <w:rFonts w:hint="eastAsia"/>
+              </w:rPr>
+              <w:t>数据块</w:t>
+            </w:r>
+          </w:p>
+        </w:tc>
+        <w:tc>
+          <w:tcPr>
+            <w:tcW w:w="0" w:type="auto"/>
+            <w:vAlign w:val="center"/>
+          </w:tcPr>
+          <w:p>
+            <w:pPr>
+              <w:jc w:val="center"/>
+            </w:pPr>
+            <w:r>
+              <w:rPr>
+                <w:rFonts w:hint="eastAsia"/>
+              </w:rPr>
+              <w:t>图像数据，由一个或几个数据块</w:t>
+            </w:r>
+            <w:r>
+              <w:rPr>
+                <w:rFonts w:hint="eastAsia"/>
+              </w:rPr>
+              <w:t>(Data Sub-blocks)</w:t>
+            </w:r>
+            <w:r>
+              <w:rPr>
+                <w:rFonts w:hint="eastAsia"/>
+              </w:rPr>
+              <w:t>组成</w:t>
+            </w:r>
+          </w:p>
+        </w:tc>
+      </w:tr>
+      <w:tr>
+        <w:trPr>
+          <w:trHeight w:val="634"/>
+        </w:trPr>
+        <w:tc>
+          <w:tcPr>
+            <w:tcW w:w="0" w:type="auto"/>
+            <w:vAlign w:val="center"/>
+          </w:tcPr>
+          <w:p>
+            <w:pPr>
+              <w:jc w:val="center"/>
+            </w:pPr>
+          </w:p>
+        </w:tc>
+        <w:tc>
+          <w:tcPr>
+            <w:tcW w:w="0" w:type="auto"/>
+            <w:gridSpan w:val="8"/>
+            <w:vAlign w:val="center"/>
+          </w:tcPr>
+          <w:p>
+            <w:pPr>
+              <w:jc w:val="center"/>
+            </w:pPr>
+            <w:r>
+              <w:t>…</w:t>
+            </w:r>
+          </w:p>
+        </w:tc>
+        <w:tc>
+          <w:tcPr>
+            <w:tcW w:w="0" w:type="auto"/>
+            <w:vAlign w:val="center"/>
+          </w:tcPr>
+          <w:p>
+            <w:pPr>
+              <w:jc w:val="center"/>
+            </w:pPr>
+          </w:p>
+        </w:tc>
+      </w:tr>
+    </w:tbl>
+    <w:p/>
+    <w:p>
+      <w:r>
+        <w:rPr>
+          <w:rFonts w:hint="eastAsia"/>
+        </w:rPr>
+        <w:t>数据块结构</w:t>
+      </w:r>
+    </w:p>
+    <w:tbl>
+      <w:tblPr>
+        <w:tblStyle w:val="a5"/>
+        <w:tblW w:w="0" w:type="auto"/>
+        <w:tblLook w:val="04A0" w:firstRow="1" w:lastRow="0" w:firstColumn="1" w:lastColumn="0" w:noHBand="0" w:noVBand="1"/>
+      </w:tblPr>
+      <w:tblGrid>
+        <w:gridCol w:w="632"/>
+        <w:gridCol w:w="323"/>
+        <w:gridCol w:w="323"/>
+        <w:gridCol w:w="323"/>
+        <w:gridCol w:w="323"/>
+        <w:gridCol w:w="323"/>
+        <w:gridCol w:w="323"/>
+        <w:gridCol w:w="323"/>
+        <w:gridCol w:w="323"/>
+        <w:gridCol w:w="5306"/>
+      </w:tblGrid>
+      <w:tr>
+        <w:tc>
+          <w:tcPr>
+            <w:tcW w:w="0" w:type="auto"/>
+            <w:vAlign w:val="center"/>
+          </w:tcPr>
+          <w:p>
+            <w:pPr>
+              <w:jc w:val="center"/>
+            </w:pPr>
+            <w:r>
+              <w:rPr>
+                <w:rFonts w:hint="eastAsia"/>
+              </w:rPr>
+              <w:t>BYTE</w:t>
+            </w:r>
+          </w:p>
+        </w:tc>
+        <w:tc>
+          <w:tcPr>
+            <w:tcW w:w="0" w:type="auto"/>
+            <w:vAlign w:val="center"/>
+          </w:tcPr>
+          <w:p>
+            <w:pPr>
+              <w:jc w:val="center"/>
+            </w:pPr>
+            <w:r>
+              <w:rPr>
+                <w:rFonts w:hint="eastAsia"/>
+              </w:rPr>
+              <w:t>7</w:t>
+            </w:r>
+          </w:p>
+        </w:tc>
+        <w:tc>
+          <w:tcPr>
+            <w:tcW w:w="0" w:type="auto"/>
+            <w:vAlign w:val="center"/>
+          </w:tcPr>
+          <w:p>
+            <w:pPr>
+              <w:jc w:val="center"/>
+            </w:pPr>
+            <w:r>
+              <w:rPr>
+                <w:rFonts w:hint="eastAsia"/>
+              </w:rPr>
+              <w:t>6</w:t>
+            </w:r>
+          </w:p>
+        </w:tc>
+        <w:tc>
+          <w:tcPr>
+            <w:tcW w:w="0" w:type="auto"/>
+            <w:vAlign w:val="center"/>
+          </w:tcPr>
+          <w:p>
+            <w:pPr>
+              <w:jc w:val="center"/>
+            </w:pPr>
+            <w:r>
+              <w:rPr>
+                <w:rFonts w:hint="eastAsia"/>
+              </w:rPr>
+              <w:t>5</w:t>
+            </w:r>
+          </w:p>
+        </w:tc>
+        <w:tc>
+          <w:tcPr>
+            <w:tcW w:w="0" w:type="auto"/>
+            <w:vAlign w:val="center"/>
+          </w:tcPr>
+          <w:p>
+            <w:pPr>
+              <w:jc w:val="center"/>
+            </w:pPr>
+            <w:r>
+              <w:rPr>
+                <w:rFonts w:hint="eastAsia"/>
+              </w:rPr>
+              <w:t>4</w:t>
+            </w:r>
+          </w:p>
+        </w:tc>
+        <w:tc>
+          <w:tcPr>
+            <w:tcW w:w="0" w:type="auto"/>
+            <w:vAlign w:val="center"/>
+          </w:tcPr>
+          <w:p>
+            <w:pPr>
+              <w:jc w:val="center"/>
+            </w:pPr>
+            <w:r>
+              <w:rPr>
+                <w:rFonts w:hint="eastAsia"/>
+              </w:rPr>
+              <w:t>3</w:t>
+            </w:r>
+          </w:p>
+        </w:tc>
+        <w:tc>
+          <w:tcPr>
+            <w:tcW w:w="0" w:type="auto"/>
+            <w:vAlign w:val="center"/>
+          </w:tcPr>
+          <w:p>
+            <w:pPr>
+              <w:jc w:val="center"/>
+            </w:pPr>
+            <w:r>
+              <w:rPr>
+                <w:rFonts w:hint="eastAsia"/>
+              </w:rPr>
+              <w:t>2</w:t>
+            </w:r>
+          </w:p>
+        </w:tc>
+        <w:tc>
+          <w:tcPr>
+            <w:tcW w:w="0" w:type="auto"/>
+            <w:vAlign w:val="center"/>
+          </w:tcPr>
+          <w:p>
+            <w:pPr>
+              <w:jc w:val="center"/>
+            </w:pPr>
+            <w:r>
+              <w:rPr>
+                <w:rFonts w:hint="eastAsia"/>
+              </w:rPr>
+              <w:t>1</w:t>
+            </w:r>
+          </w:p>
+        </w:tc>
+        <w:tc>
+          <w:tcPr>
+            <w:tcW w:w="0" w:type="auto"/>
+            <w:vAlign w:val="center"/>
+          </w:tcPr>
+          <w:p>
+            <w:pPr>
+              <w:jc w:val="center"/>
+            </w:pPr>
+            <w:r>
+              <w:rPr>
+                <w:rFonts w:hint="eastAsia"/>
+              </w:rPr>
+              <w:t>0</w:t>
+            </w:r>
+          </w:p>
+        </w:tc>
+        <w:tc>
+          <w:tcPr>
+            <w:tcW w:w="0" w:type="auto"/>
+            <w:vAlign w:val="center"/>
+          </w:tcPr>
+          <w:p>
+            <w:pPr>
+              <w:jc w:val="center"/>
+            </w:pPr>
+            <w:r>
+              <w:rPr>
+                <w:rFonts w:hint="eastAsia"/>
+              </w:rPr>
+              <w:t>BIT</w:t>
+            </w:r>
+          </w:p>
+        </w:tc>
+      </w:tr>
+      <w:tr>
+        <w:tc>
+          <w:tcPr>
+            <w:tcW w:w="0" w:type="auto"/>
+            <w:vAlign w:val="center"/>
+          </w:tcPr>
+          <w:p>
+            <w:pPr>
+              <w:jc w:val="center"/>
+            </w:pPr>
+            <w:r>
+              <w:rPr>
+                <w:rFonts w:hint="eastAsia"/>
+              </w:rPr>
+              <w:t>0</w:t>
+            </w:r>
+          </w:p>
+        </w:tc>
+        <w:tc>
+          <w:tcPr>
+            <w:tcW w:w="0" w:type="auto"/>
+            <w:gridSpan w:val="8"/>
+            <w:vAlign w:val="center"/>
+          </w:tcPr>
+          <w:p>
+            <w:pPr>
+              <w:jc w:val="center"/>
+            </w:pPr>
+            <w:r>
+              <w:rPr>
+                <w:rFonts w:hint="eastAsia"/>
+              </w:rPr>
+              <w:t>块大小</w:t>
+            </w:r>
+          </w:p>
+        </w:tc>
+        <w:tc>
+          <w:tcPr>
+            <w:tcW w:w="0" w:type="auto"/>
+            <w:vAlign w:val="center"/>
+          </w:tcPr>
+          <w:p>
+            <w:pPr>
+              <w:jc w:val="center"/>
+            </w:pPr>
+            <w:r>
+              <w:rPr>
+                <w:rFonts w:hint="eastAsia"/>
+              </w:rPr>
+              <w:t xml:space="preserve">Block Size </w:t>
+            </w:r>
+            <w:r>
+              <w:t xml:space="preserve">- </w:t>
+            </w:r>
+            <w:r>
+              <w:t>块大小，不包括这个字节（不计算块大小自身）</w:t>
+            </w:r>
+          </w:p>
+        </w:tc>
+      </w:tr>
+      <w:tr>
+        <w:tc>
+          <w:tcPr>
+            <w:tcW w:w="0" w:type="auto"/>
+            <w:vAlign w:val="center"/>
+          </w:tcPr>
+          <w:p>
+            <w:pPr>
+              <w:jc w:val="center"/>
+            </w:pPr>
+            <w:r>
+              <w:rPr>
+                <w:rFonts w:hint="eastAsia"/>
+              </w:rPr>
+              <w:t>1</w:t>
+            </w:r>
+          </w:p>
+        </w:tc>
+        <w:tc>
+          <w:tcPr>
+            <w:tcW w:w="0" w:type="auto"/>
+            <w:gridSpan w:val="8"/>
+            <w:vAlign w:val="center"/>
+          </w:tcPr>
+          <w:p>
+            <w:pPr>
+              <w:jc w:val="center"/>
+            </w:pPr>
+          </w:p>
+        </w:tc>
+        <w:tc>
+          <w:tcPr>
+            <w:tcW w:w="0" w:type="auto"/>
+            <w:vMerge w:val="restart"/>
+            <w:vAlign w:val="center"/>
+          </w:tcPr>
+          <w:p>
+            <w:pPr>
+              <w:jc w:val="center"/>
+            </w:pPr>
+            <w:r>
+              <w:rPr>
+                <w:rFonts w:hint="eastAsia"/>
+              </w:rPr>
+              <w:t xml:space="preserve">Data Value </w:t>
+            </w:r>
+            <w:r>
+              <w:rPr>
+                <w:rFonts w:hint="eastAsia"/>
+              </w:rPr>
+              <w:t>-</w:t>
+            </w:r>
+            <w:r>
+              <w:rPr>
+                <w:rFonts w:hint="eastAsia"/>
+              </w:rPr>
+              <w:t xml:space="preserve"> </w:t>
+            </w:r>
+            <w:r>
+              <w:rPr>
+                <w:rFonts w:hint="eastAsia"/>
+              </w:rPr>
+              <w:t>块数据，</w:t>
+            </w:r>
+            <w:r>
+              <w:rPr>
+                <w:rFonts w:hint="eastAsia"/>
+              </w:rPr>
+              <w:t>8-BIT</w:t>
+            </w:r>
+            <w:r>
+              <w:rPr>
+                <w:rFonts w:hint="eastAsia"/>
+              </w:rPr>
+              <w:t>的字符</w:t>
+            </w:r>
+            <w:r>
+              <w:rPr>
+                <w:rFonts w:hint="eastAsia"/>
+              </w:rPr>
+              <w:t>串</w:t>
+            </w:r>
+          </w:p>
+        </w:tc>
+      </w:tr>
+      <w:tr>
+        <w:tc>
+          <w:tcPr>
+            <w:tcW w:w="0" w:type="auto"/>
+            <w:vAlign w:val="center"/>
+          </w:tcPr>
+          <w:p>
+            <w:pPr>
+              <w:jc w:val="center"/>
+            </w:pPr>
+            <w:r>
+              <w:rPr>
+                <w:rFonts w:hint="eastAsia"/>
+              </w:rPr>
+              <w:t>2</w:t>
+            </w:r>
+          </w:p>
+        </w:tc>
+        <w:tc>
+          <w:tcPr>
+            <w:tcW w:w="0" w:type="auto"/>
+            <w:gridSpan w:val="8"/>
+            <w:vAlign w:val="center"/>
+          </w:tcPr>
+          <w:p>
+            <w:pPr>
+              <w:jc w:val="center"/>
+            </w:pPr>
+          </w:p>
+        </w:tc>
+        <w:tc>
+          <w:tcPr>
+            <w:tcW w:w="0" w:type="auto"/>
+            <w:vMerge/>
+            <w:vAlign w:val="center"/>
+          </w:tcPr>
+          <w:p>
+            <w:pPr>
+              <w:jc w:val="center"/>
+            </w:pPr>
+          </w:p>
+        </w:tc>
+      </w:tr>
+      <w:tr>
+        <w:tc>
+          <w:tcPr>
+            <w:tcW w:w="0" w:type="auto"/>
+            <w:vMerge w:val="restart"/>
+            <w:vAlign w:val="center"/>
+          </w:tcPr>
+          <w:p>
+            <w:pPr>
+              <w:jc w:val="center"/>
+            </w:pPr>
+            <w:r>
+              <w:t>…</w:t>
+            </w:r>
+          </w:p>
+        </w:tc>
+        <w:tc>
+          <w:tcPr>
+            <w:tcW w:w="0" w:type="auto"/>
+            <w:gridSpan w:val="8"/>
+            <w:vAlign w:val="center"/>
+          </w:tcPr>
+          <w:p>
+            <w:pPr>
+              <w:jc w:val="center"/>
+            </w:pPr>
+          </w:p>
+        </w:tc>
+        <w:tc>
+          <w:tcPr>
+            <w:tcW w:w="0" w:type="auto"/>
+            <w:vMerge/>
+            <w:vAlign w:val="center"/>
+          </w:tcPr>
+          <w:p>
+            <w:pPr>
+              <w:jc w:val="center"/>
+            </w:pPr>
+          </w:p>
+        </w:tc>
+      </w:tr>
+      <w:tr>
+        <w:tc>
+          <w:tcPr>
+            <w:tcW w:w="0" w:type="auto"/>
+            <w:vMerge/>
+            <w:vAlign w:val="center"/>
+          </w:tcPr>
+          <w:p>
+            <w:pPr>
+              <w:jc w:val="center"/>
+            </w:pPr>
+          </w:p>
+        </w:tc>
+        <w:tc>
+          <w:tcPr>
+            <w:tcW w:w="0" w:type="auto"/>
+            <w:gridSpan w:val="8"/>
+            <w:vAlign w:val="center"/>
+          </w:tcPr>
+          <w:p>
+            <w:pPr>
+              <w:jc w:val="center"/>
+            </w:pPr>
+          </w:p>
+        </w:tc>
+        <w:tc>
+          <w:tcPr>
+            <w:tcW w:w="0" w:type="auto"/>
+            <w:vMerge/>
+            <w:vAlign w:val="center"/>
+          </w:tcPr>
+          <w:p>
+            <w:pPr>
+              <w:jc w:val="center"/>
+            </w:pPr>
+          </w:p>
+        </w:tc>
+      </w:tr>
+      <w:tr>
+        <w:tc>
+          <w:tcPr>
+            <w:tcW w:w="0" w:type="auto"/>
+            <w:vAlign w:val="center"/>
+          </w:tcPr>
+          <w:p>
+            <w:pPr>
+              <w:jc w:val="center"/>
+            </w:pPr>
+            <w:r>
+              <w:rPr>
+                <w:rFonts w:hint="eastAsia"/>
+              </w:rPr>
+              <w:t>254</w:t>
+            </w:r>
+          </w:p>
+        </w:tc>
+        <w:tc>
+          <w:tcPr>
+            <w:tcW w:w="0" w:type="auto"/>
+            <w:gridSpan w:val="8"/>
+            <w:vAlign w:val="center"/>
+          </w:tcPr>
+          <w:p>
+            <w:pPr>
+              <w:jc w:val="center"/>
+            </w:pPr>
+          </w:p>
+        </w:tc>
+        <w:tc>
+          <w:tcPr>
+            <w:tcW w:w="0" w:type="auto"/>
+            <w:vMerge/>
+            <w:vAlign w:val="center"/>
+          </w:tcPr>
+          <w:p>
+            <w:pPr>
+              <w:jc w:val="center"/>
+            </w:pPr>
+          </w:p>
+        </w:tc>
+      </w:tr>
+      <w:tr>
+        <w:tc>
+          <w:tcPr>
+            <w:tcW w:w="0" w:type="auto"/>
+            <w:vAlign w:val="center"/>
+          </w:tcPr>
+          <w:p>
+            <w:pPr>
+              <w:jc w:val="center"/>
+            </w:pPr>
+            <w:r>
+              <w:rPr>
+                <w:rFonts w:hint="eastAsia"/>
+              </w:rPr>
+              <w:t>255</w:t>
+            </w:r>
+          </w:p>
+        </w:tc>
+        <w:tc>
+          <w:tcPr>
+            <w:tcW w:w="0" w:type="auto"/>
+            <w:gridSpan w:val="8"/>
+            <w:vAlign w:val="center"/>
+          </w:tcPr>
+          <w:p>
+            <w:pPr>
+              <w:jc w:val="center"/>
+            </w:pPr>
+          </w:p>
+        </w:tc>
+        <w:tc>
+          <w:tcPr>
+            <w:tcW w:w="0" w:type="auto"/>
+            <w:vMerge/>
+            <w:vAlign w:val="center"/>
+          </w:tcPr>
+          <w:p>
+            <w:pPr>
+              <w:jc w:val="center"/>
+            </w:pPr>
+          </w:p>
+        </w:tc>
+      </w:tr>
+    </w:tbl>
+    <w:p/>
+    <w:p/>
+    <w:p>
+      <w:pPr>
+        <w:pStyle w:val="1"/>
+        <w:rPr>
+          <w:rFonts w:hint="eastAsia"/>
+        </w:rPr>
+      </w:pPr>
+      <w:r>
+        <w:rPr>
+          <w:rFonts w:hint="eastAsia"/>
+        </w:rPr>
+        <w:t>扩展</w:t>
+      </w:r>
+      <w:r>
+        <w:rPr>
+          <w:rFonts w:hint="eastAsia"/>
+        </w:rPr>
+        <w:t>控制</w:t>
+      </w:r>
+      <w:r>
+        <w:rPr>
+          <w:rFonts w:hint="eastAsia"/>
+        </w:rPr>
+        <w:t>块</w:t>
+      </w:r>
+      <w:r>
+        <w:rPr>
+          <w:rFonts w:hint="eastAsia"/>
+        </w:rPr>
+        <w:t>（</w:t>
+      </w:r>
+      <w:r>
+        <w:rPr>
+          <w:rFonts w:hint="eastAsia"/>
+        </w:rPr>
+        <w:t>GIF</w:t>
+      </w:r>
+      <w:r>
+        <w:rPr>
+          <w:rFonts w:hint="eastAsia"/>
+        </w:rPr>
+        <w:t>89</w:t>
+      </w:r>
+      <w:r>
+        <w:rPr>
+          <w:rFonts w:hint="eastAsia"/>
+        </w:rPr>
+        <w:t>a</w:t>
+      </w:r>
+      <w:r>
+        <w:rPr>
+          <w:rFonts w:hint="eastAsia"/>
+        </w:rPr>
+        <w:t>）</w:t>
+      </w:r>
     </w:p>
     <w:p>
       <w:pPr>
-        <w:rPr>
-          <w:rFonts w:hint="eastAsia"/>
-        </w:rPr>
+        <w:pStyle w:val="2"/>
       </w:pPr>
+      <w:r>
+        <w:rPr>
+          <w:rFonts w:hint="eastAsia"/>
+        </w:rPr>
+        <w:t>图形控制扩展</w:t>
+      </w:r>
+      <w:r>
+        <w:rPr>
+          <w:rFonts w:hint="eastAsia"/>
+        </w:rPr>
+        <w:t>(Graphic Control Extension)</w:t>
+      </w:r>
     </w:p>
     <w:p>
+      <w:r>
+        <w:rPr>
+          <w:rFonts w:hint="eastAsia"/>
+        </w:rPr>
+        <w:t>在</w:t>
+      </w:r>
+      <w:r>
+        <w:rPr>
+          <w:rFonts w:hint="eastAsia"/>
+        </w:rPr>
+        <w:t>89a</w:t>
+      </w:r>
+      <w:r>
+        <w:rPr>
+          <w:rFonts w:hint="eastAsia"/>
+        </w:rPr>
+        <w:t>版本，</w:t>
+      </w:r>
+      <w:r>
+        <w:rPr>
+          <w:rFonts w:hint="eastAsia"/>
+        </w:rPr>
+        <w:t>GIF</w:t>
+      </w:r>
+      <w:r>
+        <w:rPr>
+          <w:rFonts w:hint="eastAsia"/>
+        </w:rPr>
+        <w:t>添加了图形控制扩展块。放在一个图象块</w:t>
+      </w:r>
+      <w:r>
+        <w:rPr>
+          <w:rFonts w:hint="eastAsia"/>
+        </w:rPr>
+        <w:t>(</w:t>
+      </w:r>
+      <w:r>
+        <w:rPr>
+          <w:rFonts w:hint="eastAsia"/>
+        </w:rPr>
+        <w:t>图象标识符</w:t>
+      </w:r>
+      <w:r>
+        <w:rPr>
+          <w:rFonts w:hint="eastAsia"/>
+        </w:rPr>
+        <w:t>)</w:t>
+      </w:r>
+      <w:r>
+        <w:rPr>
+          <w:rFonts w:hint="eastAsia"/>
+        </w:rPr>
+        <w:t>的前面，用来控制紧跟在它后面的第一个图象的显示。</w:t>
+      </w:r>
+    </w:p>
+    <w:p/>
+    <w:tbl>
+      <w:tblPr>
+        <w:tblStyle w:val="a5"/>
+        <w:tblW w:w="8634" w:type="dxa"/>
+        <w:tblLook w:val="04A0" w:firstRow="1" w:lastRow="0" w:firstColumn="1" w:lastColumn="0" w:noHBand="0" w:noVBand="1"/>
+      </w:tblPr>
+      <w:tblGrid>
+        <w:gridCol w:w="632"/>
+        <w:gridCol w:w="323"/>
+        <w:gridCol w:w="323"/>
+        <w:gridCol w:w="323"/>
+        <w:gridCol w:w="323"/>
+        <w:gridCol w:w="323"/>
+        <w:gridCol w:w="323"/>
+        <w:gridCol w:w="323"/>
+        <w:gridCol w:w="323"/>
+        <w:gridCol w:w="5418"/>
+      </w:tblGrid>
+      <w:tr>
+        <w:tc>
+          <w:tcPr>
+            <w:tcW w:w="0" w:type="auto"/>
+            <w:vAlign w:val="center"/>
+          </w:tcPr>
+          <w:p>
+            <w:pPr>
+              <w:jc w:val="center"/>
+            </w:pPr>
+            <w:r>
+              <w:rPr>
+                <w:rFonts w:hint="eastAsia"/>
+              </w:rPr>
+              <w:t>BYTE</w:t>
+            </w:r>
+          </w:p>
+        </w:tc>
+        <w:tc>
+          <w:tcPr>
+            <w:tcW w:w="0" w:type="auto"/>
+            <w:vAlign w:val="center"/>
+          </w:tcPr>
+          <w:p>
+            <w:pPr>
+              <w:jc w:val="center"/>
+            </w:pPr>
+            <w:r>
+              <w:rPr>
+                <w:rFonts w:hint="eastAsia"/>
+              </w:rPr>
+              <w:t>7</w:t>
+            </w:r>
+          </w:p>
+        </w:tc>
+        <w:tc>
+          <w:tcPr>
+            <w:tcW w:w="0" w:type="auto"/>
+            <w:vAlign w:val="center"/>
+          </w:tcPr>
+          <w:p>
+            <w:pPr>
+              <w:jc w:val="center"/>
+            </w:pPr>
+            <w:r>
+              <w:rPr>
+                <w:rFonts w:hint="eastAsia"/>
+              </w:rPr>
+              <w:t>6</w:t>
+            </w:r>
+          </w:p>
+        </w:tc>
+        <w:tc>
+          <w:tcPr>
+            <w:tcW w:w="0" w:type="auto"/>
+            <w:vAlign w:val="center"/>
+          </w:tcPr>
+          <w:p>
+            <w:pPr>
+              <w:jc w:val="center"/>
+            </w:pPr>
+            <w:r>
+              <w:rPr>
+                <w:rFonts w:hint="eastAsia"/>
+              </w:rPr>
+              <w:t>5</w:t>
+            </w:r>
+          </w:p>
+        </w:tc>
+        <w:tc>
+          <w:tcPr>
+            <w:tcW w:w="0" w:type="auto"/>
+            <w:vAlign w:val="center"/>
+          </w:tcPr>
+          <w:p>
+            <w:pPr>
+              <w:jc w:val="center"/>
+            </w:pPr>
+            <w:r>
+              <w:rPr>
+                <w:rFonts w:hint="eastAsia"/>
+              </w:rPr>
+              <w:t>4</w:t>
+            </w:r>
+          </w:p>
+        </w:tc>
+        <w:tc>
+          <w:tcPr>
+            <w:tcW w:w="0" w:type="auto"/>
+            <w:vAlign w:val="center"/>
+          </w:tcPr>
+          <w:p>
+            <w:pPr>
+              <w:jc w:val="center"/>
+            </w:pPr>
+            <w:r>
+              <w:rPr>
+                <w:rFonts w:hint="eastAsia"/>
+              </w:rPr>
+              <w:t>3</w:t>
+            </w:r>
+          </w:p>
+        </w:tc>
+        <w:tc>
+          <w:tcPr>
+            <w:tcW w:w="0" w:type="auto"/>
+            <w:vAlign w:val="center"/>
+          </w:tcPr>
+          <w:p>
+            <w:pPr>
+              <w:jc w:val="center"/>
+            </w:pPr>
+            <w:r>
+              <w:rPr>
+                <w:rFonts w:hint="eastAsia"/>
+              </w:rPr>
+              <w:t>2</w:t>
+            </w:r>
+          </w:p>
+        </w:tc>
+        <w:tc>
+          <w:tcPr>
+            <w:tcW w:w="0" w:type="auto"/>
+            <w:vAlign w:val="center"/>
+          </w:tcPr>
+          <w:p>
+            <w:pPr>
+              <w:jc w:val="center"/>
+            </w:pPr>
+            <w:r>
+              <w:rPr>
+                <w:rFonts w:hint="eastAsia"/>
+              </w:rPr>
+              <w:t>1</w:t>
+            </w:r>
+          </w:p>
+        </w:tc>
+        <w:tc>
+          <w:tcPr>
+            <w:tcW w:w="0" w:type="auto"/>
+            <w:vAlign w:val="center"/>
+          </w:tcPr>
+          <w:p>
+            <w:pPr>
+              <w:jc w:val="center"/>
+            </w:pPr>
+            <w:r>
+              <w:rPr>
+                <w:rFonts w:hint="eastAsia"/>
+              </w:rPr>
+              <w:t>0</w:t>
+            </w:r>
+          </w:p>
+        </w:tc>
+        <w:tc>
+          <w:tcPr>
+            <w:tcW w:w="0" w:type="auto"/>
+            <w:vAlign w:val="center"/>
+          </w:tcPr>
+          <w:p>
+            <w:pPr>
+              <w:jc w:val="center"/>
+            </w:pPr>
+            <w:r>
+              <w:rPr>
+                <w:rFonts w:hint="eastAsia"/>
+              </w:rPr>
+              <w:t>BIT</w:t>
+            </w:r>
+          </w:p>
+        </w:tc>
+      </w:tr>
+      <w:tr>
+        <w:tc>
+          <w:tcPr>
+            <w:tcW w:w="0" w:type="auto"/>
+            <w:vAlign w:val="center"/>
+          </w:tcPr>
+          <w:p>
+            <w:pPr>
+              <w:jc w:val="center"/>
+            </w:pPr>
+            <w:r>
+              <w:rPr>
+                <w:rFonts w:hint="eastAsia"/>
+              </w:rPr>
+              <w:t>1</w:t>
+            </w:r>
+          </w:p>
+        </w:tc>
+        <w:tc>
+          <w:tcPr>
+            <w:tcW w:w="0" w:type="auto"/>
+            <w:gridSpan w:val="8"/>
+            <w:vAlign w:val="center"/>
+          </w:tcPr>
+          <w:p>
+            <w:pPr>
+              <w:jc w:val="center"/>
+            </w:pPr>
+            <w:r>
+              <w:rPr>
+                <w:rFonts w:hint="eastAsia"/>
+              </w:rPr>
+              <w:t>扩展块标识</w:t>
+            </w:r>
+          </w:p>
+        </w:tc>
+        <w:tc>
+          <w:tcPr>
+            <w:tcW w:w="0" w:type="auto"/>
+            <w:vAlign w:val="center"/>
+          </w:tcPr>
+          <w:p>
+            <w:pPr>
+              <w:jc w:val="center"/>
+            </w:pPr>
+            <w:r>
+              <w:rPr>
+                <w:rFonts w:hint="eastAsia"/>
+              </w:rPr>
+              <w:t xml:space="preserve">Extension Introducer </w:t>
+            </w:r>
+            <w:r>
+              <w:t>–</w:t>
+            </w:r>
+            <w:r>
+              <w:rPr>
+                <w:rFonts w:hint="eastAsia"/>
+              </w:rPr>
+              <w:t xml:space="preserve"> </w:t>
+            </w:r>
+            <w:r>
+              <w:rPr>
+                <w:rFonts w:hint="eastAsia"/>
+              </w:rPr>
+              <w:t>标识这是一个扩展块，固定值</w:t>
+            </w:r>
+            <w:r>
+              <w:rPr>
+                <w:rFonts w:hint="eastAsia"/>
+              </w:rPr>
+              <w:t>0x21</w:t>
+            </w:r>
+          </w:p>
+        </w:tc>
+      </w:tr>
+      <w:tr>
+        <w:tc>
+          <w:tcPr>
+            <w:tcW w:w="0" w:type="auto"/>
+            <w:vAlign w:val="center"/>
+          </w:tcPr>
+          <w:p>
+            <w:pPr>
+              <w:jc w:val="center"/>
+            </w:pPr>
+            <w:r>
+              <w:rPr>
+                <w:rFonts w:hint="eastAsia"/>
+              </w:rPr>
+              <w:t>2</w:t>
+            </w:r>
+          </w:p>
+        </w:tc>
+        <w:tc>
+          <w:tcPr>
+            <w:tcW w:w="0" w:type="auto"/>
+            <w:gridSpan w:val="8"/>
+            <w:vAlign w:val="center"/>
+          </w:tcPr>
+          <w:p>
+            <w:pPr>
+              <w:jc w:val="center"/>
+            </w:pPr>
+            <w:r>
+              <w:rPr>
+                <w:rFonts w:hint="eastAsia"/>
+              </w:rPr>
+              <w:t>图形控制扩展标签</w:t>
+            </w:r>
+          </w:p>
+        </w:tc>
+        <w:tc>
+          <w:tcPr>
+            <w:tcW w:w="0" w:type="auto"/>
+            <w:vAlign w:val="center"/>
+          </w:tcPr>
+          <w:p>
+            <w:pPr>
+              <w:jc w:val="center"/>
+            </w:pPr>
+            <w:r>
+              <w:rPr>
+                <w:rFonts w:hint="eastAsia"/>
+              </w:rPr>
+              <w:t xml:space="preserve">Graphic Control Label </w:t>
+            </w:r>
+            <w:r>
+              <w:t>–</w:t>
+            </w:r>
+            <w:r>
+              <w:rPr>
+                <w:rFonts w:hint="eastAsia"/>
+              </w:rPr>
+              <w:t xml:space="preserve"> </w:t>
+            </w:r>
+            <w:r>
+              <w:rPr>
+                <w:rFonts w:hint="eastAsia"/>
+              </w:rPr>
+              <w:t>标识这是一个图形控制扩展块，固定值</w:t>
+            </w:r>
+            <w:r>
+              <w:rPr>
+                <w:rFonts w:hint="eastAsia"/>
+              </w:rPr>
+              <w:t xml:space="preserve"> 0xF9</w:t>
+            </w:r>
+          </w:p>
+        </w:tc>
+      </w:tr>
+      <w:tr>
+        <w:tc>
+          <w:tcPr>
+            <w:tcW w:w="0" w:type="auto"/>
+            <w:vAlign w:val="center"/>
+          </w:tcPr>
+          <w:p>
+            <w:pPr>
+              <w:jc w:val="center"/>
+            </w:pPr>
+            <w:r>
+              <w:rPr>
+                <w:rFonts w:hint="eastAsia"/>
+              </w:rPr>
+              <w:t>3</w:t>
+            </w:r>
+          </w:p>
+        </w:tc>
+        <w:tc>
+          <w:tcPr>
+            <w:tcW w:w="0" w:type="auto"/>
+            <w:gridSpan w:val="8"/>
+            <w:vAlign w:val="center"/>
+          </w:tcPr>
+          <w:p>
+            <w:pPr>
+              <w:jc w:val="center"/>
+            </w:pPr>
+            <w:r>
+              <w:rPr>
+                <w:rFonts w:hint="eastAsia"/>
+              </w:rPr>
+              <w:t>块大小</w:t>
+            </w:r>
+          </w:p>
+        </w:tc>
+        <w:tc>
+          <w:tcPr>
+            <w:tcW w:w="0" w:type="auto"/>
+            <w:vAlign w:val="center"/>
+          </w:tcPr>
+          <w:p>
+            <w:pPr>
+              <w:jc w:val="center"/>
+            </w:pPr>
+            <w:r>
+              <w:rPr>
+                <w:rFonts w:hint="eastAsia"/>
+              </w:rPr>
+              <w:t xml:space="preserve">Block Size </w:t>
+            </w:r>
+            <w:r>
+              <w:t>–</w:t>
+            </w:r>
+            <w:r>
+              <w:rPr>
+                <w:rFonts w:hint="eastAsia"/>
+              </w:rPr>
+              <w:t xml:space="preserve"> </w:t>
+            </w:r>
+            <w:r>
+              <w:rPr>
+                <w:rFonts w:hint="eastAsia"/>
+              </w:rPr>
+              <w:t>不包括块终结器，固定值</w:t>
+            </w:r>
+            <w:r>
+              <w:rPr>
+                <w:rFonts w:hint="eastAsia"/>
+              </w:rPr>
+              <w:t>4</w:t>
+            </w:r>
+          </w:p>
+        </w:tc>
+      </w:tr>
+      <w:tr>
+        <w:tc>
+          <w:tcPr>
+            <w:tcW w:w="0" w:type="auto"/>
+            <w:vAlign w:val="center"/>
+          </w:tcPr>
+          <w:p>
+            <w:pPr>
+              <w:jc w:val="center"/>
+            </w:pPr>
+            <w:r>
+              <w:rPr>
+                <w:rFonts w:hint="eastAsia"/>
+              </w:rPr>
+              <w:t>4</w:t>
+            </w:r>
+          </w:p>
+        </w:tc>
+        <w:tc>
+          <w:tcPr>
+            <w:tcW w:w="0" w:type="auto"/>
+            <w:gridSpan w:val="2"/>
+            <w:vAlign w:val="center"/>
+          </w:tcPr>
+          <w:p>
+            <w:pPr>
+              <w:jc w:val="center"/>
+            </w:pPr>
+            <w:r>
+              <w:rPr>
+                <w:rFonts w:hint="eastAsia"/>
+              </w:rPr>
+              <w:t>保留</w:t>
+            </w:r>
+          </w:p>
+        </w:tc>
+        <w:tc>
+          <w:tcPr>
+            <w:tcW w:w="0" w:type="auto"/>
+            <w:gridSpan w:val="4"/>
+            <w:vAlign w:val="center"/>
+          </w:tcPr>
+          <w:p>
+            <w:pPr>
+              <w:jc w:val="center"/>
+            </w:pPr>
+            <w:r>
+              <w:rPr>
+                <w:rFonts w:hint="eastAsia"/>
+              </w:rPr>
+              <w:t>处置方法</w:t>
+            </w:r>
+          </w:p>
+        </w:tc>
+        <w:tc>
+          <w:tcPr>
+            <w:tcW w:w="0" w:type="auto"/>
+            <w:vAlign w:val="center"/>
+          </w:tcPr>
+          <w:p>
+            <w:pPr>
+              <w:jc w:val="center"/>
+            </w:pPr>
+            <w:r>
+              <w:rPr>
+                <w:rFonts w:hint="eastAsia"/>
+              </w:rPr>
+              <w:t>i</w:t>
+            </w:r>
+          </w:p>
+        </w:tc>
+        <w:tc>
+          <w:tcPr>
+            <w:tcW w:w="0" w:type="auto"/>
+            <w:vAlign w:val="center"/>
+          </w:tcPr>
+          <w:p>
+            <w:pPr>
+              <w:jc w:val="center"/>
+            </w:pPr>
+            <w:r>
+              <w:rPr>
+                <w:rFonts w:hint="eastAsia"/>
+              </w:rPr>
+              <w:t>t</w:t>
+            </w:r>
+          </w:p>
+        </w:tc>
+        <w:tc>
+          <w:tcPr>
+            <w:tcW w:w="0" w:type="auto"/>
+            <w:vAlign w:val="center"/>
+          </w:tcPr>
+          <w:p>
+            <w:pPr>
+              <w:jc w:val="center"/>
+            </w:pPr>
+            <w:r>
+              <w:rPr>
+                <w:rFonts w:hint="eastAsia"/>
+              </w:rPr>
+              <w:t>i-</w:t>
+            </w:r>
+            <w:r>
+              <w:rPr>
+                <w:rFonts w:hint="eastAsia"/>
+              </w:rPr>
+              <w:t>用户输入标志；</w:t>
+            </w:r>
+            <w:r>
+              <w:rPr>
+                <w:rFonts w:hint="eastAsia"/>
+              </w:rPr>
+              <w:t>t-</w:t>
+            </w:r>
+            <w:r>
+              <w:rPr>
+                <w:rFonts w:hint="eastAsia"/>
+              </w:rPr>
+              <w:t>透明色标志。详细描述见下</w:t>
+            </w:r>
+            <w:r>
+              <w:t>…</w:t>
+            </w:r>
+          </w:p>
+        </w:tc>
+      </w:tr>
+      <w:tr>
+        <w:tc>
+          <w:tcPr>
+            <w:tcW w:w="0" w:type="auto"/>
+            <w:vAlign w:val="center"/>
+          </w:tcPr>
+          <w:p>
+            <w:pPr>
+              <w:jc w:val="center"/>
+            </w:pPr>
+            <w:r>
+              <w:rPr>
+                <w:rFonts w:hint="eastAsia"/>
+              </w:rPr>
+              <w:t>5</w:t>
+            </w:r>
+          </w:p>
+        </w:tc>
+        <w:tc>
+          <w:tcPr>
+            <w:tcW w:w="0" w:type="auto"/>
+            <w:gridSpan w:val="8"/>
+            <w:vMerge w:val="restart"/>
+            <w:vAlign w:val="center"/>
+          </w:tcPr>
+          <w:p>
+            <w:pPr>
+              <w:jc w:val="center"/>
+            </w:pPr>
+            <w:r>
+              <w:rPr>
+                <w:rFonts w:hint="eastAsia"/>
+              </w:rPr>
+              <w:t>延迟时间</w:t>
+            </w:r>
+          </w:p>
+        </w:tc>
+        <w:tc>
+          <w:tcPr>
+            <w:tcW w:w="0" w:type="auto"/>
+            <w:vMerge w:val="restart"/>
+            <w:vAlign w:val="center"/>
+          </w:tcPr>
+          <w:p>
+            <w:pPr>
+              <w:jc w:val="center"/>
+            </w:pPr>
+            <w:r>
+              <w:rPr>
+                <w:rFonts w:hint="eastAsia"/>
+              </w:rPr>
+              <w:t xml:space="preserve">Delay Time </w:t>
+            </w:r>
+            <w:r>
+              <w:t>–</w:t>
+            </w:r>
+            <w:r>
+              <w:rPr>
+                <w:rFonts w:hint="eastAsia"/>
+              </w:rPr>
+              <w:t xml:space="preserve"> </w:t>
+            </w:r>
+            <w:r>
+              <w:rPr>
+                <w:rFonts w:hint="eastAsia"/>
+              </w:rPr>
+              <w:t>单位</w:t>
+            </w:r>
+            <w:r>
+              <w:rPr>
+                <w:rFonts w:hint="eastAsia"/>
+              </w:rPr>
+              <w:t>1/100</w:t>
+            </w:r>
+            <w:r>
+              <w:rPr>
+                <w:rFonts w:hint="eastAsia"/>
+              </w:rPr>
+              <w:t>秒，如果不为</w:t>
+            </w:r>
+            <w:r>
+              <w:rPr>
+                <w:rFonts w:hint="eastAsia"/>
+              </w:rPr>
+              <w:t>1</w:t>
+            </w:r>
+            <w:r>
+              <w:rPr>
+                <w:rFonts w:hint="eastAsia"/>
+              </w:rPr>
+              <w:t>，表示暂停规定的时间后再继续往下处理数据流</w:t>
+            </w:r>
+          </w:p>
+        </w:tc>
+      </w:tr>
+      <w:tr>
+        <w:tc>
+          <w:tcPr>
+            <w:tcW w:w="0" w:type="auto"/>
+            <w:vAlign w:val="center"/>
+          </w:tcPr>
+          <w:p>
+            <w:pPr>
+              <w:jc w:val="center"/>
+            </w:pPr>
+            <w:r>
+              <w:rPr>
+                <w:rFonts w:hint="eastAsia"/>
+              </w:rPr>
+              <w:t>6</w:t>
+            </w:r>
+          </w:p>
+        </w:tc>
+        <w:tc>
+          <w:tcPr>
+            <w:tcW w:w="0" w:type="auto"/>
+            <w:gridSpan w:val="8"/>
+            <w:vMerge/>
+            <w:vAlign w:val="center"/>
+          </w:tcPr>
+          <w:p>
+            <w:pPr>
+              <w:jc w:val="center"/>
+            </w:pPr>
+          </w:p>
+        </w:tc>
+        <w:tc>
+          <w:tcPr>
+            <w:tcW w:w="0" w:type="auto"/>
+            <w:vMerge/>
+            <w:vAlign w:val="center"/>
+          </w:tcPr>
+          <w:p>
+            <w:pPr>
+              <w:jc w:val="center"/>
+            </w:pPr>
+          </w:p>
+        </w:tc>
+      </w:tr>
+      <w:tr>
+        <w:tc>
+          <w:tcPr>
+            <w:tcW w:w="0" w:type="auto"/>
+            <w:vAlign w:val="center"/>
+          </w:tcPr>
+          <w:p>
+            <w:pPr>
+              <w:jc w:val="center"/>
+            </w:pPr>
+            <w:r>
+              <w:rPr>
+                <w:rFonts w:hint="eastAsia"/>
+              </w:rPr>
+              <w:t>7</w:t>
+            </w:r>
+          </w:p>
+        </w:tc>
+        <w:tc>
+          <w:tcPr>
+            <w:tcW w:w="0" w:type="auto"/>
+            <w:gridSpan w:val="8"/>
+            <w:vAlign w:val="center"/>
+          </w:tcPr>
+          <w:p>
+            <w:pPr>
+              <w:jc w:val="center"/>
+            </w:pPr>
+            <w:r>
+              <w:rPr>
+                <w:rFonts w:hint="eastAsia"/>
+              </w:rPr>
+              <w:t>透明色索引</w:t>
+            </w:r>
+          </w:p>
+        </w:tc>
+        <w:tc>
+          <w:tcPr>
+            <w:tcW w:w="0" w:type="auto"/>
+            <w:vAlign w:val="center"/>
+          </w:tcPr>
+          <w:p>
+            <w:pPr>
+              <w:jc w:val="center"/>
+            </w:pPr>
+            <w:r>
+              <w:rPr>
+                <w:rFonts w:hint="eastAsia"/>
+              </w:rPr>
+              <w:t>Transparent Color</w:t>
+            </w:r>
+            <w:r>
+              <w:rPr>
+                <w:rFonts w:hint="eastAsia"/>
+              </w:rPr>
+              <w:t xml:space="preserve"> Index </w:t>
+            </w:r>
+            <w:r>
+              <w:t>–</w:t>
+            </w:r>
+            <w:r>
+              <w:rPr>
+                <w:rFonts w:hint="eastAsia"/>
+              </w:rPr>
+              <w:t xml:space="preserve"> </w:t>
+            </w:r>
+            <w:r>
+              <w:rPr>
+                <w:rFonts w:hint="eastAsia"/>
+              </w:rPr>
+              <w:t>透明色索引值</w:t>
+            </w:r>
+          </w:p>
+        </w:tc>
+      </w:tr>
+      <w:tr>
+        <w:tc>
+          <w:tcPr>
+            <w:tcW w:w="0" w:type="auto"/>
+            <w:vAlign w:val="center"/>
+          </w:tcPr>
+          <w:p>
+            <w:pPr>
+              <w:jc w:val="center"/>
+            </w:pPr>
+            <w:r>
+              <w:rPr>
+                <w:rFonts w:hint="eastAsia"/>
+              </w:rPr>
+              <w:t>8</w:t>
+            </w:r>
+          </w:p>
+        </w:tc>
+        <w:tc>
+          <w:tcPr>
+            <w:tcW w:w="0" w:type="auto"/>
+            <w:gridSpan w:val="8"/>
+            <w:vAlign w:val="center"/>
+          </w:tcPr>
+          <w:p>
+            <w:pPr>
+              <w:jc w:val="center"/>
+            </w:pPr>
+            <w:r>
+              <w:rPr>
+                <w:rFonts w:hint="eastAsia"/>
+              </w:rPr>
+              <w:t>块终结器</w:t>
+            </w:r>
+          </w:p>
+        </w:tc>
+        <w:tc>
+          <w:tcPr>
+            <w:tcW w:w="0" w:type="auto"/>
+            <w:vAlign w:val="center"/>
+          </w:tcPr>
+          <w:p>
+            <w:pPr>
+              <w:jc w:val="center"/>
+            </w:pPr>
+            <w:r>
+              <w:rPr>
+                <w:rFonts w:hint="eastAsia"/>
+              </w:rPr>
+              <w:t xml:space="preserve">Block Terminator </w:t>
+            </w:r>
+            <w:r>
+              <w:t>–</w:t>
+            </w:r>
+            <w:r>
+              <w:rPr>
+                <w:rFonts w:hint="eastAsia"/>
+              </w:rPr>
+              <w:t xml:space="preserve"> </w:t>
+            </w:r>
+            <w:r>
+              <w:rPr>
+                <w:rFonts w:hint="eastAsia"/>
+              </w:rPr>
+              <w:t>标识块终结</w:t>
+            </w:r>
+            <w:r>
+              <w:rPr>
+                <w:rFonts w:hint="eastAsia"/>
+              </w:rPr>
+              <w:t>，固定值</w:t>
+            </w:r>
+            <w:r>
+              <w:rPr>
+                <w:rFonts w:hint="eastAsia"/>
+              </w:rPr>
+              <w:t xml:space="preserve"> 0</w:t>
+            </w:r>
+          </w:p>
+        </w:tc>
+      </w:tr>
+    </w:tbl>
+    <w:p/>
+    <w:p/>
+    <w:p>
+      <w:r>
+        <w:rPr>
+          <w:rFonts w:hint="eastAsia"/>
+        </w:rPr>
+        <w:t>处置方法</w:t>
+      </w:r>
+      <w:r>
+        <w:rPr>
+          <w:rFonts w:hint="eastAsia"/>
+        </w:rPr>
+        <w:t>(Disposal Method)</w:t>
+      </w:r>
+      <w:r>
+        <w:rPr>
+          <w:rFonts w:hint="eastAsia"/>
+        </w:rPr>
+        <w:t>：指出处置图形的方法，当值为：</w:t>
+      </w:r>
+    </w:p>
+    <w:p>
+      <w:r>
+        <w:rPr>
+          <w:rFonts w:hint="eastAsia"/>
+        </w:rPr>
+        <w:t xml:space="preserve">0 - </w:t>
+      </w:r>
+      <w:r>
+        <w:rPr>
+          <w:rFonts w:hint="eastAsia"/>
+        </w:rPr>
+        <w:t>不使用处置方法</w:t>
+      </w:r>
+    </w:p>
+    <w:p>
+      <w:r>
+        <w:rPr>
+          <w:rFonts w:hint="eastAsia"/>
+        </w:rPr>
+        <w:lastRenderedPageBreak/>
+        <w:t xml:space="preserve">1 - </w:t>
+      </w:r>
+      <w:r>
+        <w:rPr>
+          <w:rFonts w:hint="eastAsia"/>
+        </w:rPr>
+        <w:t>不处置图形，把图形从当前位置移去</w:t>
+      </w:r>
+    </w:p>
+    <w:p>
+      <w:r>
+        <w:rPr>
+          <w:rFonts w:hint="eastAsia"/>
+        </w:rPr>
+        <w:t xml:space="preserve">2 - </w:t>
+      </w:r>
+      <w:r>
+        <w:rPr>
+          <w:rFonts w:hint="eastAsia"/>
+        </w:rPr>
+        <w:t>回复到背景色</w:t>
+      </w:r>
+    </w:p>
+    <w:p>
+      <w:r>
+        <w:rPr>
+          <w:rFonts w:hint="eastAsia"/>
+        </w:rPr>
+        <w:t xml:space="preserve">3 - </w:t>
+      </w:r>
+      <w:r>
+        <w:rPr>
+          <w:rFonts w:hint="eastAsia"/>
+        </w:rPr>
+        <w:t>回复到先前状态</w:t>
+      </w:r>
+    </w:p>
+    <w:p>
+      <w:r>
+        <w:rPr>
+          <w:rFonts w:hint="eastAsia"/>
+        </w:rPr>
+        <w:t xml:space="preserve">4-7 - </w:t>
+      </w:r>
+      <w:r>
+        <w:rPr>
+          <w:rFonts w:hint="eastAsia"/>
+        </w:rPr>
+        <w:t>自定义用户输入标志</w:t>
+      </w:r>
+      <w:r>
+        <w:rPr>
+          <w:rFonts w:hint="eastAsia"/>
+        </w:rPr>
+        <w:t>(Use Input Flag)</w:t>
+      </w:r>
+      <w:r>
+        <w:rPr>
+          <w:rFonts w:hint="eastAsia"/>
+        </w:rPr>
+        <w:t>：指出是否期待用户有输入之后才继续进行下去，置位表示期待，值否表示不期待。</w:t>
+      </w:r>
+    </w:p>
+    <w:p>
+      <w:r>
+        <w:rPr>
+          <w:rFonts w:hint="eastAsia"/>
+        </w:rPr>
+        <w:t>用户输入可以是按回车键、鼠标点击等，可以和延迟时间一起使用，在设置的延迟时间内用户有输入则马上继续进行，或者没有输入直到延迟时间到达而继续。</w:t>
+      </w:r>
+    </w:p>
+    <w:p>
+      <w:r>
+        <w:rPr>
+          <w:rFonts w:hint="eastAsia"/>
+        </w:rPr>
+        <w:t>透明颜色标志</w:t>
+      </w:r>
+      <w:r>
+        <w:rPr>
+          <w:rFonts w:hint="eastAsia"/>
+        </w:rPr>
+        <w:t>(Transparent Color Flag)</w:t>
+      </w:r>
+      <w:r>
+        <w:rPr>
+          <w:rFonts w:hint="eastAsia"/>
+        </w:rPr>
+        <w:t>：置位表示使用透明颜色。</w:t>
+      </w:r>
+    </w:p>
+    <w:p/>
+    <w:p/>
+    <w:p>
       <w:pPr>
-        <w:rPr>
-          <w:rFonts w:hint="eastAsia"/>
-        </w:rPr>
+        <w:pStyle w:val="1"/>
       </w:pPr>
       <w:r>
         <w:rPr>
           <w:rFonts w:hint="eastAsia"/>
         </w:rPr>
         <w:t>文件终结</w:t>
+      </w:r>
+      <w:r>
+        <w:rPr>
+          <w:rFonts w:hint="eastAsia"/>
+        </w:rPr>
+        <w:t>(Trailer)</w:t>
+      </w:r>
+    </w:p>
+    <w:p>
+      <w:r>
+        <w:rPr>
+          <w:rFonts w:hint="eastAsia"/>
+        </w:rPr>
+        <w:t>当解析程序读到</w:t>
+      </w:r>
+      <w:r>
+        <w:rPr>
+          <w:rFonts w:hint="eastAsia"/>
+        </w:rPr>
+        <w:t>0x3B</w:t>
+      </w:r>
+      <w:r>
+        <w:rPr>
+          <w:rFonts w:hint="eastAsia"/>
+        </w:rPr>
+        <w:t>时，文件终结。</w:t>
       </w:r>
     </w:p>
     <w:tbl>
@@ -2685,8 +6644,6 @@
             <w:r>
               <w:t>文件终结</w:t>
             </w:r>
-            <w:bookmarkStart w:id="0" w:name="_GoBack"/>
-            <w:bookmarkEnd w:id="0"/>
           </w:p>
         </w:tc>
         <w:tc>
@@ -2741,6 +6698,7 @@
         </w:tc>
       </w:tr>
     </w:tbl>
+    <w:p/>
     <w:p/>
     <w:sectPr>
       <w:pgSz w:w="11906" w:h="16838"/>
@@ -2951,9 +6909,55 @@
       <w:jc w:val="both"/>
     </w:pPr>
   </w:style>
+  <w:style w:type="paragraph" w:styleId="1">
+    <w:name w:val="heading 1"/>
+    <w:basedOn w:val="a"/>
+    <w:next w:val="a"/>
+    <w:link w:val="1Char"/>
+    <w:uiPriority w:val="9"/>
+    <w:qFormat/>
+    <w:rsid w:val="000310A2"/>
+    <w:pPr>
+      <w:keepNext/>
+      <w:keepLines/>
+      <w:spacing w:before="340" w:after="330" w:line="578" w:lineRule="auto"/>
+      <w:outlineLvl w:val="0"/>
+    </w:pPr>
+    <w:rPr>
+      <w:b/>
+      <w:bCs/>
+      <w:kern w:val="44"/>
+      <w:sz w:val="44"/>
+      <w:szCs w:val="44"/>
+    </w:rPr>
+  </w:style>
+  <w:style w:type="paragraph" w:styleId="2">
+    <w:name w:val="heading 2"/>
+    <w:basedOn w:val="a"/>
+    <w:next w:val="a"/>
+    <w:link w:val="2Char"/>
+    <w:uiPriority w:val="9"/>
+    <w:unhideWhenUsed/>
+    <w:qFormat/>
+    <w:rsid w:val="000C23FB"/>
+    <w:pPr>
+      <w:keepNext/>
+      <w:keepLines/>
+      <w:spacing w:before="260" w:after="260" w:line="416" w:lineRule="auto"/>
+      <w:outlineLvl w:val="1"/>
+    </w:pPr>
+    <w:rPr>
+      <w:rFonts w:asciiTheme="majorHAnsi" w:eastAsiaTheme="majorEastAsia" w:hAnsiTheme="majorHAnsi" w:cstheme="majorBidi"/>
+      <w:b/>
+      <w:bCs/>
+      <w:sz w:val="32"/>
+      <w:szCs w:val="32"/>
+    </w:rPr>
+  </w:style>
   <w:style w:type="character" w:default="1" w:styleId="a0">
     <w:name w:val="Default Paragraph Font"/>
     <w:uiPriority w:val="1"/>
+    <w:semiHidden/>
     <w:unhideWhenUsed/>
   </w:style>
   <w:style w:type="table" w:default="1" w:styleId="a1">
@@ -3064,6 +7068,53 @@
         <w:right w:w="108" w:type="dxa"/>
       </w:tblCellMar>
     </w:tblPr>
+  </w:style>
+  <w:style w:type="paragraph" w:styleId="a6">
+    <w:name w:val="Normal (Web)"/>
+    <w:basedOn w:val="a"/>
+    <w:uiPriority w:val="99"/>
+    <w:semiHidden/>
+    <w:unhideWhenUsed/>
+    <w:rsid w:val="00E41C5E"/>
+    <w:pPr>
+      <w:widowControl/>
+      <w:spacing w:before="100" w:beforeAutospacing="1" w:after="100" w:afterAutospacing="1"/>
+      <w:jc w:val="left"/>
+    </w:pPr>
+    <w:rPr>
+      <w:rFonts w:ascii="宋体" w:eastAsia="宋体" w:hAnsi="宋体" w:cs="宋体"/>
+      <w:kern w:val="0"/>
+      <w:sz w:val="24"/>
+      <w:szCs w:val="24"/>
+    </w:rPr>
+  </w:style>
+  <w:style w:type="character" w:customStyle="1" w:styleId="1Char">
+    <w:name w:val="标题 1 Char"/>
+    <w:basedOn w:val="a0"/>
+    <w:link w:val="1"/>
+    <w:uiPriority w:val="9"/>
+    <w:rsid w:val="000310A2"/>
+    <w:rPr>
+      <w:b/>
+      <w:bCs/>
+      <w:kern w:val="44"/>
+      <w:sz w:val="44"/>
+      <w:szCs w:val="44"/>
+    </w:rPr>
+  </w:style>
+  <w:style w:type="character" w:customStyle="1" w:styleId="2Char">
+    <w:name w:val="标题 2 Char"/>
+    <w:basedOn w:val="a0"/>
+    <w:link w:val="2"/>
+    <w:uiPriority w:val="9"/>
+    <w:rsid w:val="000C23FB"/>
+    <w:rPr>
+      <w:rFonts w:asciiTheme="majorHAnsi" w:eastAsiaTheme="majorEastAsia" w:hAnsiTheme="majorHAnsi" w:cstheme="majorBidi"/>
+      <w:b/>
+      <w:bCs/>
+      <w:sz w:val="32"/>
+      <w:szCs w:val="32"/>
+    </w:rPr>
   </w:style>
 </w:styles>
 </file>
@@ -3229,9 +7280,55 @@
       <w:jc w:val="both"/>
     </w:pPr>
   </w:style>
+  <w:style w:type="paragraph" w:styleId="1">
+    <w:name w:val="heading 1"/>
+    <w:basedOn w:val="a"/>
+    <w:next w:val="a"/>
+    <w:link w:val="1Char"/>
+    <w:uiPriority w:val="9"/>
+    <w:qFormat/>
+    <w:rsid w:val="000310A2"/>
+    <w:pPr>
+      <w:keepNext/>
+      <w:keepLines/>
+      <w:spacing w:before="340" w:after="330" w:line="578" w:lineRule="auto"/>
+      <w:outlineLvl w:val="0"/>
+    </w:pPr>
+    <w:rPr>
+      <w:b/>
+      <w:bCs/>
+      <w:kern w:val="44"/>
+      <w:sz w:val="44"/>
+      <w:szCs w:val="44"/>
+    </w:rPr>
+  </w:style>
+  <w:style w:type="paragraph" w:styleId="2">
+    <w:name w:val="heading 2"/>
+    <w:basedOn w:val="a"/>
+    <w:next w:val="a"/>
+    <w:link w:val="2Char"/>
+    <w:uiPriority w:val="9"/>
+    <w:unhideWhenUsed/>
+    <w:qFormat/>
+    <w:rsid w:val="000C23FB"/>
+    <w:pPr>
+      <w:keepNext/>
+      <w:keepLines/>
+      <w:spacing w:before="260" w:after="260" w:line="416" w:lineRule="auto"/>
+      <w:outlineLvl w:val="1"/>
+    </w:pPr>
+    <w:rPr>
+      <w:rFonts w:asciiTheme="majorHAnsi" w:eastAsiaTheme="majorEastAsia" w:hAnsiTheme="majorHAnsi" w:cstheme="majorBidi"/>
+      <w:b/>
+      <w:bCs/>
+      <w:sz w:val="32"/>
+      <w:szCs w:val="32"/>
+    </w:rPr>
+  </w:style>
   <w:style w:type="character" w:default="1" w:styleId="a0">
     <w:name w:val="Default Paragraph Font"/>
     <w:uiPriority w:val="1"/>
+    <w:semiHidden/>
     <w:unhideWhenUsed/>
   </w:style>
   <w:style w:type="table" w:default="1" w:styleId="a1">
@@ -3342,6 +7439,53 @@
         <w:right w:w="108" w:type="dxa"/>
       </w:tblCellMar>
     </w:tblPr>
+  </w:style>
+  <w:style w:type="paragraph" w:styleId="a6">
+    <w:name w:val="Normal (Web)"/>
+    <w:basedOn w:val="a"/>
+    <w:uiPriority w:val="99"/>
+    <w:semiHidden/>
+    <w:unhideWhenUsed/>
+    <w:rsid w:val="00E41C5E"/>
+    <w:pPr>
+      <w:widowControl/>
+      <w:spacing w:before="100" w:beforeAutospacing="1" w:after="100" w:afterAutospacing="1"/>
+      <w:jc w:val="left"/>
+    </w:pPr>
+    <w:rPr>
+      <w:rFonts w:ascii="宋体" w:eastAsia="宋体" w:hAnsi="宋体" w:cs="宋体"/>
+      <w:kern w:val="0"/>
+      <w:sz w:val="24"/>
+      <w:szCs w:val="24"/>
+    </w:rPr>
+  </w:style>
+  <w:style w:type="character" w:customStyle="1" w:styleId="1Char">
+    <w:name w:val="标题 1 Char"/>
+    <w:basedOn w:val="a0"/>
+    <w:link w:val="1"/>
+    <w:uiPriority w:val="9"/>
+    <w:rsid w:val="000310A2"/>
+    <w:rPr>
+      <w:b/>
+      <w:bCs/>
+      <w:kern w:val="44"/>
+      <w:sz w:val="44"/>
+      <w:szCs w:val="44"/>
+    </w:rPr>
+  </w:style>
+  <w:style w:type="character" w:customStyle="1" w:styleId="2Char">
+    <w:name w:val="标题 2 Char"/>
+    <w:basedOn w:val="a0"/>
+    <w:link w:val="2"/>
+    <w:uiPriority w:val="9"/>
+    <w:rsid w:val="000C23FB"/>
+    <w:rPr>
+      <w:rFonts w:asciiTheme="majorHAnsi" w:eastAsiaTheme="majorEastAsia" w:hAnsiTheme="majorHAnsi" w:cstheme="majorBidi"/>
+      <w:b/>
+      <w:bCs/>
+      <w:sz w:val="32"/>
+      <w:szCs w:val="32"/>
+    </w:rPr>
   </w:style>
 </w:styles>
 </file>
@@ -3636,7 +7780,7 @@
 </file>
 
 <file path=customXml/itemProps1.xml><?xml version="1.0" encoding="utf-8"?>
-<ds:datastoreItem xmlns:ds="http://schemas.openxmlformats.org/officeDocument/2006/customXml" ds:itemID="{89315FAA-CADD-4287-8905-33D46CF43DD3}">
+<ds:datastoreItem xmlns:ds="http://schemas.openxmlformats.org/officeDocument/2006/customXml" ds:itemID="{8746EF10-C821-4372-A7CC-C596F4605CF5}">
   <ds:schemaRefs>
     <ds:schemaRef ds:uri="http://schemas.openxmlformats.org/officeDocument/2006/bibliography"/>
   </ds:schemaRefs>

--- a/doc/gif.docx
+++ b/doc/gif.docx
@@ -2,17 +2,14 @@
 <file path=word/document.xml><?xml version="1.0" encoding="utf-8"?>
 <w:document xmlns:wpc="http://schemas.microsoft.com/office/word/2010/wordprocessingCanvas" xmlns:mc="http://schemas.openxmlformats.org/markup-compatibility/2006" xmlns:o="urn:schemas-microsoft-com:office:office" xmlns:r="http://schemas.openxmlformats.org/officeDocument/2006/relationships" xmlns:m="http://schemas.openxmlformats.org/officeDocument/2006/math" xmlns:v="urn:schemas-microsoft-com:vml" xmlns:wp14="http://schemas.microsoft.com/office/word/2010/wordprocessingDrawing" xmlns:wp="http://schemas.openxmlformats.org/drawingml/2006/wordprocessingDrawing" xmlns:w10="urn:schemas-microsoft-com:office:word" xmlns:w="http://schemas.openxmlformats.org/wordprocessingml/2006/main" xmlns:w14="http://schemas.microsoft.com/office/word/2010/wordml" xmlns:wpg="http://schemas.microsoft.com/office/word/2010/wordprocessingGroup" xmlns:wpi="http://schemas.microsoft.com/office/word/2010/wordprocessingInk" xmlns:wne="http://schemas.microsoft.com/office/word/2006/wordml" xmlns:wps="http://schemas.microsoft.com/office/word/2010/wordprocessingShape" mc:Ignorable="w14 wp14">
   <w:body>
-    <w:p>
-      <w:pPr>
-        <w:rPr>
-          <w:rFonts w:hint="eastAsia"/>
-        </w:rPr>
-      </w:pPr>
-    </w:p>
+    <w:p/>
     <w:p/>
     <w:p>
       <w:pPr>
         <w:pStyle w:val="1"/>
+        <w:rPr>
+          <w:rFonts w:hint="eastAsia"/>
+        </w:rPr>
       </w:pPr>
       <w:r>
         <w:rPr>
@@ -20,14 +17,199 @@
         </w:rPr>
         <w:t>GIF</w:t>
       </w:r>
+      <w:r>
+        <w:rPr>
+          <w:rFonts w:hint="eastAsia"/>
+        </w:rPr>
+        <w:t>格式文件结构</w:t>
+      </w:r>
+    </w:p>
+    <w:p>
+      <w:pPr>
+        <w:rPr>
+          <w:rFonts w:hint="eastAsia"/>
+        </w:rPr>
+      </w:pPr>
+      <w:r>
+        <w:rPr>
+          <w:rFonts w:hint="eastAsia"/>
+        </w:rPr>
+        <w:t>一个</w:t>
+      </w:r>
+      <w:r>
+        <w:rPr>
+          <w:rFonts w:hint="eastAsia"/>
+        </w:rPr>
+        <w:t>GIF</w:t>
+      </w:r>
+      <w:r>
+        <w:rPr>
+          <w:rFonts w:hint="eastAsia"/>
+        </w:rPr>
+        <w:t>文件的结构可分为文件头</w:t>
+      </w:r>
+      <w:r>
+        <w:rPr>
+          <w:rFonts w:hint="eastAsia"/>
+        </w:rPr>
+        <w:t>(File Header)</w:t>
+      </w:r>
+      <w:r>
+        <w:rPr>
+          <w:rFonts w:hint="eastAsia"/>
+        </w:rPr>
+        <w:t>、</w:t>
+      </w:r>
+      <w:r>
+        <w:rPr>
+          <w:rFonts w:hint="eastAsia"/>
+        </w:rPr>
+        <w:t>GIF</w:t>
+      </w:r>
+      <w:r>
+        <w:rPr>
+          <w:rFonts w:hint="eastAsia"/>
+        </w:rPr>
+        <w:t>数据流</w:t>
+      </w:r>
+      <w:r>
+        <w:rPr>
+          <w:rFonts w:hint="eastAsia"/>
+        </w:rPr>
+        <w:t>(GIF Data Stream)</w:t>
+      </w:r>
+      <w:r>
+        <w:rPr>
+          <w:rFonts w:hint="eastAsia"/>
+        </w:rPr>
+        <w:t>和文件终结器</w:t>
+      </w:r>
+      <w:r>
+        <w:rPr>
+          <w:rFonts w:hint="eastAsia"/>
+        </w:rPr>
+        <w:t>(Trailer)</w:t>
+      </w:r>
+      <w:r>
+        <w:rPr>
+          <w:rFonts w:hint="eastAsia"/>
+        </w:rPr>
+        <w:t>三个部分。文件头包含</w:t>
+      </w:r>
+      <w:r>
+        <w:rPr>
+          <w:rFonts w:hint="eastAsia"/>
+        </w:rPr>
+        <w:t>GIF</w:t>
+      </w:r>
+      <w:r>
+        <w:rPr>
+          <w:rFonts w:hint="eastAsia"/>
+        </w:rPr>
+        <w:t>文件署名</w:t>
+      </w:r>
+      <w:r>
+        <w:rPr>
+          <w:rFonts w:hint="eastAsia"/>
+        </w:rPr>
+        <w:t>(Signature)</w:t>
+      </w:r>
+      <w:r>
+        <w:rPr>
+          <w:rFonts w:hint="eastAsia"/>
+        </w:rPr>
+        <w:t>和版本号</w:t>
+      </w:r>
+      <w:r>
+        <w:rPr>
+          <w:rFonts w:hint="eastAsia"/>
+        </w:rPr>
+        <w:t>(Version)</w:t>
+      </w:r>
+      <w:r>
+        <w:rPr>
+          <w:rFonts w:hint="eastAsia"/>
+        </w:rPr>
+        <w:t>；</w:t>
+      </w:r>
+      <w:r>
+        <w:rPr>
+          <w:rFonts w:hint="eastAsia"/>
+        </w:rPr>
+        <w:t>GIF</w:t>
+      </w:r>
+      <w:r>
+        <w:rPr>
+          <w:rFonts w:hint="eastAsia"/>
+        </w:rPr>
+        <w:t>数据流由控制标识符、</w:t>
+      </w:r>
+      <w:proofErr w:type="gramStart"/>
+      <w:r>
+        <w:rPr>
+          <w:rFonts w:hint="eastAsia"/>
+        </w:rPr>
+        <w:t>图象</w:t>
+      </w:r>
+      <w:proofErr w:type="gramEnd"/>
+      <w:r>
+        <w:rPr>
+          <w:rFonts w:hint="eastAsia"/>
+        </w:rPr>
+        <w:t>块</w:t>
+      </w:r>
+      <w:r>
+        <w:rPr>
+          <w:rFonts w:hint="eastAsia"/>
+        </w:rPr>
+        <w:t>(Image Block)</w:t>
+      </w:r>
+      <w:r>
+        <w:rPr>
+          <w:rFonts w:hint="eastAsia"/>
+        </w:rPr>
+        <w:t>和其他的一些扩展块组成；文件终结器只有一个值为</w:t>
+      </w:r>
+      <w:r>
+        <w:rPr>
+          <w:rFonts w:hint="eastAsia"/>
+        </w:rPr>
+        <w:t>0x3B</w:t>
+      </w:r>
+      <w:r>
+        <w:rPr>
+          <w:rFonts w:hint="eastAsia"/>
+        </w:rPr>
+        <w:t>的字符（</w:t>
+      </w:r>
+      <w:r>
+        <w:rPr>
+          <w:rFonts w:hint="eastAsia"/>
+        </w:rPr>
+        <w:t>';'</w:t>
+      </w:r>
+      <w:r>
+        <w:rPr>
+          <w:rFonts w:hint="eastAsia"/>
+        </w:rPr>
+        <w:t>）表示文件结束。下表显示了一个</w:t>
+      </w:r>
+      <w:r>
+        <w:rPr>
+          <w:rFonts w:hint="eastAsia"/>
+        </w:rPr>
+        <w:t>GIF</w:t>
+      </w:r>
+      <w:r>
+        <w:rPr>
+          <w:rFonts w:hint="eastAsia"/>
+        </w:rPr>
+        <w:t>文件的组成结构：</w:t>
+      </w:r>
+    </w:p>
+    <w:p>
       <w:bookmarkStart w:id="0" w:name="_GoBack"/>
       <w:bookmarkEnd w:id="0"/>
-      <w:r>
-        <w:rPr>
-          <w:rFonts w:hint="eastAsia"/>
-        </w:rPr>
-        <w:t>格式文件结构</w:t>
-      </w:r>
     </w:p>
     <w:tbl>
       <w:tblPr>
@@ -219,11 +401,19 @@
             <w:pPr>
               <w:jc w:val="center"/>
             </w:pPr>
-            <w:r>
-              <w:rPr>
-                <w:rFonts w:hint="eastAsia"/>
-              </w:rPr>
-              <w:t>图象标识符</w:t>
+            <w:proofErr w:type="gramStart"/>
+            <w:r>
+              <w:rPr>
+                <w:rFonts w:hint="eastAsia"/>
+              </w:rPr>
+              <w:t>图象</w:t>
+            </w:r>
+            <w:proofErr w:type="gramEnd"/>
+            <w:r>
+              <w:rPr>
+                <w:rFonts w:hint="eastAsia"/>
+              </w:rPr>
+              <w:t>标识符</w:t>
             </w:r>
           </w:p>
         </w:tc>
@@ -237,8 +427,13 @@
             <w:pPr>
               <w:jc w:val="center"/>
             </w:pPr>
-            <w:r>
-              <w:t>图象块</w:t>
+            <w:proofErr w:type="gramStart"/>
+            <w:r>
+              <w:t>图象</w:t>
+            </w:r>
+            <w:proofErr w:type="gramEnd"/>
+            <w:r>
+              <w:t>块</w:t>
             </w:r>
           </w:p>
         </w:tc>
@@ -265,8 +460,13 @@
             <w:pPr>
               <w:jc w:val="center"/>
             </w:pPr>
-            <w:r>
-              <w:t>图象局部颜色列表图</w:t>
+            <w:proofErr w:type="gramStart"/>
+            <w:r>
+              <w:t>图象</w:t>
+            </w:r>
+            <w:proofErr w:type="gramEnd"/>
+            <w:r>
+              <w:t>局部颜色列表图</w:t>
             </w:r>
           </w:p>
         </w:tc>
@@ -306,7 +506,15 @@
               <w:jc w:val="center"/>
             </w:pPr>
             <w:r>
-              <w:t>基于颜色列表的图象数据</w:t>
+              <w:t>基于颜色列表的</w:t>
+            </w:r>
+            <w:proofErr w:type="gramStart"/>
+            <w:r>
+              <w:t>图象</w:t>
+            </w:r>
+            <w:proofErr w:type="gramEnd"/>
+            <w:r>
+              <w:t>数据</w:t>
             </w:r>
           </w:p>
         </w:tc>
@@ -1057,18 +1265,22 @@
               </w:rPr>
               <w:t>或</w:t>
             </w:r>
+            <w:proofErr w:type="gramStart"/>
             <w:r>
               <w:t>’</w:t>
             </w:r>
+            <w:proofErr w:type="gramEnd"/>
             <w:r>
               <w:rPr>
                 <w:rFonts w:hint="eastAsia"/>
               </w:rPr>
               <w:t>9</w:t>
             </w:r>
+            <w:proofErr w:type="gramStart"/>
             <w:r>
               <w:t>’</w:t>
             </w:r>
+            <w:proofErr w:type="gramEnd"/>
           </w:p>
         </w:tc>
         <w:tc>
@@ -1144,13 +1356,28 @@
         <w:rPr>
           <w:rFonts w:hint="eastAsia"/>
         </w:rPr>
+        <w:lastRenderedPageBreak/>
         <w:t>逻辑屏幕标识符</w:t>
       </w:r>
       <w:r>
         <w:rPr>
           <w:rFonts w:hint="eastAsia"/>
         </w:rPr>
-        <w:t>(Logical Screen Descripotr)</w:t>
+        <w:t xml:space="preserve">(Logical Screen </w:t>
+      </w:r>
+      <w:proofErr w:type="spellStart"/>
+      <w:r>
+        <w:rPr>
+          <w:rFonts w:hint="eastAsia"/>
+        </w:rPr>
+        <w:t>Descripotr</w:t>
+      </w:r>
+      <w:proofErr w:type="spellEnd"/>
+      <w:r>
+        <w:rPr>
+          <w:rFonts w:hint="eastAsia"/>
+        </w:rPr>
+        <w:t>)</w:t>
       </w:r>
     </w:p>
     <w:p>
@@ -1416,11 +1643,19 @@
               </w:rPr>
               <w:t>GIF</w:t>
             </w:r>
-            <w:r>
-              <w:rPr>
-                <w:rFonts w:hint="eastAsia"/>
-              </w:rPr>
-              <w:t>图象的宽度</w:t>
+            <w:proofErr w:type="gramStart"/>
+            <w:r>
+              <w:rPr>
+                <w:rFonts w:hint="eastAsia"/>
+              </w:rPr>
+              <w:t>图象</w:t>
+            </w:r>
+            <w:proofErr w:type="gramEnd"/>
+            <w:r>
+              <w:rPr>
+                <w:rFonts w:hint="eastAsia"/>
+              </w:rPr>
+              <w:t>的宽度</w:t>
             </w:r>
           </w:p>
         </w:tc>
@@ -1483,7 +1718,6 @@
               <w:rPr>
                 <w:rFonts w:hint="eastAsia"/>
               </w:rPr>
-              <w:lastRenderedPageBreak/>
               <w:t>3</w:t>
             </w:r>
           </w:p>
@@ -1523,11 +1757,19 @@
               </w:rPr>
               <w:t>GIF</w:t>
             </w:r>
-            <w:r>
-              <w:rPr>
-                <w:rFonts w:hint="eastAsia"/>
-              </w:rPr>
-              <w:t>图象的高度</w:t>
+            <w:proofErr w:type="gramStart"/>
+            <w:r>
+              <w:rPr>
+                <w:rFonts w:hint="eastAsia"/>
+              </w:rPr>
+              <w:t>图象</w:t>
+            </w:r>
+            <w:proofErr w:type="gramEnd"/>
+            <w:r>
+              <w:rPr>
+                <w:rFonts w:hint="eastAsia"/>
+              </w:rPr>
+              <w:t>的高度</w:t>
             </w:r>
           </w:p>
         </w:tc>
@@ -1621,12 +1863,14 @@
             <w:pPr>
               <w:jc w:val="center"/>
             </w:pPr>
+            <w:proofErr w:type="spellStart"/>
             <w:r>
               <w:rPr>
                 <w:rFonts w:hint="eastAsia"/>
               </w:rPr>
               <w:t>cr</w:t>
             </w:r>
+            <w:proofErr w:type="spellEnd"/>
           </w:p>
         </w:tc>
         <w:tc>
@@ -1921,11 +2165,19 @@
       </w:r>
     </w:p>
     <w:p>
-      <w:r>
-        <w:rPr>
-          <w:rFonts w:hint="eastAsia"/>
-        </w:rPr>
-        <w:t xml:space="preserve">cr - </w:t>
+      <w:proofErr w:type="spellStart"/>
+      <w:r>
+        <w:rPr>
+          <w:rFonts w:hint="eastAsia"/>
+        </w:rPr>
+        <w:t>cr</w:t>
+      </w:r>
+      <w:proofErr w:type="spellEnd"/>
+      <w:r>
+        <w:rPr>
+          <w:rFonts w:hint="eastAsia"/>
+        </w:rPr>
+        <w:t xml:space="preserve"> - </w:t>
       </w:r>
       <w:r>
         <w:rPr>
@@ -1937,7 +2189,21 @@
         <w:rPr>
           <w:rFonts w:hint="eastAsia"/>
         </w:rPr>
-        <w:t>(Color ResoluTion)</w:t>
+        <w:t xml:space="preserve">(Color </w:t>
+      </w:r>
+      <w:proofErr w:type="spellStart"/>
+      <w:r>
+        <w:rPr>
+          <w:rFonts w:hint="eastAsia"/>
+        </w:rPr>
+        <w:t>ResoluTion</w:t>
+      </w:r>
+      <w:proofErr w:type="spellEnd"/>
+      <w:r>
+        <w:rPr>
+          <w:rFonts w:hint="eastAsia"/>
+        </w:rPr>
+        <w:t>)</w:t>
       </w:r>
       <w:r>
         <w:rPr>
@@ -1955,7 +2221,21 @@
         <w:rPr>
           <w:rFonts w:hint="eastAsia"/>
         </w:rPr>
-        <w:t>确定图象的颜色深度</w:t>
+        <w:t>确定</w:t>
+      </w:r>
+      <w:proofErr w:type="gramStart"/>
+      <w:r>
+        <w:rPr>
+          <w:rFonts w:hint="eastAsia"/>
+        </w:rPr>
+        <w:t>图象</w:t>
+      </w:r>
+      <w:proofErr w:type="gramEnd"/>
+      <w:r>
+        <w:rPr>
+          <w:rFonts w:hint="eastAsia"/>
+        </w:rPr>
+        <w:t>的颜色深度</w:t>
       </w:r>
       <w:r>
         <w:rPr>
@@ -3083,6 +3363,7 @@
           <w:sz w:val="24"/>
           <w:szCs w:val="24"/>
         </w:rPr>
+        <w:lastRenderedPageBreak/>
         <w:t>这里可以说明一下。整个GIF在每一帧的画面数组时，是不会出现RGB值的，画面中所有像素的RGB值，都是通过从全局/局部颜色列表中取得。可以让颜色列表理解为调色板。我需要什么RGB，我不能直接写，而是写我想要RGB对应颜色列表的索引。</w:t>
       </w:r>
     </w:p>
@@ -3143,7 +3424,21 @@
         <w:rPr>
           <w:rFonts w:hint="eastAsia"/>
         </w:rPr>
-        <w:t>文件中可以有多个图像块，每个图像块就会有图像标识符，描述了当前帧的一些属性。下面我们来看看图像标识符中包含的一些信息。</w:t>
+        <w:t>文件中可以有多个图像块，每个图像块就会有图像标识符，描述</w:t>
+      </w:r>
+      <w:proofErr w:type="gramStart"/>
+      <w:r>
+        <w:rPr>
+          <w:rFonts w:hint="eastAsia"/>
+        </w:rPr>
+        <w:t>了当前帧的</w:t>
+      </w:r>
+      <w:proofErr w:type="gramEnd"/>
+      <w:r>
+        <w:rPr>
+          <w:rFonts w:hint="eastAsia"/>
+        </w:rPr>
+        <w:t>一些属性。下面我们来看看图像标识符中包含的一些信息。</w:t>
       </w:r>
     </w:p>
     <w:p/>
@@ -3500,24 +3795,36 @@
             <w:pPr>
               <w:jc w:val="center"/>
             </w:pPr>
-            <w:r>
-              <w:rPr>
-                <w:rFonts w:hint="eastAsia"/>
-              </w:rPr>
-              <w:t>图象标识符开始，固定值为</w:t>
-            </w:r>
+            <w:proofErr w:type="gramStart"/>
+            <w:r>
+              <w:rPr>
+                <w:rFonts w:hint="eastAsia"/>
+              </w:rPr>
+              <w:t>图象</w:t>
+            </w:r>
+            <w:proofErr w:type="gramEnd"/>
+            <w:r>
+              <w:rPr>
+                <w:rFonts w:hint="eastAsia"/>
+              </w:rPr>
+              <w:t>标识符开始，固定值为</w:t>
+            </w:r>
+            <w:proofErr w:type="gramStart"/>
             <w:r>
               <w:t>’</w:t>
             </w:r>
+            <w:proofErr w:type="gramEnd"/>
             <w:r>
               <w:rPr>
                 <w:rFonts w:hint="eastAsia"/>
               </w:rPr>
               <w:t>,</w:t>
             </w:r>
+            <w:proofErr w:type="gramStart"/>
             <w:r>
               <w:t>’</w:t>
             </w:r>
+            <w:proofErr w:type="gramEnd"/>
             <w:r>
               <w:rPr>
                 <w:rFonts w:hint="eastAsia"/>
@@ -3774,11 +4081,19 @@
             <w:pPr>
               <w:jc w:val="center"/>
             </w:pPr>
-            <w:r>
-              <w:rPr>
-                <w:rFonts w:hint="eastAsia"/>
-              </w:rPr>
-              <w:t>图象宽度</w:t>
+            <w:proofErr w:type="gramStart"/>
+            <w:r>
+              <w:rPr>
+                <w:rFonts w:hint="eastAsia"/>
+              </w:rPr>
+              <w:t>图象</w:t>
+            </w:r>
+            <w:proofErr w:type="gramEnd"/>
+            <w:r>
+              <w:rPr>
+                <w:rFonts w:hint="eastAsia"/>
+              </w:rPr>
+              <w:t>宽度</w:t>
             </w:r>
           </w:p>
         </w:tc>
@@ -3868,11 +4183,19 @@
             <w:pPr>
               <w:jc w:val="center"/>
             </w:pPr>
-            <w:r>
-              <w:rPr>
-                <w:rFonts w:hint="eastAsia"/>
-              </w:rPr>
-              <w:t>图象高度</w:t>
+            <w:proofErr w:type="gramStart"/>
+            <w:r>
+              <w:rPr>
+                <w:rFonts w:hint="eastAsia"/>
+              </w:rPr>
+              <w:t>图象</w:t>
+            </w:r>
+            <w:proofErr w:type="gramEnd"/>
+            <w:r>
+              <w:rPr>
+                <w:rFonts w:hint="eastAsia"/>
+              </w:rPr>
+              <w:t>高度</w:t>
             </w:r>
           </w:p>
         </w:tc>
@@ -4088,7 +4411,21 @@
         <w:rPr>
           <w:rFonts w:hint="eastAsia"/>
         </w:rPr>
-        <w:t>作为开始标志。接着定义了当前帧的偏移量和宽高。</w:t>
+        <w:t>作为开始标志。接着定义</w:t>
+      </w:r>
+      <w:proofErr w:type="gramStart"/>
+      <w:r>
+        <w:rPr>
+          <w:rFonts w:hint="eastAsia"/>
+        </w:rPr>
+        <w:t>了当前帧的</w:t>
+      </w:r>
+      <w:proofErr w:type="gramEnd"/>
+      <w:r>
+        <w:rPr>
+          <w:rFonts w:hint="eastAsia"/>
+        </w:rPr>
+        <w:t>偏移量和宽高。</w:t>
       </w:r>
     </w:p>
     <w:p>
@@ -4133,11 +4470,56 @@
       </w:r>
     </w:p>
     <w:p>
-      <w:r>
-        <w:rPr>
-          <w:rFonts w:hint="eastAsia"/>
-        </w:rPr>
-        <w:t>置位时标识紧接在图象标识符之后有一个局部颜色列表，供紧跟在它之后的一幅图象使用；值否时使用全局颜色列表，忽略</w:t>
+      <w:pPr>
+        <w:ind w:left="420"/>
+      </w:pPr>
+      <w:r>
+        <w:rPr>
+          <w:rFonts w:hint="eastAsia"/>
+        </w:rPr>
+        <w:t>置位时标识紧接在</w:t>
+      </w:r>
+      <w:proofErr w:type="gramStart"/>
+      <w:r>
+        <w:rPr>
+          <w:rFonts w:hint="eastAsia"/>
+        </w:rPr>
+        <w:t>图象</w:t>
+      </w:r>
+      <w:proofErr w:type="gramEnd"/>
+      <w:r>
+        <w:rPr>
+          <w:rFonts w:hint="eastAsia"/>
+        </w:rPr>
+        <w:t>标识符之后有一个局部颜色列表，供紧跟在它之后的一幅</w:t>
+      </w:r>
+      <w:proofErr w:type="gramStart"/>
+      <w:r>
+        <w:rPr>
+          <w:rFonts w:hint="eastAsia"/>
+        </w:rPr>
+        <w:t>图象</w:t>
+      </w:r>
+      <w:proofErr w:type="gramEnd"/>
+      <w:r>
+        <w:rPr>
+          <w:rFonts w:hint="eastAsia"/>
+        </w:rPr>
+        <w:t>使用；</w:t>
+      </w:r>
+      <w:proofErr w:type="gramStart"/>
+      <w:r>
+        <w:rPr>
+          <w:rFonts w:hint="eastAsia"/>
+        </w:rPr>
+        <w:t>值否时</w:t>
+      </w:r>
+      <w:proofErr w:type="gramEnd"/>
+      <w:r>
+        <w:rPr>
+          <w:rFonts w:hint="eastAsia"/>
+        </w:rPr>
+        <w:t>使用全局颜色列表，忽略</w:t>
       </w:r>
       <w:r>
         <w:rPr>
@@ -4175,7 +4557,21 @@
         <w:rPr>
           <w:rFonts w:hint="eastAsia"/>
         </w:rPr>
-        <w:t>，置位时图象数据使用交织方式排列，否则使用顺序排列。</w:t>
+        <w:t>，置位时</w:t>
+      </w:r>
+      <w:proofErr w:type="gramStart"/>
+      <w:r>
+        <w:rPr>
+          <w:rFonts w:hint="eastAsia"/>
+        </w:rPr>
+        <w:t>图象</w:t>
+      </w:r>
+      <w:proofErr w:type="gramEnd"/>
+      <w:r>
+        <w:rPr>
+          <w:rFonts w:hint="eastAsia"/>
+        </w:rPr>
+        <w:t>数据使用交织方式排列，否则使用顺序排列。</w:t>
       </w:r>
     </w:p>
     <w:p>
@@ -4277,7 +4673,121 @@
         <w:t>这一段除了交织标志外，其他的与全局配置类似，比较容易理解。交织标志将在图片的解码时单独解释。</w:t>
       </w:r>
     </w:p>
-    <w:p/>
+    <w:p>
+      <w:pPr>
+        <w:rPr>
+          <w:rFonts w:hint="eastAsia"/>
+        </w:rPr>
+      </w:pPr>
+    </w:p>
+    <w:p>
+      <w:pPr>
+        <w:pStyle w:val="1"/>
+        <w:rPr>
+          <w:rFonts w:hint="eastAsia"/>
+        </w:rPr>
+      </w:pPr>
+      <w:r>
+        <w:rPr>
+          <w:rFonts w:hint="eastAsia"/>
+        </w:rPr>
+        <w:lastRenderedPageBreak/>
+        <w:t>局部颜色列表</w:t>
+      </w:r>
+      <w:r>
+        <w:rPr>
+          <w:rFonts w:hint="eastAsia"/>
+        </w:rPr>
+        <w:t>(Local Color Table)</w:t>
+      </w:r>
+    </w:p>
+    <w:p>
+      <w:pPr>
+        <w:rPr>
+          <w:rFonts w:hint="eastAsia"/>
+        </w:rPr>
+      </w:pPr>
+      <w:r>
+        <w:rPr>
+          <w:rFonts w:hint="eastAsia"/>
+        </w:rPr>
+        <w:t>如果上面的局部颜色列表标志置位的话，则需要在这里（紧跟在</w:t>
+      </w:r>
+      <w:proofErr w:type="gramStart"/>
+      <w:r>
+        <w:rPr>
+          <w:rFonts w:hint="eastAsia"/>
+        </w:rPr>
+        <w:t>图象</w:t>
+      </w:r>
+      <w:proofErr w:type="gramEnd"/>
+      <w:r>
+        <w:rPr>
+          <w:rFonts w:hint="eastAsia"/>
+        </w:rPr>
+        <w:t>标识符之后）定义一个局部颜色列表以供紧接着它的</w:t>
+      </w:r>
+      <w:proofErr w:type="gramStart"/>
+      <w:r>
+        <w:rPr>
+          <w:rFonts w:hint="eastAsia"/>
+        </w:rPr>
+        <w:t>图象</w:t>
+      </w:r>
+      <w:proofErr w:type="gramEnd"/>
+      <w:r>
+        <w:rPr>
+          <w:rFonts w:hint="eastAsia"/>
+        </w:rPr>
+        <w:t>使用，注意使用前</w:t>
+      </w:r>
+      <w:proofErr w:type="gramStart"/>
+      <w:r>
+        <w:rPr>
+          <w:rFonts w:hint="eastAsia"/>
+        </w:rPr>
+        <w:t>应线保存</w:t>
+      </w:r>
+      <w:proofErr w:type="gramEnd"/>
+      <w:r>
+        <w:rPr>
+          <w:rFonts w:hint="eastAsia"/>
+        </w:rPr>
+        <w:t>原来的颜色列表，使用结束之后回复原来保存的全局颜色列表。如果一个</w:t>
+      </w:r>
+      <w:r>
+        <w:rPr>
+          <w:rFonts w:hint="eastAsia"/>
+        </w:rPr>
+        <w:t>GIF</w:t>
+      </w:r>
+      <w:r>
+        <w:rPr>
+          <w:rFonts w:hint="eastAsia"/>
+        </w:rPr>
+        <w:t>文件即没有提供全局颜色列表，也没有提供局部颜色列表，可以自己创建一个颜色列表，或使用系统的颜色列表。局部颜色列表的排列方式和全局颜色列表一样：</w:t>
+      </w:r>
+      <w:r>
+        <w:rPr>
+          <w:rFonts w:hint="eastAsia"/>
+        </w:rPr>
+        <w:t>RGBRGB......</w:t>
+      </w:r>
+    </w:p>
+    <w:p>
+      <w:pPr>
+        <w:rPr>
+          <w:rFonts w:hint="eastAsia"/>
+        </w:rPr>
+      </w:pPr>
+    </w:p>
+    <w:p>
+      <w:pPr>
+        <w:rPr>
+          <w:rFonts w:hint="eastAsia"/>
+        </w:rPr>
+      </w:pPr>
+    </w:p>
     <w:p>
       <w:pPr>
         <w:pStyle w:val="1"/>
@@ -4288,13 +4798,38 @@
         </w:rPr>
         <w:t>基于颜色列表的图像数据</w:t>
       </w:r>
+      <w:r>
+        <w:rPr>
+          <w:rFonts w:hint="eastAsia"/>
+        </w:rPr>
+        <w:t>(Table-Based Image Data)</w:t>
+      </w:r>
     </w:p>
     <w:p>
-      <w:r>
-        <w:rPr>
-          <w:rFonts w:hint="eastAsia"/>
-        </w:rPr>
-        <w:t>基于颜色列表的图像数据必须紧跟在图像标识符后面。数据的第一个字节表示</w:t>
+      <w:pPr>
+        <w:rPr>
+          <w:rFonts w:hint="eastAsia"/>
+        </w:rPr>
+      </w:pPr>
+      <w:r>
+        <w:rPr>
+          <w:rFonts w:hint="eastAsia"/>
+        </w:rPr>
+        <w:t>基于颜色列表的图像数据必须紧跟在图像标识符后面</w:t>
+      </w:r>
+      <w:r>
+        <w:rPr>
+          <w:rFonts w:hint="eastAsia"/>
+        </w:rPr>
+        <w:t>；</w:t>
+      </w:r>
+    </w:p>
+    <w:p>
+      <w:r>
+        <w:rPr>
+          <w:rFonts w:hint="eastAsia"/>
+        </w:rPr>
+        <w:t>由两部分组成：</w:t>
       </w:r>
       <w:r>
         <w:rPr>
@@ -4306,7 +4841,31 @@
         <w:rPr>
           <w:rFonts w:hint="eastAsia"/>
         </w:rPr>
-        <w:t>编码初始表大小的位数。</w:t>
+        <w:t>编码长度</w:t>
+      </w:r>
+      <w:r>
+        <w:rPr>
+          <w:rFonts w:hint="eastAsia"/>
+        </w:rPr>
+        <w:t>(LZW Minimum Code Size)</w:t>
+      </w:r>
+      <w:r>
+        <w:rPr>
+          <w:rFonts w:hint="eastAsia"/>
+        </w:rPr>
+        <w:t>和图像数据</w:t>
+      </w:r>
+      <w:r>
+        <w:rPr>
+          <w:rFonts w:hint="eastAsia"/>
+        </w:rPr>
+        <w:t>(Image Data)</w:t>
+      </w:r>
+      <w:r>
+        <w:rPr>
+          <w:rFonts w:hint="eastAsia"/>
+        </w:rPr>
+        <w:t>。</w:t>
       </w:r>
     </w:p>
     <w:tbl>
@@ -4619,12 +5178,31 @@
         <w:tc>
           <w:tcPr>
             <w:tcW w:w="0" w:type="auto"/>
-            <w:vAlign w:val="center"/>
-          </w:tcPr>
-          <w:p>
-            <w:pPr>
-              <w:jc w:val="center"/>
-            </w:pPr>
+            <w:vMerge w:val="restart"/>
+            <w:vAlign w:val="center"/>
+          </w:tcPr>
+          <w:p>
+            <w:pPr>
+              <w:jc w:val="center"/>
+            </w:pPr>
+            <w:r>
+              <w:rPr>
+                <w:rFonts w:hint="eastAsia"/>
+              </w:rPr>
+              <w:t>图像数据，由一个或几个数据块</w:t>
+            </w:r>
+            <w:r>
+              <w:rPr>
+                <w:rFonts w:hint="eastAsia"/>
+              </w:rPr>
+              <w:t>(Data Sub-blocks)</w:t>
+            </w:r>
+            <w:r>
+              <w:rPr>
+                <w:rFonts w:hint="eastAsia"/>
+              </w:rPr>
+              <w:t>组成</w:t>
+            </w:r>
           </w:p>
         </w:tc>
       </w:tr>
@@ -4664,30 +5242,13 @@
         <w:tc>
           <w:tcPr>
             <w:tcW w:w="0" w:type="auto"/>
-            <w:vAlign w:val="center"/>
-          </w:tcPr>
-          <w:p>
-            <w:pPr>
-              <w:jc w:val="center"/>
-            </w:pPr>
-            <w:r>
-              <w:rPr>
-                <w:rFonts w:hint="eastAsia"/>
-              </w:rPr>
-              <w:t>图像数据，由一个或几个数据块</w:t>
-            </w:r>
-            <w:r>
-              <w:rPr>
-                <w:rFonts w:hint="eastAsia"/>
-              </w:rPr>
-              <w:t>(Data Sub-blocks)</w:t>
-            </w:r>
-            <w:r>
-              <w:rPr>
-                <w:rFonts w:hint="eastAsia"/>
-              </w:rPr>
-              <w:t>组成</w:t>
-            </w:r>
+            <w:vMerge/>
+            <w:vAlign w:val="center"/>
+          </w:tcPr>
+          <w:p>
+            <w:pPr>
+              <w:jc w:val="center"/>
+            </w:pPr>
           </w:p>
         </w:tc>
       </w:tr>
@@ -4724,6 +5285,7 @@
         <w:tc>
           <w:tcPr>
             <w:tcW w:w="0" w:type="auto"/>
+            <w:vMerge/>
             <w:vAlign w:val="center"/>
           </w:tcPr>
           <w:p>
@@ -4736,13 +5298,111 @@
     </w:tbl>
     <w:p/>
     <w:p>
-      <w:r>
-        <w:rPr>
-          <w:rFonts w:hint="eastAsia"/>
-        </w:rPr>
-        <w:t>数据块结构</w:t>
+      <w:pPr>
+        <w:rPr>
+          <w:rFonts w:hint="eastAsia"/>
+        </w:rPr>
+      </w:pPr>
+      <w:r>
+        <w:rPr>
+          <w:rFonts w:hint="eastAsia"/>
+        </w:rPr>
+        <w:t>GIF</w:t>
+      </w:r>
+      <w:r>
+        <w:rPr>
+          <w:rFonts w:hint="eastAsia"/>
+        </w:rPr>
+        <w:t>文件内部是按块划分的，包括控制块（</w:t>
+      </w:r>
+      <w:r>
+        <w:rPr>
+          <w:rFonts w:hint="eastAsia"/>
+        </w:rPr>
+        <w:t xml:space="preserve"> Control Block </w:t>
+      </w:r>
+      <w:r>
+        <w:rPr>
+          <w:rFonts w:hint="eastAsia"/>
+        </w:rPr>
+        <w:t>）和数据块（</w:t>
+      </w:r>
+      <w:r>
+        <w:rPr>
+          <w:rFonts w:hint="eastAsia"/>
+        </w:rPr>
+        <w:t>Data Sub-blocks</w:t>
+      </w:r>
+      <w:r>
+        <w:rPr>
+          <w:rFonts w:hint="eastAsia"/>
+        </w:rPr>
+        <w:t>）两种。控制块是控制数据</w:t>
+      </w:r>
+      <w:proofErr w:type="gramStart"/>
+      <w:r>
+        <w:rPr>
+          <w:rFonts w:hint="eastAsia"/>
+        </w:rPr>
+        <w:t>块行为</w:t>
+      </w:r>
+      <w:proofErr w:type="gramEnd"/>
+      <w:r>
+        <w:rPr>
+          <w:rFonts w:hint="eastAsia"/>
+        </w:rPr>
+        <w:t>的，根据不同的控制块包含一些不同的控制参数；数据块只包含一些</w:t>
+      </w:r>
+      <w:r>
+        <w:rPr>
+          <w:rFonts w:hint="eastAsia"/>
+        </w:rPr>
+        <w:t>8-bit</w:t>
+      </w:r>
+      <w:r>
+        <w:rPr>
+          <w:rFonts w:hint="eastAsia"/>
+        </w:rPr>
+        <w:t>的字符流，由它前面的控制块来决定它的功能，每个数据块大小从</w:t>
+      </w:r>
+      <w:r>
+        <w:rPr>
+          <w:rFonts w:hint="eastAsia"/>
+        </w:rPr>
+        <w:t>0</w:t>
+      </w:r>
+      <w:r>
+        <w:rPr>
+          <w:rFonts w:hint="eastAsia"/>
+        </w:rPr>
+        <w:t>到</w:t>
+      </w:r>
+      <w:r>
+        <w:rPr>
+          <w:rFonts w:hint="eastAsia"/>
+        </w:rPr>
+        <w:t>255</w:t>
+      </w:r>
+      <w:r>
+        <w:rPr>
+          <w:rFonts w:hint="eastAsia"/>
+        </w:rPr>
+        <w:t>个字节，数据块的第一个字节指出这个数据块大小（字节数），计算数据块的大小时不包括这个字节，所以一个空的数据块有一个字节，那就是数据块的大小</w:t>
+      </w:r>
+      <w:r>
+        <w:rPr>
+          <w:rFonts w:hint="eastAsia"/>
+        </w:rPr>
+        <w:t>0x00</w:t>
+      </w:r>
+      <w:r>
+        <w:rPr>
+          <w:rFonts w:hint="eastAsia"/>
+        </w:rPr>
+        <w:t>。下表是一个数据块的结构：</w:t>
       </w:r>
     </w:p>
+    <w:p/>
     <w:tbl>
       <w:tblPr>
         <w:tblStyle w:val="a5"/>
@@ -5257,6 +5917,7 @@
               <w:rPr>
                 <w:rFonts w:hint="eastAsia"/>
               </w:rPr>
+              <w:lastRenderedPageBreak/>
               <w:t>255</w:t>
             </w:r>
           </w:p>
@@ -5292,9 +5953,6 @@
     <w:p>
       <w:pPr>
         <w:pStyle w:val="1"/>
-        <w:rPr>
-          <w:rFonts w:hint="eastAsia"/>
-        </w:rPr>
       </w:pPr>
       <w:r>
         <w:rPr>
@@ -5391,7 +6049,21 @@
         <w:rPr>
           <w:rFonts w:hint="eastAsia"/>
         </w:rPr>
-        <w:t>添加了图形控制扩展块。放在一个图象块</w:t>
+        <w:t>添加了图形控制扩展块。放在一个</w:t>
+      </w:r>
+      <w:proofErr w:type="gramStart"/>
+      <w:r>
+        <w:rPr>
+          <w:rFonts w:hint="eastAsia"/>
+        </w:rPr>
+        <w:t>图象</w:t>
+      </w:r>
+      <w:proofErr w:type="gramEnd"/>
+      <w:r>
+        <w:rPr>
+          <w:rFonts w:hint="eastAsia"/>
+        </w:rPr>
+        <w:t>块</w:t>
       </w:r>
       <w:r>
         <w:rPr>
@@ -5399,11 +6071,19 @@
         </w:rPr>
         <w:t>(</w:t>
       </w:r>
-      <w:r>
-        <w:rPr>
-          <w:rFonts w:hint="eastAsia"/>
-        </w:rPr>
-        <w:t>图象标识符</w:t>
+      <w:proofErr w:type="gramStart"/>
+      <w:r>
+        <w:rPr>
+          <w:rFonts w:hint="eastAsia"/>
+        </w:rPr>
+        <w:t>图象</w:t>
+      </w:r>
+      <w:proofErr w:type="gramEnd"/>
+      <w:r>
+        <w:rPr>
+          <w:rFonts w:hint="eastAsia"/>
+        </w:rPr>
+        <w:t>标识符</w:t>
       </w:r>
       <w:r>
         <w:rPr>
@@ -5415,7 +6095,21 @@
         <w:rPr>
           <w:rFonts w:hint="eastAsia"/>
         </w:rPr>
-        <w:t>的前面，用来控制紧跟在它后面的第一个图象的显示。</w:t>
+        <w:t>的前面，用来控制紧跟在它后面的第一个</w:t>
+      </w:r>
+      <w:proofErr w:type="gramStart"/>
+      <w:r>
+        <w:rPr>
+          <w:rFonts w:hint="eastAsia"/>
+        </w:rPr>
+        <w:t>图象</w:t>
+      </w:r>
+      <w:proofErr w:type="gramEnd"/>
+      <w:r>
+        <w:rPr>
+          <w:rFonts w:hint="eastAsia"/>
+        </w:rPr>
+        <w:t>的显示。</w:t>
       </w:r>
     </w:p>
     <w:p/>
@@ -6298,7 +6992,6 @@
         <w:rPr>
           <w:rFonts w:hint="eastAsia"/>
         </w:rPr>
-        <w:lastRenderedPageBreak/>
         <w:t xml:space="preserve">1 - </w:t>
       </w:r>
       <w:r>
@@ -6359,7 +7052,21 @@
         <w:rPr>
           <w:rFonts w:hint="eastAsia"/>
         </w:rPr>
-        <w:t>：指出是否期待用户有输入之后才继续进行下去，置位表示期待，值否表示不期待。</w:t>
+        <w:t>：指出是否期待用户有输入之后才继续进行下去，置位表示期待，</w:t>
+      </w:r>
+      <w:proofErr w:type="gramStart"/>
+      <w:r>
+        <w:rPr>
+          <w:rFonts w:hint="eastAsia"/>
+        </w:rPr>
+        <w:t>值否表示</w:t>
+      </w:r>
+      <w:proofErr w:type="gramEnd"/>
+      <w:r>
+        <w:rPr>
+          <w:rFonts w:hint="eastAsia"/>
+        </w:rPr>
+        <w:t>不期待。</w:t>
       </w:r>
     </w:p>
     <w:p>
@@ -6391,6 +7098,3429 @@
       </w:r>
     </w:p>
     <w:p/>
+    <w:p>
+      <w:pPr>
+        <w:pStyle w:val="2"/>
+      </w:pPr>
+      <w:r>
+        <w:t>注释扩展</w:t>
+      </w:r>
+      <w:r>
+        <w:rPr>
+          <w:rFonts w:hint="eastAsia"/>
+        </w:rPr>
+        <w:t>(Comment Extension)</w:t>
+      </w:r>
+    </w:p>
+    <w:p>
+      <w:r>
+        <w:rPr>
+          <w:rFonts w:hint="eastAsia"/>
+        </w:rPr>
+        <w:t>这一部分是可选的（需要</w:t>
+      </w:r>
+      <w:r>
+        <w:rPr>
+          <w:rFonts w:hint="eastAsia"/>
+        </w:rPr>
+        <w:t>89a</w:t>
+      </w:r>
+      <w:r>
+        <w:rPr>
+          <w:rFonts w:hint="eastAsia"/>
+        </w:rPr>
+        <w:t>版本），可以用来记录图形、版权、描述等任何的非图形和控制的纯文本数据</w:t>
+      </w:r>
+      <w:r>
+        <w:rPr>
+          <w:rFonts w:hint="eastAsia"/>
+        </w:rPr>
+        <w:t>(7-bit ASCII</w:t>
+      </w:r>
+      <w:r>
+        <w:rPr>
+          <w:rFonts w:hint="eastAsia"/>
+        </w:rPr>
+        <w:t>字符</w:t>
+      </w:r>
+      <w:r>
+        <w:rPr>
+          <w:rFonts w:hint="eastAsia"/>
+        </w:rPr>
+        <w:t>)</w:t>
+      </w:r>
+      <w:r>
+        <w:rPr>
+          <w:rFonts w:hint="eastAsia"/>
+        </w:rPr>
+        <w:t>，注释扩展并不影响对</w:t>
+      </w:r>
+      <w:proofErr w:type="gramStart"/>
+      <w:r>
+        <w:rPr>
+          <w:rFonts w:hint="eastAsia"/>
+        </w:rPr>
+        <w:t>图象</w:t>
+      </w:r>
+      <w:proofErr w:type="gramEnd"/>
+      <w:r>
+        <w:rPr>
+          <w:rFonts w:hint="eastAsia"/>
+        </w:rPr>
+        <w:t>数据流的处理，解码器完全可以忽略它。存放位置可以是数据流的任何地方，最好不要妨碍控制和数据块，推荐放在数据流的开始或结尾。具体组成：</w:t>
+      </w:r>
+    </w:p>
+    <w:tbl>
+      <w:tblPr>
+        <w:tblStyle w:val="a5"/>
+        <w:tblW w:w="0" w:type="auto"/>
+        <w:tblLook w:val="04A0" w:firstRow="1" w:lastRow="0" w:firstColumn="1" w:lastColumn="0" w:noHBand="0" w:noVBand="1"/>
+      </w:tblPr>
+      <w:tblGrid>
+        <w:gridCol w:w="632"/>
+        <w:gridCol w:w="323"/>
+        <w:gridCol w:w="323"/>
+        <w:gridCol w:w="323"/>
+        <w:gridCol w:w="323"/>
+        <w:gridCol w:w="323"/>
+        <w:gridCol w:w="323"/>
+        <w:gridCol w:w="323"/>
+        <w:gridCol w:w="323"/>
+        <w:gridCol w:w="5306"/>
+      </w:tblGrid>
+      <w:tr>
+        <w:tc>
+          <w:tcPr>
+            <w:tcW w:w="0" w:type="auto"/>
+            <w:vAlign w:val="center"/>
+          </w:tcPr>
+          <w:p>
+            <w:pPr>
+              <w:jc w:val="center"/>
+            </w:pPr>
+            <w:r>
+              <w:rPr>
+                <w:rFonts w:hint="eastAsia"/>
+              </w:rPr>
+              <w:lastRenderedPageBreak/>
+              <w:t>BYTE</w:t>
+            </w:r>
+          </w:p>
+        </w:tc>
+        <w:tc>
+          <w:tcPr>
+            <w:tcW w:w="0" w:type="auto"/>
+            <w:vAlign w:val="center"/>
+          </w:tcPr>
+          <w:p>
+            <w:pPr>
+              <w:jc w:val="center"/>
+            </w:pPr>
+            <w:r>
+              <w:rPr>
+                <w:rFonts w:hint="eastAsia"/>
+              </w:rPr>
+              <w:t>7</w:t>
+            </w:r>
+          </w:p>
+        </w:tc>
+        <w:tc>
+          <w:tcPr>
+            <w:tcW w:w="0" w:type="auto"/>
+            <w:vAlign w:val="center"/>
+          </w:tcPr>
+          <w:p>
+            <w:pPr>
+              <w:jc w:val="center"/>
+            </w:pPr>
+            <w:r>
+              <w:rPr>
+                <w:rFonts w:hint="eastAsia"/>
+              </w:rPr>
+              <w:t>6</w:t>
+            </w:r>
+          </w:p>
+        </w:tc>
+        <w:tc>
+          <w:tcPr>
+            <w:tcW w:w="0" w:type="auto"/>
+            <w:vAlign w:val="center"/>
+          </w:tcPr>
+          <w:p>
+            <w:pPr>
+              <w:jc w:val="center"/>
+            </w:pPr>
+            <w:r>
+              <w:rPr>
+                <w:rFonts w:hint="eastAsia"/>
+              </w:rPr>
+              <w:t>5</w:t>
+            </w:r>
+          </w:p>
+        </w:tc>
+        <w:tc>
+          <w:tcPr>
+            <w:tcW w:w="0" w:type="auto"/>
+            <w:vAlign w:val="center"/>
+          </w:tcPr>
+          <w:p>
+            <w:pPr>
+              <w:jc w:val="center"/>
+            </w:pPr>
+            <w:r>
+              <w:rPr>
+                <w:rFonts w:hint="eastAsia"/>
+              </w:rPr>
+              <w:t>4</w:t>
+            </w:r>
+          </w:p>
+        </w:tc>
+        <w:tc>
+          <w:tcPr>
+            <w:tcW w:w="0" w:type="auto"/>
+            <w:vAlign w:val="center"/>
+          </w:tcPr>
+          <w:p>
+            <w:pPr>
+              <w:jc w:val="center"/>
+            </w:pPr>
+            <w:r>
+              <w:rPr>
+                <w:rFonts w:hint="eastAsia"/>
+              </w:rPr>
+              <w:t>3</w:t>
+            </w:r>
+          </w:p>
+        </w:tc>
+        <w:tc>
+          <w:tcPr>
+            <w:tcW w:w="0" w:type="auto"/>
+            <w:vAlign w:val="center"/>
+          </w:tcPr>
+          <w:p>
+            <w:pPr>
+              <w:jc w:val="center"/>
+            </w:pPr>
+            <w:r>
+              <w:rPr>
+                <w:rFonts w:hint="eastAsia"/>
+              </w:rPr>
+              <w:t>2</w:t>
+            </w:r>
+          </w:p>
+        </w:tc>
+        <w:tc>
+          <w:tcPr>
+            <w:tcW w:w="0" w:type="auto"/>
+            <w:vAlign w:val="center"/>
+          </w:tcPr>
+          <w:p>
+            <w:pPr>
+              <w:jc w:val="center"/>
+            </w:pPr>
+            <w:r>
+              <w:rPr>
+                <w:rFonts w:hint="eastAsia"/>
+              </w:rPr>
+              <w:t>1</w:t>
+            </w:r>
+          </w:p>
+        </w:tc>
+        <w:tc>
+          <w:tcPr>
+            <w:tcW w:w="0" w:type="auto"/>
+            <w:vAlign w:val="center"/>
+          </w:tcPr>
+          <w:p>
+            <w:pPr>
+              <w:jc w:val="center"/>
+            </w:pPr>
+            <w:r>
+              <w:rPr>
+                <w:rFonts w:hint="eastAsia"/>
+              </w:rPr>
+              <w:t>0</w:t>
+            </w:r>
+          </w:p>
+        </w:tc>
+        <w:tc>
+          <w:tcPr>
+            <w:tcW w:w="0" w:type="auto"/>
+            <w:vAlign w:val="center"/>
+          </w:tcPr>
+          <w:p>
+            <w:pPr>
+              <w:jc w:val="center"/>
+            </w:pPr>
+            <w:r>
+              <w:rPr>
+                <w:rFonts w:hint="eastAsia"/>
+              </w:rPr>
+              <w:t>BIT</w:t>
+            </w:r>
+          </w:p>
+        </w:tc>
+      </w:tr>
+      <w:tr>
+        <w:tc>
+          <w:tcPr>
+            <w:tcW w:w="0" w:type="auto"/>
+            <w:vAlign w:val="center"/>
+          </w:tcPr>
+          <w:p>
+            <w:pPr>
+              <w:jc w:val="center"/>
+            </w:pPr>
+            <w:r>
+              <w:rPr>
+                <w:rFonts w:hint="eastAsia"/>
+              </w:rPr>
+              <w:t>1</w:t>
+            </w:r>
+          </w:p>
+        </w:tc>
+        <w:tc>
+          <w:tcPr>
+            <w:tcW w:w="0" w:type="auto"/>
+            <w:gridSpan w:val="8"/>
+            <w:vAlign w:val="center"/>
+          </w:tcPr>
+          <w:p>
+            <w:pPr>
+              <w:jc w:val="center"/>
+            </w:pPr>
+            <w:r>
+              <w:t>扩展块标识</w:t>
+            </w:r>
+          </w:p>
+        </w:tc>
+        <w:tc>
+          <w:tcPr>
+            <w:tcW w:w="0" w:type="auto"/>
+            <w:vAlign w:val="center"/>
+          </w:tcPr>
+          <w:p>
+            <w:pPr>
+              <w:jc w:val="center"/>
+            </w:pPr>
+            <w:r>
+              <w:rPr>
+                <w:rFonts w:hint="eastAsia"/>
+              </w:rPr>
+              <w:t xml:space="preserve">Extension Introducer </w:t>
+            </w:r>
+            <w:r>
+              <w:t>–</w:t>
+            </w:r>
+            <w:r>
+              <w:rPr>
+                <w:rFonts w:hint="eastAsia"/>
+              </w:rPr>
+              <w:t xml:space="preserve"> </w:t>
+            </w:r>
+            <w:r>
+              <w:rPr>
+                <w:rFonts w:hint="eastAsia"/>
+              </w:rPr>
+              <w:t>标识这是一个扩展块，固定值</w:t>
+            </w:r>
+            <w:r>
+              <w:rPr>
+                <w:rFonts w:hint="eastAsia"/>
+              </w:rPr>
+              <w:t>0x21</w:t>
+            </w:r>
+          </w:p>
+        </w:tc>
+      </w:tr>
+      <w:tr>
+        <w:tc>
+          <w:tcPr>
+            <w:tcW w:w="0" w:type="auto"/>
+            <w:vAlign w:val="center"/>
+          </w:tcPr>
+          <w:p>
+            <w:pPr>
+              <w:jc w:val="center"/>
+            </w:pPr>
+            <w:r>
+              <w:rPr>
+                <w:rFonts w:hint="eastAsia"/>
+              </w:rPr>
+              <w:t>2</w:t>
+            </w:r>
+          </w:p>
+        </w:tc>
+        <w:tc>
+          <w:tcPr>
+            <w:tcW w:w="0" w:type="auto"/>
+            <w:gridSpan w:val="8"/>
+            <w:vAlign w:val="center"/>
+          </w:tcPr>
+          <w:p>
+            <w:pPr>
+              <w:jc w:val="center"/>
+            </w:pPr>
+            <w:r>
+              <w:t>注释块标签</w:t>
+            </w:r>
+          </w:p>
+        </w:tc>
+        <w:tc>
+          <w:tcPr>
+            <w:tcW w:w="0" w:type="auto"/>
+            <w:vAlign w:val="center"/>
+          </w:tcPr>
+          <w:p>
+            <w:pPr>
+              <w:jc w:val="center"/>
+            </w:pPr>
+            <w:r>
+              <w:rPr>
+                <w:rFonts w:hint="eastAsia"/>
+              </w:rPr>
+              <w:t xml:space="preserve">Comment Label </w:t>
+            </w:r>
+            <w:r>
+              <w:t>–</w:t>
+            </w:r>
+            <w:r>
+              <w:rPr>
+                <w:rFonts w:hint="eastAsia"/>
+              </w:rPr>
+              <w:t xml:space="preserve"> </w:t>
+            </w:r>
+            <w:r>
+              <w:rPr>
+                <w:rFonts w:hint="eastAsia"/>
+              </w:rPr>
+              <w:t>标识这是一个注释块，固定值</w:t>
+            </w:r>
+            <w:proofErr w:type="spellStart"/>
+            <w:r>
+              <w:rPr>
+                <w:rFonts w:hint="eastAsia"/>
+              </w:rPr>
+              <w:t>oxFE</w:t>
+            </w:r>
+            <w:proofErr w:type="spellEnd"/>
+          </w:p>
+        </w:tc>
+      </w:tr>
+      <w:tr>
+        <w:trPr>
+          <w:trHeight w:val="266"/>
+        </w:trPr>
+        <w:tc>
+          <w:tcPr>
+            <w:tcW w:w="0" w:type="auto"/>
+            <w:vMerge w:val="restart"/>
+            <w:tcBorders>
+              <w:bottom w:val="single" w:sz="4" w:space="0" w:color="auto"/>
+            </w:tcBorders>
+            <w:vAlign w:val="center"/>
+          </w:tcPr>
+          <w:p>
+            <w:pPr>
+              <w:jc w:val="center"/>
+            </w:pPr>
+          </w:p>
+        </w:tc>
+        <w:tc>
+          <w:tcPr>
+            <w:tcW w:w="0" w:type="auto"/>
+            <w:gridSpan w:val="8"/>
+            <w:tcBorders>
+              <w:bottom w:val="single" w:sz="4" w:space="0" w:color="auto"/>
+            </w:tcBorders>
+            <w:vAlign w:val="center"/>
+          </w:tcPr>
+          <w:p>
+            <w:pPr>
+              <w:jc w:val="center"/>
+            </w:pPr>
+            <w:r>
+              <w:t>…</w:t>
+            </w:r>
+          </w:p>
+        </w:tc>
+        <w:tc>
+          <w:tcPr>
+            <w:tcW w:w="0" w:type="auto"/>
+            <w:vMerge w:val="restart"/>
+            <w:tcBorders>
+              <w:bottom w:val="single" w:sz="4" w:space="0" w:color="auto"/>
+            </w:tcBorders>
+            <w:vAlign w:val="center"/>
+          </w:tcPr>
+          <w:p>
+            <w:pPr>
+              <w:jc w:val="center"/>
+            </w:pPr>
+            <w:r>
+              <w:rPr>
+                <w:rFonts w:hint="eastAsia"/>
+              </w:rPr>
+              <w:t xml:space="preserve">Comment Data </w:t>
+            </w:r>
+            <w:r>
+              <w:t>–</w:t>
+            </w:r>
+            <w:r>
+              <w:rPr>
+                <w:rFonts w:hint="eastAsia"/>
+              </w:rPr>
+              <w:t xml:space="preserve"> </w:t>
+            </w:r>
+            <w:r>
+              <w:rPr>
+                <w:rFonts w:hint="eastAsia"/>
+              </w:rPr>
+              <w:t>一个或多个数据块组成</w:t>
+            </w:r>
+          </w:p>
+        </w:tc>
+      </w:tr>
+      <w:tr>
+        <w:trPr>
+          <w:trHeight w:val="282"/>
+        </w:trPr>
+        <w:tc>
+          <w:tcPr>
+            <w:tcW w:w="0" w:type="auto"/>
+            <w:vMerge/>
+            <w:tcBorders>
+              <w:bottom w:val="single" w:sz="4" w:space="0" w:color="auto"/>
+            </w:tcBorders>
+            <w:vAlign w:val="center"/>
+          </w:tcPr>
+          <w:p>
+            <w:pPr>
+              <w:jc w:val="center"/>
+            </w:pPr>
+          </w:p>
+        </w:tc>
+        <w:tc>
+          <w:tcPr>
+            <w:tcW w:w="0" w:type="auto"/>
+            <w:gridSpan w:val="8"/>
+            <w:tcBorders>
+              <w:bottom w:val="single" w:sz="4" w:space="0" w:color="auto"/>
+            </w:tcBorders>
+            <w:vAlign w:val="center"/>
+          </w:tcPr>
+          <w:p>
+            <w:pPr>
+              <w:jc w:val="center"/>
+            </w:pPr>
+            <w:r>
+              <w:t>注释块</w:t>
+            </w:r>
+          </w:p>
+        </w:tc>
+        <w:tc>
+          <w:tcPr>
+            <w:tcW w:w="0" w:type="auto"/>
+            <w:vMerge/>
+            <w:tcBorders>
+              <w:bottom w:val="single" w:sz="4" w:space="0" w:color="auto"/>
+            </w:tcBorders>
+            <w:vAlign w:val="center"/>
+          </w:tcPr>
+          <w:p>
+            <w:pPr>
+              <w:jc w:val="center"/>
+            </w:pPr>
+          </w:p>
+        </w:tc>
+      </w:tr>
+      <w:tr>
+        <w:trPr>
+          <w:trHeight w:val="266"/>
+        </w:trPr>
+        <w:tc>
+          <w:tcPr>
+            <w:tcW w:w="0" w:type="auto"/>
+            <w:vMerge/>
+            <w:tcBorders>
+              <w:bottom w:val="single" w:sz="4" w:space="0" w:color="auto"/>
+            </w:tcBorders>
+            <w:vAlign w:val="center"/>
+          </w:tcPr>
+          <w:p>
+            <w:pPr>
+              <w:jc w:val="center"/>
+            </w:pPr>
+          </w:p>
+        </w:tc>
+        <w:tc>
+          <w:tcPr>
+            <w:tcW w:w="0" w:type="auto"/>
+            <w:gridSpan w:val="8"/>
+            <w:tcBorders>
+              <w:bottom w:val="single" w:sz="4" w:space="0" w:color="auto"/>
+            </w:tcBorders>
+            <w:vAlign w:val="center"/>
+          </w:tcPr>
+          <w:p>
+            <w:pPr>
+              <w:jc w:val="center"/>
+            </w:pPr>
+            <w:r>
+              <w:t>…</w:t>
+            </w:r>
+          </w:p>
+        </w:tc>
+        <w:tc>
+          <w:tcPr>
+            <w:tcW w:w="0" w:type="auto"/>
+            <w:vMerge/>
+            <w:tcBorders>
+              <w:bottom w:val="single" w:sz="4" w:space="0" w:color="auto"/>
+            </w:tcBorders>
+            <w:vAlign w:val="center"/>
+          </w:tcPr>
+          <w:p>
+            <w:pPr>
+              <w:jc w:val="center"/>
+            </w:pPr>
+          </w:p>
+        </w:tc>
+      </w:tr>
+      <w:tr>
+        <w:tc>
+          <w:tcPr>
+            <w:tcW w:w="0" w:type="auto"/>
+            <w:vAlign w:val="center"/>
+          </w:tcPr>
+          <w:p>
+            <w:pPr>
+              <w:jc w:val="center"/>
+            </w:pPr>
+          </w:p>
+        </w:tc>
+        <w:tc>
+          <w:tcPr>
+            <w:tcW w:w="0" w:type="auto"/>
+            <w:gridSpan w:val="8"/>
+            <w:vAlign w:val="center"/>
+          </w:tcPr>
+          <w:p>
+            <w:pPr>
+              <w:jc w:val="center"/>
+            </w:pPr>
+            <w:r>
+              <w:t>块终结器</w:t>
+            </w:r>
+          </w:p>
+        </w:tc>
+        <w:tc>
+          <w:tcPr>
+            <w:tcW w:w="0" w:type="auto"/>
+            <w:vAlign w:val="center"/>
+          </w:tcPr>
+          <w:p>
+            <w:pPr>
+              <w:jc w:val="center"/>
+            </w:pPr>
+            <w:r>
+              <w:rPr>
+                <w:rFonts w:hint="eastAsia"/>
+              </w:rPr>
+              <w:t xml:space="preserve">Block Terminator </w:t>
+            </w:r>
+            <w:r>
+              <w:t>–</w:t>
+            </w:r>
+            <w:r>
+              <w:rPr>
+                <w:rFonts w:hint="eastAsia"/>
+              </w:rPr>
+              <w:t xml:space="preserve"> </w:t>
+            </w:r>
+            <w:r>
+              <w:rPr>
+                <w:rFonts w:hint="eastAsia"/>
+              </w:rPr>
+              <w:t>标识注释块结束，固定值</w:t>
+            </w:r>
+            <w:r>
+              <w:rPr>
+                <w:rFonts w:hint="eastAsia"/>
+              </w:rPr>
+              <w:t>0</w:t>
+            </w:r>
+          </w:p>
+        </w:tc>
+      </w:tr>
+    </w:tbl>
+    <w:p>
+      <w:pPr>
+        <w:pStyle w:val="2"/>
+      </w:pPr>
+      <w:r>
+        <w:t>图形文本扩展</w:t>
+      </w:r>
+      <w:r>
+        <w:rPr>
+          <w:rFonts w:hint="eastAsia"/>
+        </w:rPr>
+        <w:t>(Plain Text Extension)</w:t>
+      </w:r>
+    </w:p>
+    <w:p>
+      <w:r>
+        <w:rPr>
+          <w:rFonts w:hint="eastAsia"/>
+        </w:rPr>
+        <w:t>这一部分是可选的（需要</w:t>
+      </w:r>
+      <w:r>
+        <w:rPr>
+          <w:rFonts w:hint="eastAsia"/>
+        </w:rPr>
+        <w:t>89a</w:t>
+      </w:r>
+      <w:r>
+        <w:rPr>
+          <w:rFonts w:hint="eastAsia"/>
+        </w:rPr>
+        <w:t>版本），用来绘制一个简单的文本</w:t>
+      </w:r>
+      <w:proofErr w:type="gramStart"/>
+      <w:r>
+        <w:rPr>
+          <w:rFonts w:hint="eastAsia"/>
+        </w:rPr>
+        <w:t>图象</w:t>
+      </w:r>
+      <w:proofErr w:type="gramEnd"/>
+      <w:r>
+        <w:rPr>
+          <w:rFonts w:hint="eastAsia"/>
+        </w:rPr>
+        <w:t>，这一部分由用来绘制的纯文本数据（</w:t>
+      </w:r>
+      <w:r>
+        <w:rPr>
+          <w:rFonts w:hint="eastAsia"/>
+        </w:rPr>
+        <w:t>7-bit ASCII</w:t>
+      </w:r>
+      <w:r>
+        <w:rPr>
+          <w:rFonts w:hint="eastAsia"/>
+        </w:rPr>
+        <w:t>字符）和控制绘制的参数等组成。绘制文本借助于一个文本框（</w:t>
+      </w:r>
+      <w:r>
+        <w:rPr>
+          <w:rFonts w:hint="eastAsia"/>
+        </w:rPr>
+        <w:t>Text Grid</w:t>
+      </w:r>
+      <w:r>
+        <w:rPr>
+          <w:rFonts w:hint="eastAsia"/>
+        </w:rPr>
+        <w:t>）来定义边界，在文本框中划分多个单元格，每个字符占用一个单元，绘制时按从左到右、从上到下的顺序依次进行，直到最后一个字符或者占满整个文本框（之后的字符将被忽略，因此定义文本框的大小时应该注意到是否可以容纳整个文本），绘制文本的颜色使用全局颜色列表，没有则可以使用一个已经保存的前一个颜色列表。另外，图形文本扩展块也属于图形块</w:t>
+      </w:r>
+      <w:r>
+        <w:rPr>
+          <w:rFonts w:hint="eastAsia"/>
+        </w:rPr>
+        <w:t>(Graphic Rendering Block)</w:t>
+      </w:r>
+      <w:r>
+        <w:rPr>
+          <w:rFonts w:hint="eastAsia"/>
+        </w:rPr>
+        <w:t>，可以在它前面定义图形控制扩展对它的表现形式进一步修改。图形文本扩展的组成：</w:t>
+      </w:r>
+    </w:p>
+    <w:tbl>
+      <w:tblPr>
+        <w:tblStyle w:val="a5"/>
+        <w:tblW w:w="0" w:type="auto"/>
+        <w:tblLook w:val="04A0" w:firstRow="1" w:lastRow="0" w:firstColumn="1" w:lastColumn="0" w:noHBand="0" w:noVBand="1"/>
+      </w:tblPr>
+      <w:tblGrid>
+        <w:gridCol w:w="633"/>
+        <w:gridCol w:w="236"/>
+        <w:gridCol w:w="236"/>
+        <w:gridCol w:w="236"/>
+        <w:gridCol w:w="236"/>
+        <w:gridCol w:w="236"/>
+        <w:gridCol w:w="236"/>
+        <w:gridCol w:w="236"/>
+        <w:gridCol w:w="236"/>
+        <w:gridCol w:w="6001"/>
+      </w:tblGrid>
+      <w:tr>
+        <w:tc>
+          <w:tcPr>
+            <w:tcW w:w="0" w:type="auto"/>
+            <w:vAlign w:val="center"/>
+          </w:tcPr>
+          <w:p>
+            <w:pPr>
+              <w:jc w:val="center"/>
+            </w:pPr>
+            <w:r>
+              <w:rPr>
+                <w:rFonts w:hint="eastAsia"/>
+              </w:rPr>
+              <w:t>BYTE</w:t>
+            </w:r>
+          </w:p>
+        </w:tc>
+        <w:tc>
+          <w:tcPr>
+            <w:tcW w:w="0" w:type="auto"/>
+            <w:vAlign w:val="center"/>
+          </w:tcPr>
+          <w:p>
+            <w:pPr>
+              <w:jc w:val="center"/>
+            </w:pPr>
+          </w:p>
+        </w:tc>
+        <w:tc>
+          <w:tcPr>
+            <w:tcW w:w="0" w:type="auto"/>
+            <w:vAlign w:val="center"/>
+          </w:tcPr>
+          <w:p>
+            <w:pPr>
+              <w:jc w:val="center"/>
+            </w:pPr>
+          </w:p>
+        </w:tc>
+        <w:tc>
+          <w:tcPr>
+            <w:tcW w:w="0" w:type="auto"/>
+            <w:vAlign w:val="center"/>
+          </w:tcPr>
+          <w:p>
+            <w:pPr>
+              <w:jc w:val="center"/>
+            </w:pPr>
+          </w:p>
+        </w:tc>
+        <w:tc>
+          <w:tcPr>
+            <w:tcW w:w="0" w:type="auto"/>
+            <w:vAlign w:val="center"/>
+          </w:tcPr>
+          <w:p>
+            <w:pPr>
+              <w:jc w:val="center"/>
+            </w:pPr>
+          </w:p>
+        </w:tc>
+        <w:tc>
+          <w:tcPr>
+            <w:tcW w:w="0" w:type="auto"/>
+            <w:vAlign w:val="center"/>
+          </w:tcPr>
+          <w:p>
+            <w:pPr>
+              <w:jc w:val="center"/>
+            </w:pPr>
+          </w:p>
+        </w:tc>
+        <w:tc>
+          <w:tcPr>
+            <w:tcW w:w="0" w:type="auto"/>
+            <w:vAlign w:val="center"/>
+          </w:tcPr>
+          <w:p>
+            <w:pPr>
+              <w:jc w:val="center"/>
+            </w:pPr>
+          </w:p>
+        </w:tc>
+        <w:tc>
+          <w:tcPr>
+            <w:tcW w:w="0" w:type="auto"/>
+            <w:vAlign w:val="center"/>
+          </w:tcPr>
+          <w:p>
+            <w:pPr>
+              <w:jc w:val="center"/>
+            </w:pPr>
+          </w:p>
+        </w:tc>
+        <w:tc>
+          <w:tcPr>
+            <w:tcW w:w="0" w:type="auto"/>
+            <w:vAlign w:val="center"/>
+          </w:tcPr>
+          <w:p>
+            <w:pPr>
+              <w:jc w:val="center"/>
+            </w:pPr>
+          </w:p>
+        </w:tc>
+        <w:tc>
+          <w:tcPr>
+            <w:tcW w:w="0" w:type="auto"/>
+            <w:vAlign w:val="center"/>
+          </w:tcPr>
+          <w:p>
+            <w:pPr>
+              <w:jc w:val="center"/>
+            </w:pPr>
+            <w:r>
+              <w:rPr>
+                <w:rFonts w:hint="eastAsia"/>
+              </w:rPr>
+              <w:t>BIT</w:t>
+            </w:r>
+          </w:p>
+        </w:tc>
+      </w:tr>
+      <w:tr>
+        <w:tc>
+          <w:tcPr>
+            <w:tcW w:w="0" w:type="auto"/>
+            <w:vAlign w:val="center"/>
+          </w:tcPr>
+          <w:p>
+            <w:pPr>
+              <w:jc w:val="center"/>
+            </w:pPr>
+            <w:r>
+              <w:rPr>
+                <w:rFonts w:hint="eastAsia"/>
+              </w:rPr>
+              <w:t>1</w:t>
+            </w:r>
+          </w:p>
+        </w:tc>
+        <w:tc>
+          <w:tcPr>
+            <w:tcW w:w="0" w:type="auto"/>
+            <w:gridSpan w:val="8"/>
+            <w:vAlign w:val="center"/>
+          </w:tcPr>
+          <w:p>
+            <w:pPr>
+              <w:jc w:val="center"/>
+            </w:pPr>
+            <w:r>
+              <w:t>扩展标识</w:t>
+            </w:r>
+          </w:p>
+        </w:tc>
+        <w:tc>
+          <w:tcPr>
+            <w:tcW w:w="0" w:type="auto"/>
+            <w:vAlign w:val="center"/>
+          </w:tcPr>
+          <w:p>
+            <w:pPr>
+              <w:jc w:val="center"/>
+            </w:pPr>
+            <w:r>
+              <w:rPr>
+                <w:rFonts w:hint="eastAsia"/>
+              </w:rPr>
+              <w:t xml:space="preserve">Extension Introducer - </w:t>
+            </w:r>
+            <w:r>
+              <w:rPr>
+                <w:rFonts w:hint="eastAsia"/>
+              </w:rPr>
+              <w:t>标识这是一个扩展块，固定值</w:t>
+            </w:r>
+            <w:r>
+              <w:rPr>
+                <w:rFonts w:hint="eastAsia"/>
+              </w:rPr>
+              <w:t>0x21</w:t>
+            </w:r>
+          </w:p>
+        </w:tc>
+      </w:tr>
+      <w:tr>
+        <w:tc>
+          <w:tcPr>
+            <w:tcW w:w="0" w:type="auto"/>
+            <w:vAlign w:val="center"/>
+          </w:tcPr>
+          <w:p>
+            <w:pPr>
+              <w:jc w:val="center"/>
+            </w:pPr>
+            <w:r>
+              <w:rPr>
+                <w:rFonts w:hint="eastAsia"/>
+              </w:rPr>
+              <w:t>2</w:t>
+            </w:r>
+          </w:p>
+        </w:tc>
+        <w:tc>
+          <w:tcPr>
+            <w:tcW w:w="0" w:type="auto"/>
+            <w:gridSpan w:val="8"/>
+            <w:vAlign w:val="center"/>
+          </w:tcPr>
+          <w:p>
+            <w:pPr>
+              <w:jc w:val="center"/>
+            </w:pPr>
+            <w:r>
+              <w:t>图形控制扩展标签</w:t>
+            </w:r>
+          </w:p>
+        </w:tc>
+        <w:tc>
+          <w:tcPr>
+            <w:tcW w:w="0" w:type="auto"/>
+            <w:vAlign w:val="center"/>
+          </w:tcPr>
+          <w:p>
+            <w:pPr>
+              <w:jc w:val="center"/>
+            </w:pPr>
+            <w:r>
+              <w:rPr>
+                <w:rFonts w:hint="eastAsia"/>
+              </w:rPr>
+              <w:t xml:space="preserve">Plain Text Label - </w:t>
+            </w:r>
+            <w:r>
+              <w:rPr>
+                <w:rFonts w:hint="eastAsia"/>
+              </w:rPr>
+              <w:t>标识这是一个图形文本扩展块，固定值</w:t>
+            </w:r>
+            <w:r>
+              <w:rPr>
+                <w:rFonts w:hint="eastAsia"/>
+              </w:rPr>
+              <w:t>0x01</w:t>
+            </w:r>
+          </w:p>
+        </w:tc>
+      </w:tr>
+      <w:tr>
+        <w:tc>
+          <w:tcPr>
+            <w:tcW w:w="0" w:type="auto"/>
+            <w:vAlign w:val="center"/>
+          </w:tcPr>
+          <w:p>
+            <w:pPr>
+              <w:jc w:val="center"/>
+            </w:pPr>
+            <w:r>
+              <w:rPr>
+                <w:rFonts w:hint="eastAsia"/>
+              </w:rPr>
+              <w:t>3</w:t>
+            </w:r>
+          </w:p>
+        </w:tc>
+        <w:tc>
+          <w:tcPr>
+            <w:tcW w:w="0" w:type="auto"/>
+            <w:gridSpan w:val="8"/>
+            <w:vAlign w:val="center"/>
+          </w:tcPr>
+          <w:p>
+            <w:pPr>
+              <w:jc w:val="center"/>
+            </w:pPr>
+            <w:r>
+              <w:t>块大小</w:t>
+            </w:r>
+          </w:p>
+        </w:tc>
+        <w:tc>
+          <w:tcPr>
+            <w:tcW w:w="0" w:type="auto"/>
+            <w:vAlign w:val="center"/>
+          </w:tcPr>
+          <w:p>
+            <w:pPr>
+              <w:jc w:val="center"/>
+            </w:pPr>
+            <w:r>
+              <w:rPr>
+                <w:rFonts w:hint="eastAsia"/>
+              </w:rPr>
+              <w:t xml:space="preserve">Block Size - </w:t>
+            </w:r>
+            <w:r>
+              <w:rPr>
+                <w:rFonts w:hint="eastAsia"/>
+              </w:rPr>
+              <w:t>块大小，固定值</w:t>
+            </w:r>
+            <w:r>
+              <w:rPr>
+                <w:rFonts w:hint="eastAsia"/>
+              </w:rPr>
+              <w:t>12</w:t>
+            </w:r>
+          </w:p>
+        </w:tc>
+      </w:tr>
+      <w:tr>
+        <w:tc>
+          <w:tcPr>
+            <w:tcW w:w="0" w:type="auto"/>
+            <w:vAlign w:val="center"/>
+          </w:tcPr>
+          <w:p>
+            <w:pPr>
+              <w:jc w:val="center"/>
+            </w:pPr>
+            <w:r>
+              <w:rPr>
+                <w:rFonts w:hint="eastAsia"/>
+              </w:rPr>
+              <w:t>4</w:t>
+            </w:r>
+          </w:p>
+        </w:tc>
+        <w:tc>
+          <w:tcPr>
+            <w:tcW w:w="0" w:type="auto"/>
+            <w:gridSpan w:val="8"/>
+            <w:vMerge w:val="restart"/>
+            <w:vAlign w:val="center"/>
+          </w:tcPr>
+          <w:p>
+            <w:pPr>
+              <w:jc w:val="center"/>
+            </w:pPr>
+            <w:r>
+              <w:t>文本框左边界位置</w:t>
+            </w:r>
+          </w:p>
+        </w:tc>
+        <w:tc>
+          <w:tcPr>
+            <w:tcW w:w="0" w:type="auto"/>
+            <w:vMerge w:val="restart"/>
+            <w:vAlign w:val="center"/>
+          </w:tcPr>
+          <w:p>
+            <w:pPr>
+              <w:jc w:val="center"/>
+            </w:pPr>
+            <w:r>
+              <w:rPr>
+                <w:rFonts w:hint="eastAsia"/>
+              </w:rPr>
+              <w:t xml:space="preserve">Text </w:t>
+            </w:r>
+            <w:proofErr w:type="spellStart"/>
+            <w:r>
+              <w:rPr>
+                <w:rFonts w:hint="eastAsia"/>
+              </w:rPr>
+              <w:t>Glid</w:t>
+            </w:r>
+            <w:proofErr w:type="spellEnd"/>
+            <w:r>
+              <w:rPr>
+                <w:rFonts w:hint="eastAsia"/>
+              </w:rPr>
+              <w:t xml:space="preserve"> Left Posi</w:t>
+            </w:r>
+            <w:r>
+              <w:rPr>
+                <w:rFonts w:hint="eastAsia"/>
+              </w:rPr>
+              <w:t xml:space="preserve">tion - </w:t>
+            </w:r>
+            <w:r>
+              <w:rPr>
+                <w:rFonts w:hint="eastAsia"/>
+              </w:rPr>
+              <w:t>像素值，文本框离逻辑屏幕的左边界距离</w:t>
+            </w:r>
+          </w:p>
+        </w:tc>
+      </w:tr>
+      <w:tr>
+        <w:tc>
+          <w:tcPr>
+            <w:tcW w:w="0" w:type="auto"/>
+            <w:vAlign w:val="center"/>
+          </w:tcPr>
+          <w:p>
+            <w:pPr>
+              <w:jc w:val="center"/>
+            </w:pPr>
+            <w:r>
+              <w:rPr>
+                <w:rFonts w:hint="eastAsia"/>
+              </w:rPr>
+              <w:t>5</w:t>
+            </w:r>
+          </w:p>
+        </w:tc>
+        <w:tc>
+          <w:tcPr>
+            <w:tcW w:w="0" w:type="auto"/>
+            <w:gridSpan w:val="8"/>
+            <w:vMerge/>
+            <w:vAlign w:val="center"/>
+          </w:tcPr>
+          <w:p>
+            <w:pPr>
+              <w:jc w:val="center"/>
+            </w:pPr>
+          </w:p>
+        </w:tc>
+        <w:tc>
+          <w:tcPr>
+            <w:tcW w:w="0" w:type="auto"/>
+            <w:vMerge/>
+            <w:vAlign w:val="center"/>
+          </w:tcPr>
+          <w:p>
+            <w:pPr>
+              <w:jc w:val="center"/>
+            </w:pPr>
+          </w:p>
+        </w:tc>
+      </w:tr>
+      <w:tr>
+        <w:tc>
+          <w:tcPr>
+            <w:tcW w:w="0" w:type="auto"/>
+            <w:vAlign w:val="center"/>
+          </w:tcPr>
+          <w:p>
+            <w:pPr>
+              <w:jc w:val="center"/>
+            </w:pPr>
+            <w:r>
+              <w:rPr>
+                <w:rFonts w:hint="eastAsia"/>
+              </w:rPr>
+              <w:t>6</w:t>
+            </w:r>
+          </w:p>
+        </w:tc>
+        <w:tc>
+          <w:tcPr>
+            <w:tcW w:w="0" w:type="auto"/>
+            <w:gridSpan w:val="8"/>
+            <w:vMerge w:val="restart"/>
+            <w:vAlign w:val="center"/>
+          </w:tcPr>
+          <w:p>
+            <w:pPr>
+              <w:jc w:val="center"/>
+            </w:pPr>
+            <w:r>
+              <w:t>文本框上边界位置</w:t>
+            </w:r>
+          </w:p>
+        </w:tc>
+        <w:tc>
+          <w:tcPr>
+            <w:tcW w:w="0" w:type="auto"/>
+            <w:vMerge w:val="restart"/>
+            <w:vAlign w:val="center"/>
+          </w:tcPr>
+          <w:p>
+            <w:pPr>
+              <w:jc w:val="center"/>
+            </w:pPr>
+            <w:r>
+              <w:rPr>
+                <w:rFonts w:hint="eastAsia"/>
+              </w:rPr>
+              <w:t xml:space="preserve">Text </w:t>
+            </w:r>
+            <w:proofErr w:type="spellStart"/>
+            <w:r>
+              <w:rPr>
+                <w:rFonts w:hint="eastAsia"/>
+              </w:rPr>
+              <w:t>Glid</w:t>
+            </w:r>
+            <w:proofErr w:type="spellEnd"/>
+            <w:r>
+              <w:rPr>
+                <w:rFonts w:hint="eastAsia"/>
+              </w:rPr>
+              <w:t xml:space="preserve"> Top Posi</w:t>
+            </w:r>
+            <w:r>
+              <w:rPr>
+                <w:rFonts w:hint="eastAsia"/>
+              </w:rPr>
+              <w:t xml:space="preserve">tion - </w:t>
+            </w:r>
+            <w:r>
+              <w:rPr>
+                <w:rFonts w:hint="eastAsia"/>
+              </w:rPr>
+              <w:t>像素值，文本框离逻辑屏幕的上边界距离</w:t>
+            </w:r>
+          </w:p>
+        </w:tc>
+      </w:tr>
+      <w:tr>
+        <w:tc>
+          <w:tcPr>
+            <w:tcW w:w="0" w:type="auto"/>
+            <w:vAlign w:val="center"/>
+          </w:tcPr>
+          <w:p>
+            <w:pPr>
+              <w:jc w:val="center"/>
+            </w:pPr>
+            <w:r>
+              <w:rPr>
+                <w:rFonts w:hint="eastAsia"/>
+              </w:rPr>
+              <w:t>7</w:t>
+            </w:r>
+          </w:p>
+        </w:tc>
+        <w:tc>
+          <w:tcPr>
+            <w:tcW w:w="0" w:type="auto"/>
+            <w:gridSpan w:val="8"/>
+            <w:vMerge/>
+            <w:vAlign w:val="center"/>
+          </w:tcPr>
+          <w:p>
+            <w:pPr>
+              <w:jc w:val="center"/>
+            </w:pPr>
+          </w:p>
+        </w:tc>
+        <w:tc>
+          <w:tcPr>
+            <w:tcW w:w="0" w:type="auto"/>
+            <w:vMerge/>
+            <w:vAlign w:val="center"/>
+          </w:tcPr>
+          <w:p>
+            <w:pPr>
+              <w:jc w:val="center"/>
+            </w:pPr>
+          </w:p>
+        </w:tc>
+      </w:tr>
+      <w:tr>
+        <w:tc>
+          <w:tcPr>
+            <w:tcW w:w="0" w:type="auto"/>
+            <w:vAlign w:val="center"/>
+          </w:tcPr>
+          <w:p>
+            <w:pPr>
+              <w:jc w:val="center"/>
+            </w:pPr>
+            <w:r>
+              <w:rPr>
+                <w:rFonts w:hint="eastAsia"/>
+              </w:rPr>
+              <w:t>8</w:t>
+            </w:r>
+          </w:p>
+        </w:tc>
+        <w:tc>
+          <w:tcPr>
+            <w:tcW w:w="0" w:type="auto"/>
+            <w:gridSpan w:val="8"/>
+            <w:vMerge w:val="restart"/>
+            <w:vAlign w:val="center"/>
+          </w:tcPr>
+          <w:p>
+            <w:pPr>
+              <w:jc w:val="center"/>
+            </w:pPr>
+            <w:r>
+              <w:t>文本框宽度</w:t>
+            </w:r>
+          </w:p>
+        </w:tc>
+        <w:tc>
+          <w:tcPr>
+            <w:tcW w:w="0" w:type="auto"/>
+            <w:vMerge w:val="restart"/>
+            <w:vAlign w:val="center"/>
+          </w:tcPr>
+          <w:p>
+            <w:pPr>
+              <w:jc w:val="center"/>
+            </w:pPr>
+            <w:r>
+              <w:rPr>
+                <w:rFonts w:hint="eastAsia"/>
+              </w:rPr>
+              <w:t xml:space="preserve">Text </w:t>
+            </w:r>
+            <w:proofErr w:type="spellStart"/>
+            <w:r>
+              <w:rPr>
+                <w:rFonts w:hint="eastAsia"/>
+              </w:rPr>
+              <w:t>Glid</w:t>
+            </w:r>
+            <w:proofErr w:type="spellEnd"/>
+            <w:r>
+              <w:rPr>
+                <w:rFonts w:hint="eastAsia"/>
+              </w:rPr>
+              <w:t xml:space="preserve"> Width -</w:t>
+            </w:r>
+            <w:proofErr w:type="gramStart"/>
+            <w:r>
+              <w:rPr>
+                <w:rFonts w:hint="eastAsia"/>
+              </w:rPr>
+              <w:t>像素值</w:t>
+            </w:r>
+            <w:proofErr w:type="gramEnd"/>
+          </w:p>
+        </w:tc>
+      </w:tr>
+      <w:tr>
+        <w:tc>
+          <w:tcPr>
+            <w:tcW w:w="0" w:type="auto"/>
+            <w:vAlign w:val="center"/>
+          </w:tcPr>
+          <w:p>
+            <w:pPr>
+              <w:jc w:val="center"/>
+            </w:pPr>
+            <w:r>
+              <w:rPr>
+                <w:rFonts w:hint="eastAsia"/>
+              </w:rPr>
+              <w:t>9</w:t>
+            </w:r>
+          </w:p>
+        </w:tc>
+        <w:tc>
+          <w:tcPr>
+            <w:tcW w:w="0" w:type="auto"/>
+            <w:gridSpan w:val="8"/>
+            <w:vMerge/>
+            <w:vAlign w:val="center"/>
+          </w:tcPr>
+          <w:p>
+            <w:pPr>
+              <w:jc w:val="center"/>
+            </w:pPr>
+          </w:p>
+        </w:tc>
+        <w:tc>
+          <w:tcPr>
+            <w:tcW w:w="0" w:type="auto"/>
+            <w:vMerge/>
+            <w:vAlign w:val="center"/>
+          </w:tcPr>
+          <w:p>
+            <w:pPr>
+              <w:jc w:val="center"/>
+            </w:pPr>
+          </w:p>
+        </w:tc>
+      </w:tr>
+      <w:tr>
+        <w:tc>
+          <w:tcPr>
+            <w:tcW w:w="0" w:type="auto"/>
+            <w:vAlign w:val="center"/>
+          </w:tcPr>
+          <w:p>
+            <w:pPr>
+              <w:jc w:val="center"/>
+            </w:pPr>
+            <w:r>
+              <w:rPr>
+                <w:rFonts w:hint="eastAsia"/>
+              </w:rPr>
+              <w:t>10</w:t>
+            </w:r>
+          </w:p>
+        </w:tc>
+        <w:tc>
+          <w:tcPr>
+            <w:tcW w:w="0" w:type="auto"/>
+            <w:gridSpan w:val="8"/>
+            <w:vMerge w:val="restart"/>
+            <w:vAlign w:val="center"/>
+          </w:tcPr>
+          <w:p>
+            <w:pPr>
+              <w:jc w:val="center"/>
+            </w:pPr>
+            <w:r>
+              <w:t>文本框高度</w:t>
+            </w:r>
+          </w:p>
+        </w:tc>
+        <w:tc>
+          <w:tcPr>
+            <w:tcW w:w="0" w:type="auto"/>
+            <w:vMerge w:val="restart"/>
+            <w:vAlign w:val="center"/>
+          </w:tcPr>
+          <w:p>
+            <w:pPr>
+              <w:jc w:val="center"/>
+            </w:pPr>
+            <w:r>
+              <w:rPr>
+                <w:rFonts w:hint="eastAsia"/>
+              </w:rPr>
+              <w:t xml:space="preserve">Text </w:t>
+            </w:r>
+            <w:proofErr w:type="spellStart"/>
+            <w:r>
+              <w:rPr>
+                <w:rFonts w:hint="eastAsia"/>
+              </w:rPr>
+              <w:t>Glid</w:t>
+            </w:r>
+            <w:proofErr w:type="spellEnd"/>
+            <w:r>
+              <w:rPr>
+                <w:rFonts w:hint="eastAsia"/>
+              </w:rPr>
+              <w:t xml:space="preserve"> Height - </w:t>
+            </w:r>
+            <w:proofErr w:type="gramStart"/>
+            <w:r>
+              <w:rPr>
+                <w:rFonts w:hint="eastAsia"/>
+              </w:rPr>
+              <w:t>像素值</w:t>
+            </w:r>
+            <w:proofErr w:type="gramEnd"/>
+          </w:p>
+        </w:tc>
+      </w:tr>
+      <w:tr>
+        <w:tc>
+          <w:tcPr>
+            <w:tcW w:w="0" w:type="auto"/>
+            <w:vAlign w:val="center"/>
+          </w:tcPr>
+          <w:p>
+            <w:pPr>
+              <w:jc w:val="center"/>
+            </w:pPr>
+            <w:r>
+              <w:rPr>
+                <w:rFonts w:hint="eastAsia"/>
+              </w:rPr>
+              <w:t>11</w:t>
+            </w:r>
+          </w:p>
+        </w:tc>
+        <w:tc>
+          <w:tcPr>
+            <w:tcW w:w="0" w:type="auto"/>
+            <w:gridSpan w:val="8"/>
+            <w:vMerge/>
+            <w:vAlign w:val="center"/>
+          </w:tcPr>
+          <w:p>
+            <w:pPr>
+              <w:jc w:val="center"/>
+            </w:pPr>
+          </w:p>
+        </w:tc>
+        <w:tc>
+          <w:tcPr>
+            <w:tcW w:w="0" w:type="auto"/>
+            <w:vMerge/>
+            <w:vAlign w:val="center"/>
+          </w:tcPr>
+          <w:p>
+            <w:pPr>
+              <w:jc w:val="center"/>
+            </w:pPr>
+          </w:p>
+        </w:tc>
+      </w:tr>
+      <w:tr>
+        <w:tc>
+          <w:tcPr>
+            <w:tcW w:w="0" w:type="auto"/>
+            <w:vAlign w:val="center"/>
+          </w:tcPr>
+          <w:p>
+            <w:pPr>
+              <w:jc w:val="center"/>
+            </w:pPr>
+            <w:r>
+              <w:rPr>
+                <w:rFonts w:hint="eastAsia"/>
+              </w:rPr>
+              <w:t>12</w:t>
+            </w:r>
+          </w:p>
+        </w:tc>
+        <w:tc>
+          <w:tcPr>
+            <w:tcW w:w="0" w:type="auto"/>
+            <w:gridSpan w:val="8"/>
+            <w:vAlign w:val="center"/>
+          </w:tcPr>
+          <w:p>
+            <w:pPr>
+              <w:jc w:val="center"/>
+            </w:pPr>
+            <w:r>
+              <w:t>字符单元格宽度</w:t>
+            </w:r>
+          </w:p>
+        </w:tc>
+        <w:tc>
+          <w:tcPr>
+            <w:tcW w:w="0" w:type="auto"/>
+            <w:vAlign w:val="center"/>
+          </w:tcPr>
+          <w:p>
+            <w:pPr>
+              <w:jc w:val="center"/>
+            </w:pPr>
+            <w:r>
+              <w:rPr>
+                <w:rFonts w:hint="eastAsia"/>
+              </w:rPr>
+              <w:t xml:space="preserve">Character Cell Width - </w:t>
+            </w:r>
+            <w:r>
+              <w:rPr>
+                <w:rFonts w:hint="eastAsia"/>
+              </w:rPr>
+              <w:t>像素值，单个单元格宽度</w:t>
+            </w:r>
+          </w:p>
+        </w:tc>
+      </w:tr>
+      <w:tr>
+        <w:tc>
+          <w:tcPr>
+            <w:tcW w:w="0" w:type="auto"/>
+            <w:vAlign w:val="center"/>
+          </w:tcPr>
+          <w:p>
+            <w:pPr>
+              <w:jc w:val="center"/>
+            </w:pPr>
+            <w:r>
+              <w:rPr>
+                <w:rFonts w:hint="eastAsia"/>
+              </w:rPr>
+              <w:t>13</w:t>
+            </w:r>
+          </w:p>
+        </w:tc>
+        <w:tc>
+          <w:tcPr>
+            <w:tcW w:w="0" w:type="auto"/>
+            <w:gridSpan w:val="8"/>
+            <w:vAlign w:val="center"/>
+          </w:tcPr>
+          <w:p>
+            <w:pPr>
+              <w:jc w:val="center"/>
+            </w:pPr>
+            <w:r>
+              <w:t>字符单元格高度</w:t>
+            </w:r>
+          </w:p>
+        </w:tc>
+        <w:tc>
+          <w:tcPr>
+            <w:tcW w:w="0" w:type="auto"/>
+            <w:vAlign w:val="center"/>
+          </w:tcPr>
+          <w:p>
+            <w:pPr>
+              <w:jc w:val="center"/>
+            </w:pPr>
+            <w:r>
+              <w:rPr>
+                <w:rFonts w:hint="eastAsia"/>
+              </w:rPr>
+              <w:t xml:space="preserve">Character Cell Height- </w:t>
+            </w:r>
+            <w:r>
+              <w:rPr>
+                <w:rFonts w:hint="eastAsia"/>
+              </w:rPr>
+              <w:t>像素值，单个单元格高度</w:t>
+            </w:r>
+          </w:p>
+        </w:tc>
+      </w:tr>
+      <w:tr>
+        <w:tc>
+          <w:tcPr>
+            <w:tcW w:w="0" w:type="auto"/>
+            <w:vAlign w:val="center"/>
+          </w:tcPr>
+          <w:p>
+            <w:pPr>
+              <w:jc w:val="center"/>
+            </w:pPr>
+            <w:r>
+              <w:rPr>
+                <w:rFonts w:hint="eastAsia"/>
+              </w:rPr>
+              <w:t>14</w:t>
+            </w:r>
+          </w:p>
+        </w:tc>
+        <w:tc>
+          <w:tcPr>
+            <w:tcW w:w="0" w:type="auto"/>
+            <w:gridSpan w:val="8"/>
+            <w:vAlign w:val="center"/>
+          </w:tcPr>
+          <w:p>
+            <w:pPr>
+              <w:jc w:val="center"/>
+            </w:pPr>
+            <w:r>
+              <w:t>文本前景色索引</w:t>
+            </w:r>
+          </w:p>
+        </w:tc>
+        <w:tc>
+          <w:tcPr>
+            <w:tcW w:w="0" w:type="auto"/>
+            <w:vAlign w:val="center"/>
+          </w:tcPr>
+          <w:p>
+            <w:pPr>
+              <w:jc w:val="center"/>
+            </w:pPr>
+            <w:r>
+              <w:rPr>
+                <w:rFonts w:hint="eastAsia"/>
+              </w:rPr>
+              <w:t xml:space="preserve">Text Foreground Color Index - </w:t>
+            </w:r>
+            <w:r>
+              <w:rPr>
+                <w:rFonts w:hint="eastAsia"/>
+              </w:rPr>
+              <w:t>前景色在全局颜色列表中的索引</w:t>
+            </w:r>
+          </w:p>
+        </w:tc>
+      </w:tr>
+      <w:tr>
+        <w:tc>
+          <w:tcPr>
+            <w:tcW w:w="0" w:type="auto"/>
+            <w:vAlign w:val="center"/>
+          </w:tcPr>
+          <w:p>
+            <w:pPr>
+              <w:jc w:val="center"/>
+            </w:pPr>
+            <w:r>
+              <w:rPr>
+                <w:rFonts w:hint="eastAsia"/>
+              </w:rPr>
+              <w:t>15</w:t>
+            </w:r>
+          </w:p>
+        </w:tc>
+        <w:tc>
+          <w:tcPr>
+            <w:tcW w:w="0" w:type="auto"/>
+            <w:gridSpan w:val="8"/>
+            <w:vAlign w:val="center"/>
+          </w:tcPr>
+          <w:p>
+            <w:pPr>
+              <w:jc w:val="center"/>
+            </w:pPr>
+            <w:r>
+              <w:t>文本背景色索引</w:t>
+            </w:r>
+          </w:p>
+        </w:tc>
+        <w:tc>
+          <w:tcPr>
+            <w:tcW w:w="0" w:type="auto"/>
+            <w:vAlign w:val="center"/>
+          </w:tcPr>
+          <w:p>
+            <w:pPr>
+              <w:jc w:val="center"/>
+            </w:pPr>
+            <w:r>
+              <w:rPr>
+                <w:rFonts w:hint="eastAsia"/>
+              </w:rPr>
+              <w:t xml:space="preserve">Text </w:t>
+            </w:r>
+            <w:proofErr w:type="spellStart"/>
+            <w:r>
+              <w:rPr>
+                <w:rFonts w:hint="eastAsia"/>
+              </w:rPr>
+              <w:t>Blackground</w:t>
+            </w:r>
+            <w:proofErr w:type="spellEnd"/>
+            <w:r>
+              <w:rPr>
+                <w:rFonts w:hint="eastAsia"/>
+              </w:rPr>
+              <w:t xml:space="preserve"> Color Index - </w:t>
+            </w:r>
+            <w:r>
+              <w:rPr>
+                <w:rFonts w:hint="eastAsia"/>
+              </w:rPr>
+              <w:t>背景色在全局颜色列表中的索引</w:t>
+            </w:r>
+          </w:p>
+        </w:tc>
+      </w:tr>
+      <w:tr>
+        <w:tc>
+          <w:tcPr>
+            <w:tcW w:w="0" w:type="auto"/>
+            <w:vMerge w:val="restart"/>
+            <w:vAlign w:val="center"/>
+          </w:tcPr>
+          <w:p>
+            <w:pPr>
+              <w:jc w:val="center"/>
+            </w:pPr>
+            <w:r>
+              <w:rPr>
+                <w:rFonts w:hint="eastAsia"/>
+              </w:rPr>
+              <w:t>N</w:t>
+            </w:r>
+          </w:p>
+        </w:tc>
+        <w:tc>
+          <w:tcPr>
+            <w:tcW w:w="0" w:type="auto"/>
+            <w:gridSpan w:val="8"/>
+            <w:vAlign w:val="center"/>
+          </w:tcPr>
+          <w:p>
+            <w:pPr>
+              <w:jc w:val="center"/>
+            </w:pPr>
+            <w:r>
+              <w:t>…</w:t>
+            </w:r>
+          </w:p>
+        </w:tc>
+        <w:tc>
+          <w:tcPr>
+            <w:tcW w:w="0" w:type="auto"/>
+            <w:vMerge w:val="restart"/>
+            <w:vAlign w:val="center"/>
+          </w:tcPr>
+          <w:p>
+            <w:pPr>
+              <w:jc w:val="center"/>
+            </w:pPr>
+            <w:r>
+              <w:rPr>
+                <w:rFonts w:hint="eastAsia"/>
+              </w:rPr>
+              <w:t xml:space="preserve">Plain Text Data - </w:t>
+            </w:r>
+            <w:r>
+              <w:rPr>
+                <w:rFonts w:hint="eastAsia"/>
+              </w:rPr>
+              <w:t>一个或多个数据块组成，保存要在显示的字符串。</w:t>
+            </w:r>
+          </w:p>
+        </w:tc>
+      </w:tr>
+      <w:tr>
+        <w:tc>
+          <w:tcPr>
+            <w:tcW w:w="0" w:type="auto"/>
+            <w:vMerge/>
+            <w:vAlign w:val="center"/>
+          </w:tcPr>
+          <w:p>
+            <w:pPr>
+              <w:jc w:val="center"/>
+            </w:pPr>
+          </w:p>
+        </w:tc>
+        <w:tc>
+          <w:tcPr>
+            <w:tcW w:w="0" w:type="auto"/>
+            <w:gridSpan w:val="8"/>
+            <w:vAlign w:val="center"/>
+          </w:tcPr>
+          <w:p>
+            <w:pPr>
+              <w:jc w:val="center"/>
+            </w:pPr>
+            <w:r>
+              <w:t>文本数据块</w:t>
+            </w:r>
+          </w:p>
+        </w:tc>
+        <w:tc>
+          <w:tcPr>
+            <w:tcW w:w="0" w:type="auto"/>
+            <w:vMerge/>
+            <w:vAlign w:val="center"/>
+          </w:tcPr>
+          <w:p>
+            <w:pPr>
+              <w:jc w:val="center"/>
+            </w:pPr>
+          </w:p>
+        </w:tc>
+      </w:tr>
+      <w:tr>
+        <w:tc>
+          <w:tcPr>
+            <w:tcW w:w="0" w:type="auto"/>
+            <w:vMerge/>
+            <w:vAlign w:val="center"/>
+          </w:tcPr>
+          <w:p>
+            <w:pPr>
+              <w:jc w:val="center"/>
+            </w:pPr>
+          </w:p>
+        </w:tc>
+        <w:tc>
+          <w:tcPr>
+            <w:tcW w:w="0" w:type="auto"/>
+            <w:gridSpan w:val="8"/>
+            <w:vAlign w:val="center"/>
+          </w:tcPr>
+          <w:p>
+            <w:pPr>
+              <w:jc w:val="center"/>
+            </w:pPr>
+            <w:r>
+              <w:t>…</w:t>
+            </w:r>
+          </w:p>
+        </w:tc>
+        <w:tc>
+          <w:tcPr>
+            <w:tcW w:w="0" w:type="auto"/>
+            <w:vMerge/>
+            <w:vAlign w:val="center"/>
+          </w:tcPr>
+          <w:p>
+            <w:pPr>
+              <w:jc w:val="center"/>
+            </w:pPr>
+          </w:p>
+        </w:tc>
+      </w:tr>
+      <w:tr>
+        <w:tc>
+          <w:tcPr>
+            <w:tcW w:w="0" w:type="auto"/>
+            <w:vAlign w:val="center"/>
+          </w:tcPr>
+          <w:p>
+            <w:pPr>
+              <w:jc w:val="center"/>
+            </w:pPr>
+            <w:r>
+              <w:rPr>
+                <w:rFonts w:hint="eastAsia"/>
+              </w:rPr>
+              <w:t>N+1</w:t>
+            </w:r>
+          </w:p>
+        </w:tc>
+        <w:tc>
+          <w:tcPr>
+            <w:tcW w:w="0" w:type="auto"/>
+            <w:gridSpan w:val="8"/>
+            <w:vAlign w:val="center"/>
+          </w:tcPr>
+          <w:p>
+            <w:pPr>
+              <w:jc w:val="center"/>
+            </w:pPr>
+            <w:r>
+              <w:t>块终结</w:t>
+            </w:r>
+          </w:p>
+        </w:tc>
+        <w:tc>
+          <w:tcPr>
+            <w:tcW w:w="0" w:type="auto"/>
+            <w:vAlign w:val="center"/>
+          </w:tcPr>
+          <w:p>
+            <w:pPr>
+              <w:jc w:val="center"/>
+            </w:pPr>
+            <w:r>
+              <w:rPr>
+                <w:rFonts w:hint="eastAsia"/>
+              </w:rPr>
+              <w:t xml:space="preserve">Block Terminator - </w:t>
+            </w:r>
+            <w:r>
+              <w:rPr>
+                <w:rFonts w:hint="eastAsia"/>
+              </w:rPr>
+              <w:t>标识注释块结束，固定值</w:t>
+            </w:r>
+            <w:r>
+              <w:rPr>
+                <w:rFonts w:hint="eastAsia"/>
+              </w:rPr>
+              <w:t>0</w:t>
+            </w:r>
+          </w:p>
+        </w:tc>
+      </w:tr>
+    </w:tbl>
+    <w:p>
+      <w:r>
+        <w:rPr>
+          <w:rFonts w:hint="eastAsia"/>
+        </w:rPr>
+        <w:t>推荐：</w:t>
+      </w:r>
+      <w:r>
+        <w:rPr>
+          <w:rFonts w:hint="eastAsia"/>
+        </w:rPr>
+        <w:t>1.</w:t>
+      </w:r>
+      <w:r>
+        <w:rPr>
+          <w:rFonts w:hint="eastAsia"/>
+        </w:rPr>
+        <w:t>由于文本的字体</w:t>
+      </w:r>
+      <w:r>
+        <w:rPr>
+          <w:rFonts w:hint="eastAsia"/>
+        </w:rPr>
+        <w:t>(Font)</w:t>
+      </w:r>
+      <w:r>
+        <w:rPr>
+          <w:rFonts w:hint="eastAsia"/>
+        </w:rPr>
+        <w:t>和尺寸</w:t>
+      </w:r>
+      <w:r>
+        <w:rPr>
+          <w:rFonts w:hint="eastAsia"/>
+        </w:rPr>
+        <w:t>(Size)</w:t>
+      </w:r>
+      <w:r>
+        <w:rPr>
+          <w:rFonts w:hint="eastAsia"/>
+        </w:rPr>
+        <w:t>没有定义，解码器应该根据情况选择最合适的；</w:t>
+      </w:r>
+    </w:p>
+    <w:p>
+      <w:r>
+        <w:rPr>
+          <w:rFonts w:hint="eastAsia"/>
+        </w:rPr>
+        <w:t>2.</w:t>
+      </w:r>
+      <w:r>
+        <w:rPr>
+          <w:rFonts w:hint="eastAsia"/>
+        </w:rPr>
+        <w:t>如果一个字符的值小于</w:t>
+      </w:r>
+      <w:r>
+        <w:rPr>
+          <w:rFonts w:hint="eastAsia"/>
+        </w:rPr>
+        <w:t>0x20</w:t>
+      </w:r>
+      <w:r>
+        <w:rPr>
+          <w:rFonts w:hint="eastAsia"/>
+        </w:rPr>
+        <w:t>或大于</w:t>
+      </w:r>
+      <w:r>
+        <w:rPr>
+          <w:rFonts w:hint="eastAsia"/>
+        </w:rPr>
+        <w:t>0xF7</w:t>
+      </w:r>
+      <w:r>
+        <w:rPr>
+          <w:rFonts w:hint="eastAsia"/>
+        </w:rPr>
+        <w:t>，则这个字符被推荐显示为一个空格</w:t>
+      </w:r>
+      <w:r>
+        <w:rPr>
+          <w:rFonts w:hint="eastAsia"/>
+        </w:rPr>
+        <w:t>(0x20)</w:t>
+      </w:r>
+      <w:r>
+        <w:rPr>
+          <w:rFonts w:hint="eastAsia"/>
+        </w:rPr>
+        <w:t>；</w:t>
+      </w:r>
+    </w:p>
+    <w:p>
+      <w:r>
+        <w:rPr>
+          <w:rFonts w:hint="eastAsia"/>
+        </w:rPr>
+        <w:t>3.</w:t>
+      </w:r>
+      <w:r>
+        <w:rPr>
+          <w:rFonts w:hint="eastAsia"/>
+        </w:rPr>
+        <w:t>为了兼容性，最好定义字符单元格的大小为</w:t>
+      </w:r>
+      <w:r>
+        <w:rPr>
+          <w:rFonts w:hint="eastAsia"/>
+        </w:rPr>
+        <w:t>8x8</w:t>
+      </w:r>
+      <w:r>
+        <w:rPr>
+          <w:rFonts w:hint="eastAsia"/>
+        </w:rPr>
+        <w:t>或</w:t>
+      </w:r>
+      <w:r>
+        <w:rPr>
+          <w:rFonts w:hint="eastAsia"/>
+        </w:rPr>
+        <w:t>8x16</w:t>
+      </w:r>
+      <w:r>
+        <w:rPr>
+          <w:rFonts w:hint="eastAsia"/>
+        </w:rPr>
+        <w:t>（宽度</w:t>
+      </w:r>
+      <w:r>
+        <w:rPr>
+          <w:rFonts w:hint="eastAsia"/>
+        </w:rPr>
+        <w:t>x</w:t>
+      </w:r>
+      <w:r>
+        <w:rPr>
+          <w:rFonts w:hint="eastAsia"/>
+        </w:rPr>
+        <w:t>高度）。</w:t>
+      </w:r>
+    </w:p>
+    <w:p>
+      <w:pPr>
+        <w:pStyle w:val="2"/>
+      </w:pPr>
+      <w:r>
+        <w:rPr>
+          <w:rFonts w:hint="eastAsia"/>
+        </w:rPr>
+        <w:lastRenderedPageBreak/>
+        <w:t>应用程序扩展</w:t>
+      </w:r>
+      <w:r>
+        <w:rPr>
+          <w:rFonts w:hint="eastAsia"/>
+        </w:rPr>
+        <w:t>(Application Extension)</w:t>
+      </w:r>
+    </w:p>
+    <w:p>
+      <w:r>
+        <w:rPr>
+          <w:rFonts w:hint="eastAsia"/>
+        </w:rPr>
+        <w:t>这是提供给应用程序自己使用的（需要</w:t>
+      </w:r>
+      <w:r>
+        <w:rPr>
+          <w:rFonts w:hint="eastAsia"/>
+        </w:rPr>
+        <w:t>89a</w:t>
+      </w:r>
+      <w:r>
+        <w:rPr>
+          <w:rFonts w:hint="eastAsia"/>
+        </w:rPr>
+        <w:t>版本），应用程序可以在这里定义自己的标识、信息等，组成：</w:t>
+      </w:r>
+    </w:p>
+    <w:tbl>
+      <w:tblPr>
+        <w:tblStyle w:val="a5"/>
+        <w:tblW w:w="0" w:type="auto"/>
+        <w:tblLook w:val="04A0" w:firstRow="1" w:lastRow="0" w:firstColumn="1" w:lastColumn="0" w:noHBand="0" w:noVBand="1"/>
+      </w:tblPr>
+      <w:tblGrid>
+        <w:gridCol w:w="632"/>
+        <w:gridCol w:w="323"/>
+        <w:gridCol w:w="323"/>
+        <w:gridCol w:w="323"/>
+        <w:gridCol w:w="323"/>
+        <w:gridCol w:w="323"/>
+        <w:gridCol w:w="323"/>
+        <w:gridCol w:w="323"/>
+        <w:gridCol w:w="323"/>
+        <w:gridCol w:w="5306"/>
+      </w:tblGrid>
+      <w:tr>
+        <w:tc>
+          <w:tcPr>
+            <w:tcW w:w="0" w:type="auto"/>
+            <w:vAlign w:val="center"/>
+          </w:tcPr>
+          <w:p>
+            <w:pPr>
+              <w:jc w:val="center"/>
+            </w:pPr>
+            <w:r>
+              <w:rPr>
+                <w:rFonts w:hint="eastAsia"/>
+              </w:rPr>
+              <w:t>BYTE</w:t>
+            </w:r>
+          </w:p>
+        </w:tc>
+        <w:tc>
+          <w:tcPr>
+            <w:tcW w:w="0" w:type="auto"/>
+            <w:vAlign w:val="center"/>
+          </w:tcPr>
+          <w:p>
+            <w:pPr>
+              <w:jc w:val="center"/>
+            </w:pPr>
+            <w:r>
+              <w:rPr>
+                <w:rFonts w:hint="eastAsia"/>
+              </w:rPr>
+              <w:t>7</w:t>
+            </w:r>
+          </w:p>
+        </w:tc>
+        <w:tc>
+          <w:tcPr>
+            <w:tcW w:w="0" w:type="auto"/>
+            <w:vAlign w:val="center"/>
+          </w:tcPr>
+          <w:p>
+            <w:pPr>
+              <w:jc w:val="center"/>
+            </w:pPr>
+            <w:r>
+              <w:rPr>
+                <w:rFonts w:hint="eastAsia"/>
+              </w:rPr>
+              <w:t>6</w:t>
+            </w:r>
+          </w:p>
+        </w:tc>
+        <w:tc>
+          <w:tcPr>
+            <w:tcW w:w="0" w:type="auto"/>
+            <w:vAlign w:val="center"/>
+          </w:tcPr>
+          <w:p>
+            <w:pPr>
+              <w:jc w:val="center"/>
+            </w:pPr>
+            <w:r>
+              <w:rPr>
+                <w:rFonts w:hint="eastAsia"/>
+              </w:rPr>
+              <w:t>5</w:t>
+            </w:r>
+          </w:p>
+        </w:tc>
+        <w:tc>
+          <w:tcPr>
+            <w:tcW w:w="0" w:type="auto"/>
+            <w:vAlign w:val="center"/>
+          </w:tcPr>
+          <w:p>
+            <w:pPr>
+              <w:jc w:val="center"/>
+            </w:pPr>
+            <w:r>
+              <w:rPr>
+                <w:rFonts w:hint="eastAsia"/>
+              </w:rPr>
+              <w:t>4</w:t>
+            </w:r>
+          </w:p>
+        </w:tc>
+        <w:tc>
+          <w:tcPr>
+            <w:tcW w:w="0" w:type="auto"/>
+            <w:vAlign w:val="center"/>
+          </w:tcPr>
+          <w:p>
+            <w:pPr>
+              <w:jc w:val="center"/>
+            </w:pPr>
+            <w:r>
+              <w:rPr>
+                <w:rFonts w:hint="eastAsia"/>
+              </w:rPr>
+              <w:t>3</w:t>
+            </w:r>
+          </w:p>
+        </w:tc>
+        <w:tc>
+          <w:tcPr>
+            <w:tcW w:w="0" w:type="auto"/>
+            <w:vAlign w:val="center"/>
+          </w:tcPr>
+          <w:p>
+            <w:pPr>
+              <w:jc w:val="center"/>
+            </w:pPr>
+            <w:r>
+              <w:rPr>
+                <w:rFonts w:hint="eastAsia"/>
+              </w:rPr>
+              <w:t>2</w:t>
+            </w:r>
+          </w:p>
+        </w:tc>
+        <w:tc>
+          <w:tcPr>
+            <w:tcW w:w="0" w:type="auto"/>
+            <w:vAlign w:val="center"/>
+          </w:tcPr>
+          <w:p>
+            <w:pPr>
+              <w:jc w:val="center"/>
+            </w:pPr>
+            <w:r>
+              <w:rPr>
+                <w:rFonts w:hint="eastAsia"/>
+              </w:rPr>
+              <w:t>1</w:t>
+            </w:r>
+          </w:p>
+        </w:tc>
+        <w:tc>
+          <w:tcPr>
+            <w:tcW w:w="0" w:type="auto"/>
+            <w:vAlign w:val="center"/>
+          </w:tcPr>
+          <w:p>
+            <w:pPr>
+              <w:jc w:val="center"/>
+            </w:pPr>
+            <w:r>
+              <w:rPr>
+                <w:rFonts w:hint="eastAsia"/>
+              </w:rPr>
+              <w:t>0</w:t>
+            </w:r>
+          </w:p>
+        </w:tc>
+        <w:tc>
+          <w:tcPr>
+            <w:tcW w:w="0" w:type="auto"/>
+            <w:vAlign w:val="center"/>
+          </w:tcPr>
+          <w:p>
+            <w:pPr>
+              <w:jc w:val="center"/>
+            </w:pPr>
+            <w:r>
+              <w:rPr>
+                <w:rFonts w:hint="eastAsia"/>
+              </w:rPr>
+              <w:t>BIT</w:t>
+            </w:r>
+          </w:p>
+        </w:tc>
+      </w:tr>
+      <w:tr>
+        <w:tc>
+          <w:tcPr>
+            <w:tcW w:w="0" w:type="auto"/>
+            <w:vAlign w:val="center"/>
+          </w:tcPr>
+          <w:p>
+            <w:pPr>
+              <w:jc w:val="center"/>
+            </w:pPr>
+            <w:r>
+              <w:rPr>
+                <w:rFonts w:hint="eastAsia"/>
+              </w:rPr>
+              <w:t>1</w:t>
+            </w:r>
+          </w:p>
+        </w:tc>
+        <w:tc>
+          <w:tcPr>
+            <w:tcW w:w="0" w:type="auto"/>
+            <w:gridSpan w:val="8"/>
+            <w:vAlign w:val="center"/>
+          </w:tcPr>
+          <w:p>
+            <w:pPr>
+              <w:jc w:val="center"/>
+            </w:pPr>
+            <w:r>
+              <w:t>扩展块标识</w:t>
+            </w:r>
+          </w:p>
+        </w:tc>
+        <w:tc>
+          <w:tcPr>
+            <w:tcW w:w="0" w:type="auto"/>
+            <w:vAlign w:val="center"/>
+          </w:tcPr>
+          <w:p>
+            <w:pPr>
+              <w:jc w:val="center"/>
+            </w:pPr>
+            <w:r>
+              <w:rPr>
+                <w:rFonts w:hint="eastAsia"/>
+              </w:rPr>
+              <w:t xml:space="preserve">Extension Introducer </w:t>
+            </w:r>
+            <w:r>
+              <w:t>–</w:t>
+            </w:r>
+            <w:r>
+              <w:rPr>
+                <w:rFonts w:hint="eastAsia"/>
+              </w:rPr>
+              <w:t xml:space="preserve"> </w:t>
+            </w:r>
+            <w:r>
+              <w:rPr>
+                <w:rFonts w:hint="eastAsia"/>
+              </w:rPr>
+              <w:t>标识这是一个扩展块，固定值</w:t>
+            </w:r>
+            <w:r>
+              <w:rPr>
+                <w:rFonts w:hint="eastAsia"/>
+              </w:rPr>
+              <w:t xml:space="preserve"> 0x21</w:t>
+            </w:r>
+          </w:p>
+        </w:tc>
+      </w:tr>
+      <w:tr>
+        <w:tc>
+          <w:tcPr>
+            <w:tcW w:w="0" w:type="auto"/>
+            <w:vAlign w:val="center"/>
+          </w:tcPr>
+          <w:p>
+            <w:pPr>
+              <w:jc w:val="center"/>
+            </w:pPr>
+            <w:r>
+              <w:rPr>
+                <w:rFonts w:hint="eastAsia"/>
+              </w:rPr>
+              <w:t>2</w:t>
+            </w:r>
+          </w:p>
+        </w:tc>
+        <w:tc>
+          <w:tcPr>
+            <w:tcW w:w="0" w:type="auto"/>
+            <w:gridSpan w:val="8"/>
+            <w:vAlign w:val="center"/>
+          </w:tcPr>
+          <w:p>
+            <w:pPr>
+              <w:jc w:val="center"/>
+            </w:pPr>
+            <w:r>
+              <w:t>图形控制扩展标签</w:t>
+            </w:r>
+          </w:p>
+        </w:tc>
+        <w:tc>
+          <w:tcPr>
+            <w:tcW w:w="0" w:type="auto"/>
+            <w:vAlign w:val="center"/>
+          </w:tcPr>
+          <w:p>
+            <w:pPr>
+              <w:jc w:val="center"/>
+            </w:pPr>
+            <w:r>
+              <w:rPr>
+                <w:rFonts w:hint="eastAsia"/>
+              </w:rPr>
+              <w:t xml:space="preserve">Application Extension Label </w:t>
+            </w:r>
+            <w:r>
+              <w:t>–</w:t>
+            </w:r>
+            <w:r>
+              <w:rPr>
+                <w:rFonts w:hint="eastAsia"/>
+              </w:rPr>
+              <w:t xml:space="preserve"> </w:t>
+            </w:r>
+            <w:r>
+              <w:rPr>
+                <w:rFonts w:hint="eastAsia"/>
+              </w:rPr>
+              <w:t>标识这是一个应用程序扩展块，固定值</w:t>
+            </w:r>
+            <w:r>
+              <w:rPr>
+                <w:rFonts w:hint="eastAsia"/>
+              </w:rPr>
+              <w:t xml:space="preserve"> 0xFF</w:t>
+            </w:r>
+          </w:p>
+        </w:tc>
+      </w:tr>
+      <w:tr>
+        <w:tc>
+          <w:tcPr>
+            <w:tcW w:w="0" w:type="auto"/>
+            <w:vAlign w:val="center"/>
+          </w:tcPr>
+          <w:p>
+            <w:pPr>
+              <w:jc w:val="center"/>
+            </w:pPr>
+            <w:r>
+              <w:rPr>
+                <w:rFonts w:hint="eastAsia"/>
+              </w:rPr>
+              <w:t>3</w:t>
+            </w:r>
+          </w:p>
+        </w:tc>
+        <w:tc>
+          <w:tcPr>
+            <w:tcW w:w="0" w:type="auto"/>
+            <w:gridSpan w:val="8"/>
+            <w:vAlign w:val="center"/>
+          </w:tcPr>
+          <w:p>
+            <w:pPr>
+              <w:jc w:val="center"/>
+            </w:pPr>
+            <w:r>
+              <w:t>块大小</w:t>
+            </w:r>
+          </w:p>
+        </w:tc>
+        <w:tc>
+          <w:tcPr>
+            <w:tcW w:w="0" w:type="auto"/>
+            <w:vAlign w:val="center"/>
+          </w:tcPr>
+          <w:p>
+            <w:pPr>
+              <w:jc w:val="center"/>
+            </w:pPr>
+            <w:r>
+              <w:rPr>
+                <w:rFonts w:hint="eastAsia"/>
+              </w:rPr>
+              <w:t xml:space="preserve">Block Size </w:t>
+            </w:r>
+            <w:r>
+              <w:t>–</w:t>
+            </w:r>
+            <w:r>
+              <w:rPr>
+                <w:rFonts w:hint="eastAsia"/>
+              </w:rPr>
+              <w:t xml:space="preserve"> </w:t>
+            </w:r>
+            <w:r>
+              <w:rPr>
+                <w:rFonts w:hint="eastAsia"/>
+              </w:rPr>
+              <w:t>块大小</w:t>
+            </w:r>
+            <w:r>
+              <w:rPr>
+                <w:rFonts w:hint="eastAsia"/>
+              </w:rPr>
+              <w:t>,</w:t>
+            </w:r>
+            <w:r>
+              <w:rPr>
+                <w:rFonts w:hint="eastAsia"/>
+              </w:rPr>
+              <w:t>固定值</w:t>
+            </w:r>
+            <w:r>
+              <w:rPr>
+                <w:rFonts w:hint="eastAsia"/>
+              </w:rPr>
+              <w:t>11</w:t>
+            </w:r>
+          </w:p>
+        </w:tc>
+      </w:tr>
+      <w:tr>
+        <w:tc>
+          <w:tcPr>
+            <w:tcW w:w="0" w:type="auto"/>
+            <w:vAlign w:val="center"/>
+          </w:tcPr>
+          <w:p>
+            <w:pPr>
+              <w:jc w:val="center"/>
+            </w:pPr>
+            <w:r>
+              <w:rPr>
+                <w:rFonts w:hint="eastAsia"/>
+              </w:rPr>
+              <w:t>4</w:t>
+            </w:r>
+          </w:p>
+        </w:tc>
+        <w:tc>
+          <w:tcPr>
+            <w:tcW w:w="0" w:type="auto"/>
+            <w:gridSpan w:val="8"/>
+            <w:vMerge w:val="restart"/>
+            <w:vAlign w:val="center"/>
+          </w:tcPr>
+          <w:p>
+            <w:pPr>
+              <w:jc w:val="center"/>
+            </w:pPr>
+            <w:r>
+              <w:t>应用程序标识符</w:t>
+            </w:r>
+          </w:p>
+        </w:tc>
+        <w:tc>
+          <w:tcPr>
+            <w:tcW w:w="0" w:type="auto"/>
+            <w:vMerge w:val="restart"/>
+            <w:vAlign w:val="center"/>
+          </w:tcPr>
+          <w:p>
+            <w:pPr>
+              <w:jc w:val="center"/>
+            </w:pPr>
+            <w:r>
+              <w:rPr>
+                <w:rFonts w:hint="eastAsia"/>
+              </w:rPr>
+              <w:t xml:space="preserve">Application Identifier </w:t>
+            </w:r>
+            <w:r>
+              <w:t>–</w:t>
+            </w:r>
+            <w:r>
+              <w:rPr>
+                <w:rFonts w:hint="eastAsia"/>
+              </w:rPr>
+              <w:t xml:space="preserve"> </w:t>
+            </w:r>
+            <w:r>
+              <w:rPr>
+                <w:rFonts w:hint="eastAsia"/>
+              </w:rPr>
+              <w:t>用来鉴别应用程序自身的标识（</w:t>
+            </w:r>
+            <w:r>
+              <w:rPr>
+                <w:rFonts w:hint="eastAsia"/>
+              </w:rPr>
+              <w:t>8</w:t>
+            </w:r>
+            <w:r>
+              <w:rPr>
+                <w:rFonts w:hint="eastAsia"/>
+              </w:rPr>
+              <w:t>个连续</w:t>
+            </w:r>
+            <w:r>
+              <w:rPr>
+                <w:rFonts w:hint="eastAsia"/>
+              </w:rPr>
+              <w:t>ASCII</w:t>
+            </w:r>
+            <w:r>
+              <w:rPr>
+                <w:rFonts w:hint="eastAsia"/>
+              </w:rPr>
+              <w:t>字符）</w:t>
+            </w:r>
+          </w:p>
+        </w:tc>
+      </w:tr>
+      <w:tr>
+        <w:tc>
+          <w:tcPr>
+            <w:tcW w:w="0" w:type="auto"/>
+            <w:vAlign w:val="center"/>
+          </w:tcPr>
+          <w:p>
+            <w:pPr>
+              <w:jc w:val="center"/>
+            </w:pPr>
+            <w:r>
+              <w:rPr>
+                <w:rFonts w:hint="eastAsia"/>
+              </w:rPr>
+              <w:t>5</w:t>
+            </w:r>
+          </w:p>
+        </w:tc>
+        <w:tc>
+          <w:tcPr>
+            <w:tcW w:w="0" w:type="auto"/>
+            <w:gridSpan w:val="8"/>
+            <w:vMerge/>
+            <w:vAlign w:val="center"/>
+          </w:tcPr>
+          <w:p>
+            <w:pPr>
+              <w:jc w:val="center"/>
+            </w:pPr>
+          </w:p>
+        </w:tc>
+        <w:tc>
+          <w:tcPr>
+            <w:tcW w:w="0" w:type="auto"/>
+            <w:vMerge/>
+            <w:vAlign w:val="center"/>
+          </w:tcPr>
+          <w:p>
+            <w:pPr>
+              <w:jc w:val="center"/>
+            </w:pPr>
+          </w:p>
+        </w:tc>
+      </w:tr>
+      <w:tr>
+        <w:tc>
+          <w:tcPr>
+            <w:tcW w:w="0" w:type="auto"/>
+            <w:vAlign w:val="center"/>
+          </w:tcPr>
+          <w:p>
+            <w:pPr>
+              <w:jc w:val="center"/>
+            </w:pPr>
+            <w:r>
+              <w:rPr>
+                <w:rFonts w:hint="eastAsia"/>
+              </w:rPr>
+              <w:t>6</w:t>
+            </w:r>
+          </w:p>
+        </w:tc>
+        <w:tc>
+          <w:tcPr>
+            <w:tcW w:w="0" w:type="auto"/>
+            <w:gridSpan w:val="8"/>
+            <w:vMerge/>
+            <w:vAlign w:val="center"/>
+          </w:tcPr>
+          <w:p>
+            <w:pPr>
+              <w:jc w:val="center"/>
+            </w:pPr>
+          </w:p>
+        </w:tc>
+        <w:tc>
+          <w:tcPr>
+            <w:tcW w:w="0" w:type="auto"/>
+            <w:vMerge/>
+            <w:vAlign w:val="center"/>
+          </w:tcPr>
+          <w:p>
+            <w:pPr>
+              <w:jc w:val="center"/>
+            </w:pPr>
+          </w:p>
+        </w:tc>
+      </w:tr>
+      <w:tr>
+        <w:tc>
+          <w:tcPr>
+            <w:tcW w:w="0" w:type="auto"/>
+            <w:vAlign w:val="center"/>
+          </w:tcPr>
+          <w:p>
+            <w:pPr>
+              <w:jc w:val="center"/>
+            </w:pPr>
+            <w:r>
+              <w:rPr>
+                <w:rFonts w:hint="eastAsia"/>
+              </w:rPr>
+              <w:t>7</w:t>
+            </w:r>
+          </w:p>
+        </w:tc>
+        <w:tc>
+          <w:tcPr>
+            <w:tcW w:w="0" w:type="auto"/>
+            <w:gridSpan w:val="8"/>
+            <w:vMerge/>
+            <w:vAlign w:val="center"/>
+          </w:tcPr>
+          <w:p>
+            <w:pPr>
+              <w:jc w:val="center"/>
+            </w:pPr>
+          </w:p>
+        </w:tc>
+        <w:tc>
+          <w:tcPr>
+            <w:tcW w:w="0" w:type="auto"/>
+            <w:vMerge/>
+            <w:vAlign w:val="center"/>
+          </w:tcPr>
+          <w:p>
+            <w:pPr>
+              <w:jc w:val="center"/>
+            </w:pPr>
+          </w:p>
+        </w:tc>
+      </w:tr>
+      <w:tr>
+        <w:tc>
+          <w:tcPr>
+            <w:tcW w:w="0" w:type="auto"/>
+            <w:vAlign w:val="center"/>
+          </w:tcPr>
+          <w:p>
+            <w:pPr>
+              <w:jc w:val="center"/>
+            </w:pPr>
+            <w:r>
+              <w:rPr>
+                <w:rFonts w:hint="eastAsia"/>
+              </w:rPr>
+              <w:t>8</w:t>
+            </w:r>
+          </w:p>
+        </w:tc>
+        <w:tc>
+          <w:tcPr>
+            <w:tcW w:w="0" w:type="auto"/>
+            <w:gridSpan w:val="8"/>
+            <w:vMerge/>
+            <w:vAlign w:val="center"/>
+          </w:tcPr>
+          <w:p>
+            <w:pPr>
+              <w:jc w:val="center"/>
+            </w:pPr>
+          </w:p>
+        </w:tc>
+        <w:tc>
+          <w:tcPr>
+            <w:tcW w:w="0" w:type="auto"/>
+            <w:vMerge/>
+            <w:vAlign w:val="center"/>
+          </w:tcPr>
+          <w:p>
+            <w:pPr>
+              <w:jc w:val="center"/>
+            </w:pPr>
+          </w:p>
+        </w:tc>
+      </w:tr>
+      <w:tr>
+        <w:tc>
+          <w:tcPr>
+            <w:tcW w:w="0" w:type="auto"/>
+            <w:vAlign w:val="center"/>
+          </w:tcPr>
+          <w:p>
+            <w:pPr>
+              <w:jc w:val="center"/>
+            </w:pPr>
+            <w:r>
+              <w:rPr>
+                <w:rFonts w:hint="eastAsia"/>
+              </w:rPr>
+              <w:t>9</w:t>
+            </w:r>
+          </w:p>
+        </w:tc>
+        <w:tc>
+          <w:tcPr>
+            <w:tcW w:w="0" w:type="auto"/>
+            <w:gridSpan w:val="8"/>
+            <w:vMerge/>
+            <w:vAlign w:val="center"/>
+          </w:tcPr>
+          <w:p>
+            <w:pPr>
+              <w:jc w:val="center"/>
+            </w:pPr>
+          </w:p>
+        </w:tc>
+        <w:tc>
+          <w:tcPr>
+            <w:tcW w:w="0" w:type="auto"/>
+            <w:vMerge/>
+            <w:vAlign w:val="center"/>
+          </w:tcPr>
+          <w:p>
+            <w:pPr>
+              <w:jc w:val="center"/>
+            </w:pPr>
+          </w:p>
+        </w:tc>
+      </w:tr>
+      <w:tr>
+        <w:tc>
+          <w:tcPr>
+            <w:tcW w:w="0" w:type="auto"/>
+            <w:vAlign w:val="center"/>
+          </w:tcPr>
+          <w:p>
+            <w:pPr>
+              <w:jc w:val="center"/>
+            </w:pPr>
+            <w:r>
+              <w:rPr>
+                <w:rFonts w:hint="eastAsia"/>
+              </w:rPr>
+              <w:t>10</w:t>
+            </w:r>
+          </w:p>
+        </w:tc>
+        <w:tc>
+          <w:tcPr>
+            <w:tcW w:w="0" w:type="auto"/>
+            <w:gridSpan w:val="8"/>
+            <w:vMerge/>
+            <w:vAlign w:val="center"/>
+          </w:tcPr>
+          <w:p>
+            <w:pPr>
+              <w:jc w:val="center"/>
+            </w:pPr>
+          </w:p>
+        </w:tc>
+        <w:tc>
+          <w:tcPr>
+            <w:tcW w:w="0" w:type="auto"/>
+            <w:vMerge/>
+            <w:vAlign w:val="center"/>
+          </w:tcPr>
+          <w:p>
+            <w:pPr>
+              <w:jc w:val="center"/>
+            </w:pPr>
+          </w:p>
+        </w:tc>
+      </w:tr>
+      <w:tr>
+        <w:tc>
+          <w:tcPr>
+            <w:tcW w:w="0" w:type="auto"/>
+            <w:vAlign w:val="center"/>
+          </w:tcPr>
+          <w:p>
+            <w:pPr>
+              <w:jc w:val="center"/>
+            </w:pPr>
+            <w:r>
+              <w:rPr>
+                <w:rFonts w:hint="eastAsia"/>
+              </w:rPr>
+              <w:t>11</w:t>
+            </w:r>
+          </w:p>
+        </w:tc>
+        <w:tc>
+          <w:tcPr>
+            <w:tcW w:w="0" w:type="auto"/>
+            <w:gridSpan w:val="8"/>
+            <w:vMerge/>
+            <w:vAlign w:val="center"/>
+          </w:tcPr>
+          <w:p>
+            <w:pPr>
+              <w:jc w:val="center"/>
+            </w:pPr>
+          </w:p>
+        </w:tc>
+        <w:tc>
+          <w:tcPr>
+            <w:tcW w:w="0" w:type="auto"/>
+            <w:vMerge/>
+            <w:vAlign w:val="center"/>
+          </w:tcPr>
+          <w:p>
+            <w:pPr>
+              <w:jc w:val="center"/>
+            </w:pPr>
+          </w:p>
+        </w:tc>
+      </w:tr>
+      <w:tr>
+        <w:tc>
+          <w:tcPr>
+            <w:tcW w:w="0" w:type="auto"/>
+            <w:vAlign w:val="center"/>
+          </w:tcPr>
+          <w:p>
+            <w:pPr>
+              <w:jc w:val="center"/>
+            </w:pPr>
+            <w:r>
+              <w:rPr>
+                <w:rFonts w:hint="eastAsia"/>
+              </w:rPr>
+              <w:t>12</w:t>
+            </w:r>
+          </w:p>
+        </w:tc>
+        <w:tc>
+          <w:tcPr>
+            <w:tcW w:w="0" w:type="auto"/>
+            <w:gridSpan w:val="8"/>
+            <w:vMerge w:val="restart"/>
+            <w:vAlign w:val="center"/>
+          </w:tcPr>
+          <w:p>
+            <w:pPr>
+              <w:jc w:val="center"/>
+            </w:pPr>
+            <w:r>
+              <w:t>应用程序鉴别码</w:t>
+            </w:r>
+          </w:p>
+        </w:tc>
+        <w:tc>
+          <w:tcPr>
+            <w:tcW w:w="0" w:type="auto"/>
+            <w:vMerge w:val="restart"/>
+            <w:vAlign w:val="center"/>
+          </w:tcPr>
+          <w:p>
+            <w:pPr>
+              <w:jc w:val="center"/>
+            </w:pPr>
+            <w:r>
+              <w:t>Application</w:t>
+            </w:r>
+            <w:r>
+              <w:rPr>
+                <w:rFonts w:hint="eastAsia"/>
+              </w:rPr>
+              <w:t xml:space="preserve"> Authentication Code </w:t>
+            </w:r>
+            <w:r>
+              <w:t>–</w:t>
+            </w:r>
+            <w:r>
+              <w:rPr>
+                <w:rFonts w:hint="eastAsia"/>
+              </w:rPr>
+              <w:t xml:space="preserve"> </w:t>
+            </w:r>
+            <w:r>
+              <w:rPr>
+                <w:rFonts w:hint="eastAsia"/>
+              </w:rPr>
+              <w:t>应用程序定义的特殊标识码（</w:t>
+            </w:r>
+            <w:r>
+              <w:rPr>
+                <w:rFonts w:hint="eastAsia"/>
+              </w:rPr>
+              <w:t>3</w:t>
+            </w:r>
+            <w:r>
+              <w:rPr>
+                <w:rFonts w:hint="eastAsia"/>
+              </w:rPr>
+              <w:t>个连续</w:t>
+            </w:r>
+            <w:r>
+              <w:rPr>
+                <w:rFonts w:hint="eastAsia"/>
+              </w:rPr>
+              <w:t>ASCII</w:t>
+            </w:r>
+            <w:r>
+              <w:rPr>
+                <w:rFonts w:hint="eastAsia"/>
+              </w:rPr>
+              <w:t>字符）</w:t>
+            </w:r>
+          </w:p>
+        </w:tc>
+      </w:tr>
+      <w:tr>
+        <w:tc>
+          <w:tcPr>
+            <w:tcW w:w="0" w:type="auto"/>
+            <w:vAlign w:val="center"/>
+          </w:tcPr>
+          <w:p>
+            <w:pPr>
+              <w:jc w:val="center"/>
+            </w:pPr>
+            <w:r>
+              <w:rPr>
+                <w:rFonts w:hint="eastAsia"/>
+              </w:rPr>
+              <w:t>13</w:t>
+            </w:r>
+          </w:p>
+        </w:tc>
+        <w:tc>
+          <w:tcPr>
+            <w:tcW w:w="0" w:type="auto"/>
+            <w:gridSpan w:val="8"/>
+            <w:vMerge/>
+            <w:vAlign w:val="center"/>
+          </w:tcPr>
+          <w:p>
+            <w:pPr>
+              <w:jc w:val="center"/>
+            </w:pPr>
+          </w:p>
+        </w:tc>
+        <w:tc>
+          <w:tcPr>
+            <w:tcW w:w="0" w:type="auto"/>
+            <w:vMerge/>
+            <w:vAlign w:val="center"/>
+          </w:tcPr>
+          <w:p>
+            <w:pPr>
+              <w:jc w:val="center"/>
+            </w:pPr>
+          </w:p>
+        </w:tc>
+      </w:tr>
+      <w:tr>
+        <w:tc>
+          <w:tcPr>
+            <w:tcW w:w="0" w:type="auto"/>
+            <w:vAlign w:val="center"/>
+          </w:tcPr>
+          <w:p>
+            <w:pPr>
+              <w:jc w:val="center"/>
+            </w:pPr>
+            <w:r>
+              <w:rPr>
+                <w:rFonts w:hint="eastAsia"/>
+              </w:rPr>
+              <w:t>14</w:t>
+            </w:r>
+          </w:p>
+        </w:tc>
+        <w:tc>
+          <w:tcPr>
+            <w:tcW w:w="0" w:type="auto"/>
+            <w:gridSpan w:val="8"/>
+            <w:vMerge/>
+            <w:vAlign w:val="center"/>
+          </w:tcPr>
+          <w:p>
+            <w:pPr>
+              <w:jc w:val="center"/>
+            </w:pPr>
+          </w:p>
+        </w:tc>
+        <w:tc>
+          <w:tcPr>
+            <w:tcW w:w="0" w:type="auto"/>
+            <w:vMerge/>
+            <w:vAlign w:val="center"/>
+          </w:tcPr>
+          <w:p>
+            <w:pPr>
+              <w:jc w:val="center"/>
+            </w:pPr>
+          </w:p>
+        </w:tc>
+      </w:tr>
+      <w:tr>
+        <w:tc>
+          <w:tcPr>
+            <w:tcW w:w="0" w:type="auto"/>
+            <w:vMerge w:val="restart"/>
+            <w:vAlign w:val="center"/>
+          </w:tcPr>
+          <w:p>
+            <w:pPr>
+              <w:jc w:val="center"/>
+            </w:pPr>
+            <w:r>
+              <w:rPr>
+                <w:rFonts w:hint="eastAsia"/>
+              </w:rPr>
+              <w:t>N</w:t>
+            </w:r>
+          </w:p>
+        </w:tc>
+        <w:tc>
+          <w:tcPr>
+            <w:tcW w:w="0" w:type="auto"/>
+            <w:gridSpan w:val="8"/>
+            <w:vAlign w:val="center"/>
+          </w:tcPr>
+          <w:p>
+            <w:pPr>
+              <w:jc w:val="center"/>
+            </w:pPr>
+            <w:r>
+              <w:t>…</w:t>
+            </w:r>
+          </w:p>
+        </w:tc>
+        <w:tc>
+          <w:tcPr>
+            <w:tcW w:w="0" w:type="auto"/>
+            <w:vMerge w:val="restart"/>
+            <w:vAlign w:val="center"/>
+          </w:tcPr>
+          <w:p>
+            <w:pPr>
+              <w:jc w:val="center"/>
+            </w:pPr>
+            <w:r>
+              <w:t>应用程序自定义数据块</w:t>
+            </w:r>
+            <w:r>
+              <w:rPr>
+                <w:rFonts w:hint="eastAsia"/>
+              </w:rPr>
+              <w:t xml:space="preserve"> </w:t>
+            </w:r>
+            <w:r>
+              <w:t>–</w:t>
+            </w:r>
+            <w:r>
+              <w:rPr>
+                <w:rFonts w:hint="eastAsia"/>
+              </w:rPr>
+              <w:t xml:space="preserve"> </w:t>
+            </w:r>
+            <w:r>
+              <w:rPr>
+                <w:rFonts w:hint="eastAsia"/>
+              </w:rPr>
+              <w:t>一个或多个数据块组成，保存应用程序自己定义的数据</w:t>
+            </w:r>
+          </w:p>
+        </w:tc>
+      </w:tr>
+      <w:tr>
+        <w:tc>
+          <w:tcPr>
+            <w:tcW w:w="0" w:type="auto"/>
+            <w:vMerge/>
+            <w:vAlign w:val="center"/>
+          </w:tcPr>
+          <w:p>
+            <w:pPr>
+              <w:jc w:val="center"/>
+            </w:pPr>
+          </w:p>
+        </w:tc>
+        <w:tc>
+          <w:tcPr>
+            <w:tcW w:w="0" w:type="auto"/>
+            <w:gridSpan w:val="8"/>
+            <w:vAlign w:val="center"/>
+          </w:tcPr>
+          <w:p>
+            <w:pPr>
+              <w:jc w:val="center"/>
+            </w:pPr>
+            <w:r>
+              <w:t>应用程序数据</w:t>
+            </w:r>
+          </w:p>
+        </w:tc>
+        <w:tc>
+          <w:tcPr>
+            <w:tcW w:w="0" w:type="auto"/>
+            <w:vMerge/>
+            <w:vAlign w:val="center"/>
+          </w:tcPr>
+          <w:p>
+            <w:pPr>
+              <w:jc w:val="center"/>
+            </w:pPr>
+          </w:p>
+        </w:tc>
+      </w:tr>
+      <w:tr>
+        <w:tc>
+          <w:tcPr>
+            <w:tcW w:w="0" w:type="auto"/>
+            <w:vMerge/>
+            <w:vAlign w:val="center"/>
+          </w:tcPr>
+          <w:p>
+            <w:pPr>
+              <w:jc w:val="center"/>
+            </w:pPr>
+          </w:p>
+        </w:tc>
+        <w:tc>
+          <w:tcPr>
+            <w:tcW w:w="0" w:type="auto"/>
+            <w:gridSpan w:val="8"/>
+            <w:vAlign w:val="center"/>
+          </w:tcPr>
+          <w:p>
+            <w:pPr>
+              <w:jc w:val="center"/>
+            </w:pPr>
+            <w:r>
+              <w:t>…</w:t>
+            </w:r>
+          </w:p>
+        </w:tc>
+        <w:tc>
+          <w:tcPr>
+            <w:tcW w:w="0" w:type="auto"/>
+            <w:vMerge/>
+            <w:vAlign w:val="center"/>
+          </w:tcPr>
+          <w:p>
+            <w:pPr>
+              <w:jc w:val="center"/>
+            </w:pPr>
+          </w:p>
+        </w:tc>
+      </w:tr>
+      <w:tr>
+        <w:tc>
+          <w:tcPr>
+            <w:tcW w:w="0" w:type="auto"/>
+            <w:vAlign w:val="center"/>
+          </w:tcPr>
+          <w:p>
+            <w:pPr>
+              <w:jc w:val="center"/>
+            </w:pPr>
+            <w:r>
+              <w:rPr>
+                <w:rFonts w:hint="eastAsia"/>
+              </w:rPr>
+              <w:t>N+1</w:t>
+            </w:r>
+          </w:p>
+        </w:tc>
+        <w:tc>
+          <w:tcPr>
+            <w:tcW w:w="0" w:type="auto"/>
+            <w:gridSpan w:val="8"/>
+            <w:vAlign w:val="center"/>
+          </w:tcPr>
+          <w:p>
+            <w:pPr>
+              <w:jc w:val="center"/>
+            </w:pPr>
+            <w:r>
+              <w:rPr>
+                <w:rFonts w:hint="eastAsia"/>
+              </w:rPr>
+              <w:t>块终结器</w:t>
+            </w:r>
+          </w:p>
+        </w:tc>
+        <w:tc>
+          <w:tcPr>
+            <w:tcW w:w="0" w:type="auto"/>
+            <w:vAlign w:val="center"/>
+          </w:tcPr>
+          <w:p>
+            <w:pPr>
+              <w:jc w:val="center"/>
+            </w:pPr>
+            <w:r>
+              <w:rPr>
+                <w:rFonts w:hint="eastAsia"/>
+              </w:rPr>
+              <w:t>L</w:t>
+            </w:r>
+            <w:r>
+              <w:rPr>
+                <w:rFonts w:hint="eastAsia"/>
+              </w:rPr>
+              <w:t xml:space="preserve">ock Terminator </w:t>
+            </w:r>
+            <w:r>
+              <w:rPr>
+                <w:rFonts w:hint="eastAsia"/>
+              </w:rPr>
+              <w:t>-</w:t>
+            </w:r>
+            <w:r>
+              <w:rPr>
+                <w:rFonts w:hint="eastAsia"/>
+              </w:rPr>
+              <w:t xml:space="preserve"> </w:t>
+            </w:r>
+            <w:r>
+              <w:rPr>
+                <w:rFonts w:hint="eastAsia"/>
+              </w:rPr>
+              <w:t>标识注释块结束，固定值</w:t>
+            </w:r>
+            <w:r>
+              <w:rPr>
+                <w:rFonts w:hint="eastAsia"/>
+              </w:rPr>
+              <w:t>0</w:t>
+            </w:r>
+          </w:p>
+        </w:tc>
+      </w:tr>
+    </w:tbl>
     <w:p/>
     <w:p>
       <w:pPr>
@@ -6410,6 +10540,24 @@
       </w:r>
     </w:p>
     <w:p>
+      <w:r>
+        <w:rPr>
+          <w:rFonts w:hint="eastAsia"/>
+        </w:rPr>
+        <w:t>这部分只有一个字节，标识一个</w:t>
+      </w:r>
+      <w:r>
+        <w:rPr>
+          <w:rFonts w:hint="eastAsia"/>
+        </w:rPr>
+        <w:t>GIF</w:t>
+      </w:r>
+      <w:r>
+        <w:rPr>
+          <w:rFonts w:hint="eastAsia"/>
+        </w:rPr>
+        <w:t>文件结束，</w:t>
+      </w:r>
       <w:r>
         <w:rPr>
           <w:rFonts w:hint="eastAsia"/>
@@ -7780,7 +11928,7 @@
 </file>
 
 <file path=customXml/itemProps1.xml><?xml version="1.0" encoding="utf-8"?>
-<ds:datastoreItem xmlns:ds="http://schemas.openxmlformats.org/officeDocument/2006/customXml" ds:itemID="{8746EF10-C821-4372-A7CC-C596F4605CF5}">
+<ds:datastoreItem xmlns:ds="http://schemas.openxmlformats.org/officeDocument/2006/customXml" ds:itemID="{01F9603F-DAE0-40C2-BD0A-5C4392F04C21}">
   <ds:schemaRefs>
     <ds:schemaRef ds:uri="http://schemas.openxmlformats.org/officeDocument/2006/bibliography"/>
   </ds:schemaRefs>
